--- a/Lab5/DOC/word/pre5.docx
+++ b/Lab5/DOC/word/pre5.docx
@@ -96,7 +96,7 @@
           <w:u w:val="single"/>
           <w:rtl/>
         </w:rPr>
-        <w:t>4</w:t>
+        <w:t>5</w:t>
       </w:r>
       <w:r>
         <w:rPr>
@@ -145,7 +145,7 @@
       <w:pPr>
         <w:spacing w:line="360" w:lineRule="auto"/>
         <w:rPr>
-          <w:rFonts w:asciiTheme="minorBidi" w:hAnsiTheme="minorBidi" w:hint="cs"/>
+          <w:rFonts w:asciiTheme="minorBidi" w:hAnsiTheme="minorBidi"/>
           <w:rtl/>
         </w:rPr>
       </w:pPr>
@@ -165,6 +165,7 @@
           <w:b/>
           <w:bCs/>
           <w:u w:val="single"/>
+          <w:rtl/>
         </w:rPr>
       </w:pPr>
       <w:r>
@@ -179,12 +180,12 @@
       </w:r>
       <w:r>
         <w:rPr>
-          <w:rFonts w:asciiTheme="minorBidi" w:hAnsiTheme="minorBidi"/>
+          <w:rFonts w:asciiTheme="minorBidi" w:hAnsiTheme="minorBidi" w:hint="cs"/>
           <w:b/>
           <w:bCs/>
           <w:u w:val="single"/>
         </w:rPr>
-        <w:t>digitalSystem</w:t>
+        <w:t>MIPS</w:t>
       </w:r>
       <w:r>
         <w:rPr>
@@ -202,251 +203,20 @@
         <w:spacing w:line="360" w:lineRule="auto"/>
         <w:rPr>
           <w:rFonts w:asciiTheme="minorBidi" w:hAnsiTheme="minorBidi"/>
+          <w:b/>
+          <w:bCs/>
+          <w:u w:val="single"/>
         </w:rPr>
       </w:pPr>
       <w:r>
         <w:rPr>
-          <w:rFonts w:asciiTheme="minorBidi" w:hAnsiTheme="minorBidi" w:hint="cs"/>
-          <w:rtl/>
-        </w:rPr>
-        <w:t xml:space="preserve">בהינתן וקטורי כניסה </w:t>
-      </w:r>
-      <w:proofErr w:type="spellStart"/>
-      <w:r>
-        <w:rPr>
-          <w:rFonts w:asciiTheme="minorBidi" w:hAnsiTheme="minorBidi"/>
-        </w:rPr>
-        <w:t>x,y</w:t>
-      </w:r>
-      <w:proofErr w:type="spellEnd"/>
-      <w:r>
-        <w:rPr>
-          <w:rFonts w:asciiTheme="minorBidi" w:hAnsiTheme="minorBidi" w:hint="cs"/>
-          <w:rtl/>
-        </w:rPr>
-        <w:t xml:space="preserve"> באורך </w:t>
-      </w:r>
-      <w:r>
-        <w:rPr>
-          <w:rFonts w:asciiTheme="minorBidi" w:hAnsiTheme="minorBidi"/>
-        </w:rPr>
-        <w:t>n</w:t>
-      </w:r>
-      <w:r>
-        <w:rPr>
-          <w:rFonts w:asciiTheme="minorBidi" w:hAnsiTheme="minorBidi" w:hint="cs"/>
-          <w:rtl/>
-        </w:rPr>
-        <w:t xml:space="preserve"> ביטים יבוצע הפעולות לעיל. </w:t>
-      </w:r>
-    </w:p>
-    <w:p>
-      <w:pPr>
-        <w:spacing w:line="360" w:lineRule="auto"/>
-        <w:rPr>
-          <w:rFonts w:asciiTheme="minorBidi" w:hAnsiTheme="minorBidi"/>
-        </w:rPr>
-      </w:pPr>
-      <w:r>
-        <w:rPr>
-          <w:rFonts w:asciiTheme="minorBidi" w:hAnsiTheme="minorBidi" w:hint="cs"/>
-          <w:rtl/>
-        </w:rPr>
-        <w:t xml:space="preserve">בחירת התוצאה הרצויה מתבצעת בהתחשבות בוקטור </w:t>
-      </w:r>
-      <w:r>
-        <w:rPr>
-          <w:rFonts w:asciiTheme="minorBidi" w:hAnsiTheme="minorBidi" w:hint="cs"/>
-        </w:rPr>
-        <w:t>ALUFN</w:t>
-      </w:r>
-      <w:r>
-        <w:rPr>
-          <w:rFonts w:asciiTheme="minorBidi" w:hAnsiTheme="minorBidi" w:hint="cs"/>
-          <w:rtl/>
-        </w:rPr>
-        <w:t xml:space="preserve">  שאורכו </w:t>
-      </w:r>
-      <w:r>
-        <w:rPr>
-          <w:rFonts w:asciiTheme="minorBidi" w:hAnsiTheme="minorBidi"/>
-        </w:rPr>
-        <w:t>5</w:t>
-      </w:r>
-      <w:r>
-        <w:rPr>
-          <w:rFonts w:asciiTheme="minorBidi" w:hAnsiTheme="minorBidi" w:hint="cs"/>
-          <w:rtl/>
-        </w:rPr>
-        <w:t xml:space="preserve"> ביט.</w:t>
-      </w:r>
-    </w:p>
-    <w:p>
-      <w:pPr>
-        <w:spacing w:line="360" w:lineRule="auto"/>
-        <w:rPr>
-          <w:rFonts w:asciiTheme="minorBidi" w:hAnsiTheme="minorBidi"/>
-        </w:rPr>
-      </w:pPr>
-      <w:r>
-        <w:rPr>
-          <w:rFonts w:asciiTheme="minorBidi" w:hAnsiTheme="minorBidi"/>
           <w:noProof/>
         </w:rPr>
-        <mc:AlternateContent>
-          <mc:Choice Requires="wps">
-            <w:drawing>
-              <wp:anchor distT="45720" distB="45720" distL="114300" distR="114300" simplePos="0" relativeHeight="251676672" behindDoc="0" locked="0" layoutInCell="1" allowOverlap="1" wp14:anchorId="083F814C" wp14:editId="61BE7B22">
-                <wp:simplePos x="0" y="0"/>
-                <wp:positionH relativeFrom="margin">
-                  <wp:posOffset>1737360</wp:posOffset>
-                </wp:positionH>
-                <wp:positionV relativeFrom="paragraph">
-                  <wp:posOffset>36195</wp:posOffset>
-                </wp:positionV>
-                <wp:extent cx="1409700" cy="1143000"/>
-                <wp:effectExtent l="0" t="0" r="19050" b="19050"/>
-                <wp:wrapNone/>
-                <wp:docPr id="217" name="Text Box 2"/>
-                <wp:cNvGraphicFramePr>
-                  <a:graphicFrameLocks xmlns:a="http://schemas.openxmlformats.org/drawingml/2006/main"/>
-                </wp:cNvGraphicFramePr>
-                <a:graphic xmlns:a="http://schemas.openxmlformats.org/drawingml/2006/main">
-                  <a:graphicData uri="http://schemas.microsoft.com/office/word/2010/wordprocessingShape">
-                    <wps:wsp>
-                      <wps:cNvSpPr txBox="1">
-                        <a:spLocks noChangeArrowheads="1"/>
-                      </wps:cNvSpPr>
-                      <wps:spPr bwMode="auto">
-                        <a:xfrm>
-                          <a:off x="0" y="0"/>
-                          <a:ext cx="1409700" cy="1143000"/>
-                        </a:xfrm>
-                        <a:prstGeom prst="rect">
-                          <a:avLst/>
-                        </a:prstGeom>
-                        <a:solidFill>
-                          <a:srgbClr val="FFFFFF"/>
-                        </a:solidFill>
-                        <a:ln w="9525">
-                          <a:solidFill>
-                            <a:srgbClr val="000000"/>
-                          </a:solidFill>
-                          <a:miter lim="800000"/>
-                          <a:headEnd/>
-                          <a:tailEnd/>
-                        </a:ln>
-                      </wps:spPr>
-                      <wps:txbx>
-                        <w:txbxContent>
-                          <w:p>
-                            <w:pPr>
-                              <w:jc w:val="center"/>
-                              <w:rPr>
-                                <w:sz w:val="32"/>
-                                <w:szCs w:val="32"/>
-                              </w:rPr>
-                            </w:pPr>
-                            <w:r>
-                              <w:rPr>
-                                <w:sz w:val="32"/>
-                                <w:szCs w:val="32"/>
-                              </w:rPr>
-                              <w:t>digitalSystem</w:t>
-                            </w:r>
-                          </w:p>
-                          <w:p>
-                            <w:pPr>
-                              <w:jc w:val="center"/>
-                              <w:rPr>
-                                <w:sz w:val="32"/>
-                                <w:szCs w:val="32"/>
-                              </w:rPr>
-                            </w:pPr>
-                            <w:r>
-                              <w:rPr>
-                                <w:sz w:val="32"/>
-                                <w:szCs w:val="32"/>
-                              </w:rPr>
-                              <w:t>entity</w:t>
-                            </w:r>
-                          </w:p>
-                        </w:txbxContent>
-                      </wps:txbx>
-                      <wps:bodyPr rot="0" vert="horz" wrap="square" lIns="91440" tIns="45720" rIns="91440" bIns="45720" anchor="t" anchorCtr="0">
-                        <a:noAutofit/>
-                      </wps:bodyPr>
-                    </wps:wsp>
-                  </a:graphicData>
-                </a:graphic>
-                <wp14:sizeRelH relativeFrom="margin">
-                  <wp14:pctWidth>0</wp14:pctWidth>
-                </wp14:sizeRelH>
-                <wp14:sizeRelV relativeFrom="margin">
-                  <wp14:pctHeight>0</wp14:pctHeight>
-                </wp14:sizeRelV>
-              </wp:anchor>
-            </w:drawing>
-          </mc:Choice>
-          <mc:Fallback>
-            <w:pict>
-              <v:shapetype w14:anchorId="083F814C" id="_x0000_t202" coordsize="21600,21600" o:spt="202" path="m,l,21600r21600,l21600,xe">
-                <v:stroke joinstyle="miter"/>
-                <v:path gradientshapeok="t" o:connecttype="rect"/>
-              </v:shapetype>
-              <v:shape id="Text Box 2" o:spid="_x0000_s1026" type="#_x0000_t202" style="position:absolute;left:0;text-align:left;margin-left:136.8pt;margin-top:2.85pt;width:111pt;height:90pt;z-index:251676672;visibility:visible;mso-wrap-style:square;mso-width-percent:0;mso-height-percent:0;mso-wrap-distance-left:9pt;mso-wrap-distance-top:3.6pt;mso-wrap-distance-right:9pt;mso-wrap-distance-bottom:3.6pt;mso-position-horizontal:absolute;mso-position-horizontal-relative:margin;mso-position-vertical:absolute;mso-position-vertical-relative:text;mso-width-percent:0;mso-height-percent:0;mso-width-relative:margin;mso-height-relative:margin;v-text-anchor:top" o:gfxdata="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">
-                <v:textbox>
-                  <w:txbxContent>
-                    <w:p>
-                      <w:pPr>
-                        <w:jc w:val="center"/>
-                        <w:rPr>
-                          <w:sz w:val="32"/>
-                          <w:szCs w:val="32"/>
-                        </w:rPr>
-                      </w:pPr>
-                      <w:r>
-                        <w:rPr>
-                          <w:sz w:val="32"/>
-                          <w:szCs w:val="32"/>
-                        </w:rPr>
-                        <w:t>digitalSystem</w:t>
-                      </w:r>
-                    </w:p>
-                    <w:p>
-                      <w:pPr>
-                        <w:jc w:val="center"/>
-                        <w:rPr>
-                          <w:sz w:val="32"/>
-                          <w:szCs w:val="32"/>
-                        </w:rPr>
-                      </w:pPr>
-                      <w:r>
-                        <w:rPr>
-                          <w:sz w:val="32"/>
-                          <w:szCs w:val="32"/>
-                        </w:rPr>
-                        <w:t>entity</w:t>
-                      </w:r>
-                    </w:p>
-                  </w:txbxContent>
-                </v:textbox>
-                <w10:wrap anchorx="margin"/>
-              </v:shape>
-            </w:pict>
-          </mc:Fallback>
-        </mc:AlternateContent>
-      </w:r>
-      <w:r>
-        <w:rPr>
-          <w:rFonts w:asciiTheme="minorBidi" w:hAnsiTheme="minorBidi" w:cs="Arial"/>
-          <w:rtl/>
-        </w:rPr>
         <w:drawing>
-          <wp:inline distT="0" distB="0" distL="0" distR="0" wp14:anchorId="7C8F19D2" wp14:editId="11F0DB03">
-            <wp:extent cx="5731510" cy="1584325"/>
-            <wp:effectExtent l="0" t="0" r="2540" b="0"/>
-            <wp:docPr id="8" name="Picture 8" descr="Diagram&#10;&#10;Description automatically generated"/>
+          <wp:inline distT="0" distB="0" distL="0" distR="0" wp14:anchorId="660ADFC4" wp14:editId="2DC74C46">
+            <wp:extent cx="5731510" cy="1378470"/>
+            <wp:effectExtent l="0" t="0" r="0" b="6350"/>
+            <wp:docPr id="1" name="Picture 1"/>
             <wp:cNvGraphicFramePr>
               <a:graphicFrameLocks xmlns:a="http://schemas.openxmlformats.org/drawingml/2006/main" noChangeAspect="1"/>
             </wp:cNvGraphicFramePr>
@@ -454,7 +224,7 @@
               <a:graphicData uri="http://schemas.openxmlformats.org/drawingml/2006/picture">
                 <pic:pic xmlns:pic="http://schemas.openxmlformats.org/drawingml/2006/picture">
                   <pic:nvPicPr>
-                    <pic:cNvPr id="8" name="Picture 8" descr="Diagram&#10;&#10;Description automatically generated"/>
+                    <pic:cNvPr id="1" name=""/>
                     <pic:cNvPicPr/>
                   </pic:nvPicPr>
                   <pic:blipFill>
@@ -466,7 +236,7 @@
                   <pic:spPr>
                     <a:xfrm>
                       <a:off x="0" y="0"/>
-                      <a:ext cx="5731510" cy="1584325"/>
+                      <a:ext cx="5731510" cy="1378470"/>
                     </a:xfrm>
                     <a:prstGeom prst="rect">
                       <a:avLst/>
@@ -484,19 +254,66 @@
         <w:spacing w:line="360" w:lineRule="auto"/>
         <w:rPr>
           <w:rFonts w:asciiTheme="minorBidi" w:hAnsiTheme="minorBidi"/>
+          <w:rtl/>
+        </w:rPr>
+      </w:pPr>
+    </w:p>
+    <w:p>
+      <w:pPr>
+        <w:bidi w:val="0"/>
+        <w:rPr>
+          <w:rFonts w:asciiTheme="minorBidi" w:hAnsiTheme="minorBidi"/>
+          <w:rtl/>
         </w:rPr>
       </w:pPr>
       <w:r>
         <w:rPr>
-          <w:rFonts w:asciiTheme="minorBidi" w:hAnsiTheme="minorBidi" w:hint="cs"/>
+          <w:rFonts w:asciiTheme="minorBidi" w:hAnsiTheme="minorBidi"/>
           <w:rtl/>
         </w:rPr>
-        <w:t>טבלת פונקציונליות:</w:t>
+        <w:br w:type="page"/>
       </w:r>
     </w:p>
     <w:p>
       <w:pPr>
         <w:spacing w:line="360" w:lineRule="auto"/>
+        <w:jc w:val="right"/>
+        <w:rPr>
+          <w:rFonts w:asciiTheme="minorBidi" w:hAnsiTheme="minorBidi"/>
+          <w:b/>
+          <w:bCs/>
+          <w:rtl/>
+        </w:rPr>
+      </w:pPr>
+      <w:r>
+        <w:rPr>
+          <w:rFonts w:asciiTheme="minorBidi" w:hAnsiTheme="minorBidi" w:hint="cs"/>
+          <w:b/>
+          <w:bCs/>
+        </w:rPr>
+        <w:lastRenderedPageBreak/>
+        <w:t>MIPS</w:t>
+      </w:r>
+      <w:r>
+        <w:rPr>
+          <w:rFonts w:asciiTheme="minorBidi" w:hAnsiTheme="minorBidi"/>
+          <w:b/>
+          <w:bCs/>
+        </w:rPr>
+        <w:t xml:space="preserve"> netlist view:</w:t>
+      </w:r>
+    </w:p>
+    <w:p>
+      <w:pPr>
+        <w:spacing w:line="360" w:lineRule="auto"/>
+        <w:rPr>
+          <w:rFonts w:asciiTheme="minorBidi" w:hAnsiTheme="minorBidi"/>
+        </w:rPr>
+      </w:pPr>
+    </w:p>
+    <w:p>
+      <w:pPr>
+        <w:spacing w:line="360" w:lineRule="auto"/>
         <w:rPr>
           <w:rFonts w:asciiTheme="minorBidi" w:hAnsiTheme="minorBidi"/>
           <w:rtl/>
@@ -504,14 +321,32 @@
       </w:pPr>
       <w:r>
         <w:rPr>
-          <w:rFonts w:asciiTheme="minorBidi" w:hAnsiTheme="minorBidi" w:cs="Arial"/>
+          <w:rFonts w:asciiTheme="minorBidi" w:hAnsiTheme="minorBidi" w:hint="cs"/>
           <w:rtl/>
         </w:rPr>
+        <w:t>מוצא המערכת:</w:t>
+      </w:r>
+    </w:p>
+    <w:p>
+      <w:pPr>
+        <w:spacing w:line="360" w:lineRule="auto"/>
+        <w:rPr>
+          <w:rFonts w:asciiTheme="minorBidi" w:hAnsiTheme="minorBidi"/>
+          <w:u w:val="single"/>
+        </w:rPr>
+      </w:pPr>
+      <w:r>
+        <w:rPr>
+          <w:rFonts w:asciiTheme="minorBidi" w:hAnsiTheme="minorBidi"/>
+          <w:noProof/>
+          <w:rtl/>
+          <w:lang w:val="he-IL"/>
+        </w:rPr>
         <w:drawing>
-          <wp:inline distT="0" distB="0" distL="0" distR="0" wp14:anchorId="30193634" wp14:editId="6F431A5D">
-            <wp:extent cx="5076190" cy="3430618"/>
+          <wp:inline distT="0" distB="0" distL="0" distR="0" wp14:anchorId="68AC66EC" wp14:editId="247C0490">
+            <wp:extent cx="5731510" cy="1527175"/>
             <wp:effectExtent l="0" t="0" r="0" b="0"/>
-            <wp:docPr id="7" name="Picture 7" descr="Table&#10;&#10;Description automatically generated"/>
+            <wp:docPr id="21" name="Picture 21"/>
             <wp:cNvGraphicFramePr>
               <a:graphicFrameLocks xmlns:a="http://schemas.openxmlformats.org/drawingml/2006/main" noChangeAspect="1"/>
             </wp:cNvGraphicFramePr>
@@ -519,11 +354,17 @@
               <a:graphicData uri="http://schemas.openxmlformats.org/drawingml/2006/picture">
                 <pic:pic xmlns:pic="http://schemas.openxmlformats.org/drawingml/2006/picture">
                   <pic:nvPicPr>
-                    <pic:cNvPr id="7" name="Picture 7" descr="Table&#10;&#10;Description automatically generated"/>
+                    <pic:cNvPr id="21" name="Picture 21"/>
                     <pic:cNvPicPr/>
                   </pic:nvPicPr>
                   <pic:blipFill>
-                    <a:blip r:embed="rId9"/>
+                    <a:blip r:embed="rId9" cstate="print">
+                      <a:extLst>
+                        <a:ext uri="{28A0092B-C50C-407E-A947-70E740481C1C}">
+                          <a14:useLocalDpi xmlns:a14="http://schemas.microsoft.com/office/drawing/2010/main" val="0"/>
+                        </a:ext>
+                      </a:extLst>
+                    </a:blip>
                     <a:stretch>
                       <a:fillRect/>
                     </a:stretch>
@@ -531,7 +372,7 @@
                   <pic:spPr>
                     <a:xfrm>
                       <a:off x="0" y="0"/>
-                      <a:ext cx="5082766" cy="3435062"/>
+                      <a:ext cx="5731510" cy="1527175"/>
                     </a:xfrm>
                     <a:prstGeom prst="rect">
                       <a:avLst/>
@@ -546,34 +387,54 @@
     </w:p>
     <w:p>
       <w:pPr>
-        <w:bidi w:val="0"/>
+        <w:spacing w:line="360" w:lineRule="auto"/>
         <w:rPr>
           <w:rFonts w:asciiTheme="minorBidi" w:hAnsiTheme="minorBidi"/>
+          <w:b/>
+          <w:bCs/>
+        </w:rPr>
+      </w:pPr>
+      <w:r>
+        <w:rPr>
+          <w:rFonts w:asciiTheme="minorBidi" w:hAnsiTheme="minorBidi" w:hint="cs"/>
+          <w:b/>
+          <w:bCs/>
           <w:rtl/>
         </w:rPr>
-      </w:pPr>
+        <w:t xml:space="preserve">תוצאת קוד </w:t>
+      </w:r>
       <w:r>
         <w:rPr>
           <w:rFonts w:asciiTheme="minorBidi" w:hAnsiTheme="minorBidi"/>
-          <w:rtl/>
-        </w:rPr>
-        <w:br w:type="page"/>
+          <w:b/>
+          <w:bCs/>
+        </w:rPr>
+        <w:t>Assembly</w:t>
       </w:r>
     </w:p>
     <w:p>
       <w:pPr>
         <w:spacing w:line="360" w:lineRule="auto"/>
         <w:rPr>
+          <w:rFonts w:asciiTheme="minorBidi" w:hAnsiTheme="minorBidi"/>
+          <w:rtl/>
+        </w:rPr>
+      </w:pPr>
+      <w:proofErr w:type="spellStart"/>
+      <w:r>
+        <w:rPr>
           <w:rFonts w:asciiTheme="minorBidi" w:hAnsiTheme="minorBidi" w:hint="cs"/>
           <w:rtl/>
         </w:rPr>
-      </w:pPr>
+        <w:t>הזכרון</w:t>
+      </w:r>
+      <w:proofErr w:type="spellEnd"/>
       <w:r>
         <w:rPr>
-          <w:rFonts w:asciiTheme="minorBidi" w:hAnsiTheme="minorBidi"/>
-        </w:rPr>
-        <w:lastRenderedPageBreak/>
-        <w:t>digitalSystem netlist view:</w:t>
+          <w:rFonts w:asciiTheme="minorBidi" w:hAnsiTheme="minorBidi" w:hint="cs"/>
+          <w:rtl/>
+        </w:rPr>
+        <w:t xml:space="preserve"> לפני הרצת הקוד:</w:t>
       </w:r>
     </w:p>
     <w:p>
@@ -581,17 +442,19 @@
         <w:spacing w:line="360" w:lineRule="auto"/>
         <w:rPr>
           <w:rFonts w:asciiTheme="minorBidi" w:hAnsiTheme="minorBidi"/>
+          <w:rtl/>
         </w:rPr>
       </w:pPr>
       <w:r>
         <w:rPr>
+          <w:rFonts w:asciiTheme="minorBidi" w:hAnsiTheme="minorBidi"/>
           <w:noProof/>
         </w:rPr>
         <w:drawing>
-          <wp:inline distT="0" distB="0" distL="0" distR="0" wp14:anchorId="6B2A055B" wp14:editId="42A2B9E3">
-            <wp:extent cx="5731510" cy="3083560"/>
-            <wp:effectExtent l="0" t="0" r="2540" b="2540"/>
-            <wp:docPr id="12" name="Picture 12" descr="Diagram&#10;&#10;Description automatically generated"/>
+          <wp:inline distT="0" distB="0" distL="0" distR="0" wp14:anchorId="4268CB65" wp14:editId="75511116">
+            <wp:extent cx="6134803" cy="806824"/>
+            <wp:effectExtent l="0" t="0" r="0" b="6350"/>
+            <wp:docPr id="18" name="Picture 18"/>
             <wp:cNvGraphicFramePr>
               <a:graphicFrameLocks xmlns:a="http://schemas.openxmlformats.org/drawingml/2006/main" noChangeAspect="1"/>
             </wp:cNvGraphicFramePr>
@@ -599,10 +462,8 @@
               <a:graphicData uri="http://schemas.openxmlformats.org/drawingml/2006/picture">
                 <pic:pic xmlns:pic="http://schemas.openxmlformats.org/drawingml/2006/picture">
                   <pic:nvPicPr>
-                    <pic:cNvPr id="12" name="Picture 12" descr="Diagram&#10;&#10;Description automatically generated"/>
-                    <pic:cNvPicPr>
-                      <a:picLocks noChangeAspect="1" noChangeArrowheads="1"/>
-                    </pic:cNvPicPr>
+                    <pic:cNvPr id="18" name="Picture 18"/>
+                    <pic:cNvPicPr/>
                   </pic:nvPicPr>
                   <pic:blipFill>
                     <a:blip r:embed="rId10">
@@ -612,165 +473,6 @@
                         </a:ext>
                       </a:extLst>
                     </a:blip>
-                    <a:srcRect/>
-                    <a:stretch>
-                      <a:fillRect/>
-                    </a:stretch>
-                  </pic:blipFill>
-                  <pic:spPr bwMode="auto">
-                    <a:xfrm>
-                      <a:off x="0" y="0"/>
-                      <a:ext cx="5731510" cy="3083560"/>
-                    </a:xfrm>
-                    <a:prstGeom prst="rect">
-                      <a:avLst/>
-                    </a:prstGeom>
-                    <a:noFill/>
-                    <a:ln>
-                      <a:noFill/>
-                    </a:ln>
-                  </pic:spPr>
-                </pic:pic>
-              </a:graphicData>
-            </a:graphic>
-          </wp:inline>
-        </w:drawing>
-      </w:r>
-    </w:p>
-    <w:p>
-      <w:pPr>
-        <w:spacing w:line="360" w:lineRule="auto"/>
-        <w:rPr>
-          <w:rFonts w:asciiTheme="minorBidi" w:hAnsiTheme="minorBidi"/>
-          <w:rtl/>
-        </w:rPr>
-      </w:pPr>
-      <w:r>
-        <w:rPr>
-          <w:rFonts w:asciiTheme="minorBidi" w:hAnsiTheme="minorBidi" w:hint="cs"/>
-          <w:rtl/>
-        </w:rPr>
-        <w:t>מוצא המערכת:</w:t>
-      </w:r>
-    </w:p>
-    <w:p>
-      <w:pPr>
-        <w:spacing w:line="360" w:lineRule="auto"/>
-        <w:rPr>
-          <w:rFonts w:asciiTheme="minorBidi" w:hAnsiTheme="minorBidi"/>
-          <w:rtl/>
-        </w:rPr>
-      </w:pPr>
-      <w:r>
-        <w:rPr>
-          <w:rFonts w:asciiTheme="minorBidi" w:hAnsiTheme="minorBidi" w:hint="cs"/>
-          <w:rtl/>
-        </w:rPr>
-        <w:t xml:space="preserve">וקטור התוצאה באורך </w:t>
-      </w:r>
-      <w:r>
-        <w:rPr>
-          <w:rFonts w:asciiTheme="minorBidi" w:hAnsiTheme="minorBidi"/>
-        </w:rPr>
-        <w:t>n</w:t>
-      </w:r>
-      <w:r>
-        <w:rPr>
-          <w:rFonts w:asciiTheme="minorBidi" w:hAnsiTheme="minorBidi" w:hint="cs"/>
-          <w:rtl/>
-        </w:rPr>
-        <w:t xml:space="preserve"> ביטים ושלושה דגלים בהתאם לתוצאה: </w:t>
-      </w:r>
-      <w:r>
-        <w:rPr>
-          <w:rFonts w:asciiTheme="minorBidi" w:hAnsiTheme="minorBidi" w:hint="cs"/>
-        </w:rPr>
-        <w:t>N</w:t>
-      </w:r>
-      <w:r>
-        <w:rPr>
-          <w:rFonts w:asciiTheme="minorBidi" w:hAnsiTheme="minorBidi" w:hint="cs"/>
-          <w:rtl/>
-        </w:rPr>
-        <w:t>-</w:t>
-      </w:r>
-      <w:r>
-        <w:rPr>
-          <w:rFonts w:asciiTheme="minorBidi" w:hAnsiTheme="minorBidi" w:hint="cs"/>
-        </w:rPr>
-        <w:t>N</w:t>
-      </w:r>
-      <w:r>
-        <w:rPr>
-          <w:rFonts w:asciiTheme="minorBidi" w:hAnsiTheme="minorBidi"/>
-        </w:rPr>
-        <w:t>egative</w:t>
-      </w:r>
-      <w:r>
-        <w:rPr>
-          <w:rFonts w:asciiTheme="minorBidi" w:hAnsiTheme="minorBidi" w:hint="cs"/>
-          <w:rtl/>
-        </w:rPr>
-        <w:t>,</w:t>
-      </w:r>
-      <w:r>
-        <w:rPr>
-          <w:rFonts w:asciiTheme="minorBidi" w:hAnsiTheme="minorBidi"/>
-        </w:rPr>
-        <w:t>Carry-C</w:t>
-      </w:r>
-      <w:r>
-        <w:rPr>
-          <w:rFonts w:asciiTheme="minorBidi" w:hAnsiTheme="minorBidi" w:hint="cs"/>
-          <w:rtl/>
-        </w:rPr>
-        <w:t>,</w:t>
-      </w:r>
-      <w:r>
-        <w:rPr>
-          <w:rFonts w:asciiTheme="minorBidi" w:hAnsiTheme="minorBidi"/>
-        </w:rPr>
-        <w:t xml:space="preserve"> Zero-Z</w:t>
-      </w:r>
-      <w:r>
-        <w:rPr>
-          <w:rFonts w:asciiTheme="minorBidi" w:hAnsiTheme="minorBidi" w:hint="cs"/>
-          <w:rtl/>
-        </w:rPr>
-        <w:t>.</w:t>
-      </w:r>
-    </w:p>
-    <w:p>
-      <w:pPr>
-        <w:spacing w:line="360" w:lineRule="auto"/>
-        <w:rPr>
-          <w:rFonts w:asciiTheme="minorBidi" w:hAnsiTheme="minorBidi"/>
-          <w:u w:val="single"/>
-        </w:rPr>
-      </w:pPr>
-      <w:r>
-        <w:rPr>
-          <w:rFonts w:asciiTheme="minorBidi" w:hAnsiTheme="minorBidi" w:cs="Arial"/>
-          <w:u w:val="single"/>
-          <w:rtl/>
-        </w:rPr>
-        <w:drawing>
-          <wp:inline distT="0" distB="0" distL="0" distR="0" wp14:anchorId="51E142D6" wp14:editId="49CDEF9F">
-            <wp:extent cx="5731510" cy="2631440"/>
-            <wp:effectExtent l="0" t="0" r="2540" b="0"/>
-            <wp:docPr id="6" name="Picture 6" descr="Graphical user interface&#10;&#10;Description automatically generated with low confidence"/>
-            <wp:cNvGraphicFramePr>
-              <a:graphicFrameLocks xmlns:a="http://schemas.openxmlformats.org/drawingml/2006/main" noChangeAspect="1"/>
-            </wp:cNvGraphicFramePr>
-            <a:graphic xmlns:a="http://schemas.openxmlformats.org/drawingml/2006/main">
-              <a:graphicData uri="http://schemas.openxmlformats.org/drawingml/2006/picture">
-                <pic:pic xmlns:pic="http://schemas.openxmlformats.org/drawingml/2006/picture">
-                  <pic:nvPicPr>
-                    <pic:cNvPr id="6" name="Picture 6" descr="Graphical user interface&#10;&#10;Description automatically generated with low confidence"/>
-                    <pic:cNvPicPr/>
-                  </pic:nvPicPr>
-                  <pic:blipFill>
-                    <a:blip r:embed="rId11"/>
                     <a:stretch>
                       <a:fillRect/>
                     </a:stretch>
@@ -778,7 +480,7 @@
                   <pic:spPr>
                     <a:xfrm>
                       <a:off x="0" y="0"/>
-                      <a:ext cx="5731510" cy="2631440"/>
+                      <a:ext cx="6558446" cy="862540"/>
                     </a:xfrm>
                     <a:prstGeom prst="rect">
                       <a:avLst/>
@@ -799,12 +501,21 @@
           <w:rtl/>
         </w:rPr>
       </w:pPr>
+      <w:proofErr w:type="spellStart"/>
       <w:r>
         <w:rPr>
           <w:rFonts w:asciiTheme="minorBidi" w:hAnsiTheme="minorBidi" w:hint="cs"/>
           <w:rtl/>
         </w:rPr>
-        <w:t xml:space="preserve">מימוש: </w:t>
+        <w:t>הזכרון</w:t>
+      </w:r>
+      <w:proofErr w:type="spellEnd"/>
+      <w:r>
+        <w:rPr>
+          <w:rFonts w:asciiTheme="minorBidi" w:hAnsiTheme="minorBidi" w:hint="cs"/>
+          <w:rtl/>
+        </w:rPr>
+        <w:t xml:space="preserve"> אחרי הרצת הקוד:</w:t>
       </w:r>
     </w:p>
     <w:p>
@@ -812,524 +523,18 @@
         <w:spacing w:line="360" w:lineRule="auto"/>
         <w:rPr>
           <w:rFonts w:asciiTheme="minorBidi" w:hAnsiTheme="minorBidi"/>
-          <w:rtl/>
         </w:rPr>
       </w:pPr>
       <w:r>
         <w:rPr>
-          <w:rFonts w:asciiTheme="minorBidi" w:hAnsiTheme="minorBidi" w:hint="cs"/>
-          <w:rtl/>
-        </w:rPr>
-        <w:t xml:space="preserve">בעזרת שערים לוגיים נבחר את המוצא של הקומפוננטה המתאימה (בדומה לפעולת מוקס) בהתאם לכניסת </w:t>
-      </w:r>
-      <w:r>
-        <w:rPr>
-          <w:rFonts w:asciiTheme="minorBidi" w:hAnsiTheme="minorBidi" w:hint="cs"/>
-        </w:rPr>
-        <w:t>ALUFN</w:t>
-      </w:r>
-      <w:r>
-        <w:rPr>
-          <w:rFonts w:asciiTheme="minorBidi" w:hAnsiTheme="minorBidi" w:hint="cs"/>
-          <w:rtl/>
-        </w:rPr>
-        <w:t>.</w:t>
-      </w:r>
-    </w:p>
-    <w:p>
-      <w:pPr>
-        <w:spacing w:line="360" w:lineRule="auto"/>
-        <w:rPr>
           <w:rFonts w:asciiTheme="minorBidi" w:hAnsiTheme="minorBidi"/>
-        </w:rPr>
-      </w:pPr>
-      <w:r>
-        <w:rPr>
-          <w:rFonts w:asciiTheme="minorBidi" w:hAnsiTheme="minorBidi" w:hint="cs"/>
-          <w:rtl/>
-        </w:rPr>
-        <w:t>ובנוסף נחשב את הדגלים</w:t>
-      </w:r>
-      <w:r>
-        <w:rPr>
-          <w:rFonts w:asciiTheme="minorBidi" w:hAnsiTheme="minorBidi"/>
-        </w:rPr>
-        <w:t>:</w:t>
-      </w:r>
-    </w:p>
-    <w:p>
-      <w:pPr>
-        <w:spacing w:line="360" w:lineRule="auto"/>
-        <w:rPr>
-          <w:rFonts w:asciiTheme="minorBidi" w:hAnsiTheme="minorBidi"/>
-        </w:rPr>
-      </w:pPr>
-      <w:proofErr w:type="spellStart"/>
-      <w:r>
-        <w:rPr>
-          <w:rFonts w:asciiTheme="minorBidi" w:hAnsiTheme="minorBidi"/>
-        </w:rPr>
-        <w:t>Cflag</w:t>
-      </w:r>
-      <w:proofErr w:type="spellEnd"/>
-      <w:r>
-        <w:rPr>
-          <w:rFonts w:asciiTheme="minorBidi" w:hAnsiTheme="minorBidi" w:hint="cs"/>
-          <w:rtl/>
-        </w:rPr>
-        <w:t xml:space="preserve"> </w:t>
-      </w:r>
-      <w:r>
-        <w:rPr>
-          <w:rFonts w:asciiTheme="minorBidi" w:hAnsiTheme="minorBidi"/>
-          <w:rtl/>
-        </w:rPr>
-        <w:t>–</w:t>
-      </w:r>
-      <w:r>
-        <w:rPr>
-          <w:rFonts w:asciiTheme="minorBidi" w:hAnsiTheme="minorBidi" w:hint="cs"/>
-          <w:rtl/>
-        </w:rPr>
-        <w:t xml:space="preserve"> בעזרת כניסת ה-</w:t>
-      </w:r>
-      <w:proofErr w:type="gramStart"/>
-      <w:r>
-        <w:rPr>
-          <w:rFonts w:asciiTheme="minorBidi" w:hAnsiTheme="minorBidi"/>
-        </w:rPr>
-        <w:t xml:space="preserve">carry </w:t>
-      </w:r>
-      <w:r>
-        <w:rPr>
-          <w:rFonts w:asciiTheme="minorBidi" w:hAnsiTheme="minorBidi" w:hint="cs"/>
-          <w:rtl/>
-        </w:rPr>
-        <w:t xml:space="preserve"> מהקומפוננטות</w:t>
-      </w:r>
-      <w:proofErr w:type="gramEnd"/>
-      <w:r>
-        <w:rPr>
-          <w:rFonts w:asciiTheme="minorBidi" w:hAnsiTheme="minorBidi" w:hint="cs"/>
-          <w:rtl/>
-        </w:rPr>
-        <w:t>.</w:t>
-      </w:r>
-    </w:p>
-    <w:p>
-      <w:pPr>
-        <w:spacing w:line="360" w:lineRule="auto"/>
-        <w:rPr>
-          <w:rFonts w:asciiTheme="minorBidi" w:hAnsiTheme="minorBidi"/>
-          <w:rtl/>
-        </w:rPr>
-      </w:pPr>
-      <w:proofErr w:type="spellStart"/>
-      <w:r>
-        <w:rPr>
-          <w:rFonts w:asciiTheme="minorBidi" w:hAnsiTheme="minorBidi"/>
-        </w:rPr>
-        <w:t>Nflag</w:t>
-      </w:r>
-      <w:proofErr w:type="spellEnd"/>
-      <w:r>
-        <w:rPr>
-          <w:rFonts w:asciiTheme="minorBidi" w:hAnsiTheme="minorBidi" w:hint="cs"/>
-          <w:rtl/>
-        </w:rPr>
-        <w:t xml:space="preserve"> </w:t>
-      </w:r>
-      <w:r>
-        <w:rPr>
-          <w:rFonts w:asciiTheme="minorBidi" w:hAnsiTheme="minorBidi"/>
-          <w:rtl/>
-        </w:rPr>
-        <w:t>–</w:t>
-      </w:r>
-      <w:r>
-        <w:rPr>
-          <w:rFonts w:asciiTheme="minorBidi" w:hAnsiTheme="minorBidi" w:hint="cs"/>
-          <w:rtl/>
-        </w:rPr>
-        <w:t xml:space="preserve"> שווה לביט ה</w:t>
-      </w:r>
-      <w:proofErr w:type="spellStart"/>
-      <w:r>
-        <w:rPr>
-          <w:rFonts w:asciiTheme="minorBidi" w:hAnsiTheme="minorBidi"/>
-        </w:rPr>
-        <w:t>msb</w:t>
-      </w:r>
-      <w:proofErr w:type="spellEnd"/>
-      <w:r>
-        <w:rPr>
-          <w:rFonts w:asciiTheme="minorBidi" w:hAnsiTheme="minorBidi" w:hint="cs"/>
-          <w:rtl/>
-        </w:rPr>
-        <w:t>.</w:t>
-      </w:r>
-    </w:p>
-    <w:p>
-      <w:pPr>
-        <w:spacing w:line="360" w:lineRule="auto"/>
-        <w:rPr>
-          <w:rFonts w:asciiTheme="minorBidi" w:hAnsiTheme="minorBidi"/>
-          <w:rtl/>
-        </w:rPr>
-      </w:pPr>
-      <w:proofErr w:type="spellStart"/>
-      <w:r>
-        <w:rPr>
-          <w:rFonts w:asciiTheme="minorBidi" w:hAnsiTheme="minorBidi" w:hint="cs"/>
-        </w:rPr>
-        <w:t>Z</w:t>
-      </w:r>
-      <w:r>
-        <w:rPr>
-          <w:rFonts w:asciiTheme="minorBidi" w:hAnsiTheme="minorBidi"/>
-        </w:rPr>
-        <w:t>flag</w:t>
-      </w:r>
-      <w:proofErr w:type="spellEnd"/>
-      <w:r>
-        <w:rPr>
-          <w:rFonts w:asciiTheme="minorBidi" w:hAnsiTheme="minorBidi" w:hint="cs"/>
-          <w:rtl/>
-        </w:rPr>
-        <w:t xml:space="preserve"> </w:t>
-      </w:r>
-      <w:r>
-        <w:rPr>
-          <w:rFonts w:asciiTheme="minorBidi" w:hAnsiTheme="minorBidi"/>
-          <w:rtl/>
-        </w:rPr>
-        <w:t>–</w:t>
-      </w:r>
-      <w:r>
-        <w:rPr>
-          <w:rFonts w:asciiTheme="minorBidi" w:hAnsiTheme="minorBidi" w:hint="cs"/>
-          <w:rtl/>
-        </w:rPr>
-        <w:t xml:space="preserve"> מימוש </w:t>
-      </w:r>
-      <w:r>
-        <w:rPr>
-          <w:rFonts w:asciiTheme="minorBidi" w:hAnsiTheme="minorBidi"/>
-        </w:rPr>
-        <w:t>or</w:t>
-      </w:r>
-      <w:r>
-        <w:rPr>
-          <w:rFonts w:asciiTheme="minorBidi" w:hAnsiTheme="minorBidi" w:hint="cs"/>
-          <w:rtl/>
-        </w:rPr>
-        <w:t xml:space="preserve"> לכלל ביטי התוצאה.</w:t>
-      </w:r>
-    </w:p>
-    <w:p>
-      <w:pPr>
-        <w:bidi w:val="0"/>
-        <w:rPr>
-          <w:rFonts w:asciiTheme="minorBidi" w:hAnsiTheme="minorBidi"/>
-          <w:rtl/>
-        </w:rPr>
-      </w:pPr>
-      <w:r>
-        <w:rPr>
-          <w:rFonts w:asciiTheme="minorBidi" w:hAnsiTheme="minorBidi"/>
-          <w:rtl/>
-        </w:rPr>
-        <w:br w:type="page"/>
-      </w:r>
-    </w:p>
-    <w:p>
-      <w:pPr>
-        <w:spacing w:line="360" w:lineRule="auto"/>
-        <w:rPr>
-          <w:rFonts w:asciiTheme="minorBidi" w:hAnsiTheme="minorBidi"/>
-          <w:rtl/>
-        </w:rPr>
-      </w:pPr>
-    </w:p>
-    <w:p>
-      <w:pPr>
-        <w:spacing w:line="360" w:lineRule="auto"/>
-        <w:rPr>
-          <w:rFonts w:asciiTheme="minorBidi" w:hAnsiTheme="minorBidi"/>
-          <w:b/>
-          <w:bCs/>
-          <w:u w:val="single"/>
-        </w:rPr>
-      </w:pPr>
-      <w:r>
-        <w:rPr>
-          <w:rFonts w:asciiTheme="minorBidi" w:hAnsiTheme="minorBidi" w:hint="cs"/>
-          <w:b/>
-          <w:bCs/>
-          <w:u w:val="single"/>
-          <w:rtl/>
-        </w:rPr>
-        <w:t xml:space="preserve">מודול </w:t>
-      </w:r>
-      <w:r>
-        <w:rPr>
-          <w:rFonts w:asciiTheme="minorBidi" w:hAnsiTheme="minorBidi" w:hint="cs"/>
-          <w:b/>
-          <w:bCs/>
-          <w:u w:val="single"/>
-        </w:rPr>
-        <w:t>A</w:t>
-      </w:r>
-      <w:r>
-        <w:rPr>
-          <w:rFonts w:asciiTheme="minorBidi" w:hAnsiTheme="minorBidi"/>
-          <w:b/>
-          <w:bCs/>
-          <w:u w:val="single"/>
-        </w:rPr>
-        <w:t>dderSub</w:t>
-      </w:r>
-      <w:r>
-        <w:rPr>
-          <w:rFonts w:asciiTheme="minorBidi" w:hAnsiTheme="minorBidi" w:hint="cs"/>
-          <w:b/>
-          <w:bCs/>
-          <w:u w:val="single"/>
-          <w:rtl/>
-        </w:rPr>
-        <w:t>:</w:t>
-      </w:r>
-    </w:p>
-    <w:p>
-      <w:pPr>
-        <w:spacing w:line="360" w:lineRule="auto"/>
-        <w:rPr>
-          <w:rFonts w:asciiTheme="minorBidi" w:hAnsiTheme="minorBidi"/>
-        </w:rPr>
-      </w:pPr>
-      <w:r>
-        <w:rPr>
-          <w:rFonts w:asciiTheme="minorBidi" w:hAnsiTheme="minorBidi"/>
-          <w:rtl/>
-        </w:rPr>
-        <w:t>בהינתן כניסה של</w:t>
-      </w:r>
-      <w:r>
-        <w:rPr>
-          <w:rFonts w:asciiTheme="minorBidi" w:hAnsiTheme="minorBidi"/>
-        </w:rPr>
-        <w:t xml:space="preserve"> </w:t>
-      </w:r>
-      <w:proofErr w:type="spellStart"/>
-      <w:r>
-        <w:rPr>
-          <w:rFonts w:asciiTheme="minorBidi" w:hAnsiTheme="minorBidi"/>
-        </w:rPr>
-        <w:t>y,x</w:t>
-      </w:r>
-      <w:proofErr w:type="spellEnd"/>
-      <w:r>
-        <w:rPr>
-          <w:rFonts w:asciiTheme="minorBidi" w:hAnsiTheme="minorBidi"/>
-        </w:rPr>
-        <w:t xml:space="preserve"> </w:t>
-      </w:r>
-      <w:r>
-        <w:rPr>
-          <w:rFonts w:asciiTheme="minorBidi" w:hAnsiTheme="minorBidi"/>
-          <w:rtl/>
-        </w:rPr>
-        <w:t>וקטורים באורך</w:t>
-      </w:r>
-      <w:r>
-        <w:rPr>
-          <w:rFonts w:asciiTheme="minorBidi" w:hAnsiTheme="minorBidi"/>
-        </w:rPr>
-        <w:t xml:space="preserve"> n </w:t>
-      </w:r>
-      <w:r>
-        <w:rPr>
-          <w:rFonts w:asciiTheme="minorBidi" w:hAnsiTheme="minorBidi"/>
-          <w:rtl/>
-        </w:rPr>
-        <w:t>ביטים יתבצעו חיבור, חיסור או הוצאת ערכו השלילי של</w:t>
-      </w:r>
-      <w:r>
-        <w:rPr>
-          <w:rFonts w:asciiTheme="minorBidi" w:hAnsiTheme="minorBidi"/>
-        </w:rPr>
-        <w:t xml:space="preserve"> x , </w:t>
-      </w:r>
-      <w:r>
-        <w:rPr>
-          <w:rFonts w:asciiTheme="minorBidi" w:hAnsiTheme="minorBidi"/>
-          <w:rtl/>
-        </w:rPr>
-        <w:t>כאשר שתי האפשרויות האחרונות מתייחסות ליצוג המספרים בשיטת המשלים ל2</w:t>
-      </w:r>
-      <w:r>
-        <w:rPr>
-          <w:rFonts w:asciiTheme="minorBidi" w:hAnsiTheme="minorBidi"/>
-        </w:rPr>
-        <w:t>.</w:t>
-      </w:r>
-    </w:p>
-    <w:p>
-      <w:pPr>
-        <w:spacing w:line="360" w:lineRule="auto"/>
-        <w:rPr>
-          <w:rFonts w:asciiTheme="minorBidi" w:hAnsiTheme="minorBidi"/>
-          <w:rtl/>
-        </w:rPr>
-      </w:pPr>
-      <w:r>
-        <w:rPr>
-          <w:rFonts w:asciiTheme="minorBidi" w:hAnsiTheme="minorBidi"/>
-        </w:rPr>
-        <w:t xml:space="preserve"> </w:t>
-      </w:r>
-      <w:r>
-        <w:rPr>
-          <w:rFonts w:asciiTheme="minorBidi" w:hAnsiTheme="minorBidi"/>
-          <w:rtl/>
-        </w:rPr>
-        <w:t>קביעת הפעולה תתבצע בהתאם לכניסת וקטור</w:t>
-      </w:r>
-      <w:r>
-        <w:rPr>
-          <w:rFonts w:asciiTheme="minorBidi" w:hAnsiTheme="minorBidi"/>
-        </w:rPr>
-        <w:t xml:space="preserve"> </w:t>
-      </w:r>
-      <w:proofErr w:type="spellStart"/>
-      <w:r>
-        <w:rPr>
-          <w:rFonts w:asciiTheme="minorBidi" w:hAnsiTheme="minorBidi"/>
-        </w:rPr>
-        <w:t>sctr</w:t>
-      </w:r>
-      <w:proofErr w:type="spellEnd"/>
-      <w:r>
-        <w:rPr>
-          <w:rFonts w:asciiTheme="minorBidi" w:hAnsiTheme="minorBidi"/>
-        </w:rPr>
-        <w:t xml:space="preserve"> </w:t>
-      </w:r>
-      <w:r>
-        <w:rPr>
-          <w:rFonts w:asciiTheme="minorBidi" w:hAnsiTheme="minorBidi" w:hint="cs"/>
-          <w:rtl/>
-        </w:rPr>
-        <w:t xml:space="preserve">(00 </w:t>
-      </w:r>
-      <w:r>
-        <w:rPr>
-          <w:rFonts w:asciiTheme="minorBidi" w:hAnsiTheme="minorBidi"/>
-          <w:rtl/>
-        </w:rPr>
-        <w:t xml:space="preserve">מחבר, 01 מחסר, 10 הפיכת הסימן של </w:t>
-      </w:r>
-      <w:r>
-        <w:rPr>
-          <w:rFonts w:asciiTheme="minorBidi" w:hAnsiTheme="minorBidi"/>
-        </w:rPr>
-        <w:t>.</w:t>
-      </w:r>
-    </w:p>
-    <w:p>
-      <w:pPr>
-        <w:spacing w:line="360" w:lineRule="auto"/>
-        <w:rPr>
-          <w:rFonts w:asciiTheme="minorBidi" w:hAnsiTheme="minorBidi"/>
-        </w:rPr>
-      </w:pPr>
-      <w:proofErr w:type="gramStart"/>
-      <w:r>
-        <w:rPr>
-          <w:rFonts w:asciiTheme="minorBidi" w:hAnsiTheme="minorBidi"/>
-        </w:rPr>
-        <w:t>.(</w:t>
-      </w:r>
-      <w:proofErr w:type="gramEnd"/>
-      <w:r>
-        <w:rPr>
-          <w:rFonts w:asciiTheme="minorBidi" w:hAnsiTheme="minorBidi"/>
-        </w:rPr>
-        <w:t>x</w:t>
-      </w:r>
-    </w:p>
-    <w:p>
-      <w:pPr>
-        <w:spacing w:line="360" w:lineRule="auto"/>
-        <w:rPr>
-          <w:rFonts w:asciiTheme="minorBidi" w:hAnsiTheme="minorBidi"/>
-        </w:rPr>
-      </w:pPr>
-      <w:r>
-        <w:rPr>
-          <w:rFonts w:asciiTheme="minorBidi" w:hAnsiTheme="minorBidi"/>
-          <w:rtl/>
-        </w:rPr>
-        <w:t>מוצא המודול</w:t>
-      </w:r>
-      <w:r>
-        <w:rPr>
-          <w:rFonts w:asciiTheme="minorBidi" w:hAnsiTheme="minorBidi"/>
-        </w:rPr>
-        <w:t xml:space="preserve">: </w:t>
-      </w:r>
-      <w:r>
-        <w:rPr>
-          <w:rFonts w:asciiTheme="minorBidi" w:hAnsiTheme="minorBidi"/>
-          <w:rtl/>
-        </w:rPr>
-        <w:t>וקטור התוצאה באורך</w:t>
-      </w:r>
-      <w:r>
-        <w:rPr>
-          <w:rFonts w:asciiTheme="minorBidi" w:hAnsiTheme="minorBidi"/>
-        </w:rPr>
-        <w:t xml:space="preserve"> n </w:t>
-      </w:r>
-      <w:r>
-        <w:rPr>
-          <w:rFonts w:asciiTheme="minorBidi" w:hAnsiTheme="minorBidi"/>
-          <w:rtl/>
-        </w:rPr>
-        <w:t>ביטים ו</w:t>
-      </w:r>
-      <w:r>
-        <w:rPr>
-          <w:rFonts w:asciiTheme="minorBidi" w:hAnsiTheme="minorBidi"/>
-        </w:rPr>
-        <w:t xml:space="preserve"> carry out </w:t>
-      </w:r>
-    </w:p>
-    <w:p>
-      <w:pPr>
-        <w:spacing w:line="360" w:lineRule="auto"/>
-        <w:rPr>
-          <w:rFonts w:asciiTheme="minorBidi" w:hAnsiTheme="minorBidi"/>
-        </w:rPr>
-      </w:pPr>
-    </w:p>
-    <w:p>
-      <w:pPr>
-        <w:spacing w:line="360" w:lineRule="auto"/>
-        <w:rPr>
-          <w:rFonts w:asciiTheme="minorBidi" w:hAnsiTheme="minorBidi"/>
-        </w:rPr>
-      </w:pPr>
-      <w:r>
-        <w:rPr>
-          <w:rFonts w:asciiTheme="minorBidi" w:hAnsiTheme="minorBidi" w:cs="Arial"/>
-          <w:rtl/>
+          <w:noProof/>
         </w:rPr>
         <w:drawing>
-          <wp:inline distT="0" distB="0" distL="0" distR="0" wp14:anchorId="794E6C69" wp14:editId="43456B89">
-            <wp:extent cx="5731510" cy="972820"/>
-            <wp:effectExtent l="0" t="0" r="2540" b="0"/>
-            <wp:docPr id="1" name="Picture 1" descr="A picture containing graphical user interface&#10;&#10;Description automatically generated"/>
+          <wp:inline distT="0" distB="0" distL="0" distR="0" wp14:anchorId="5F40C3AD" wp14:editId="4933690B">
+            <wp:extent cx="5997029" cy="753036"/>
+            <wp:effectExtent l="0" t="0" r="0" b="0"/>
+            <wp:docPr id="19" name="Picture 19"/>
             <wp:cNvGraphicFramePr>
               <a:graphicFrameLocks xmlns:a="http://schemas.openxmlformats.org/drawingml/2006/main" noChangeAspect="1"/>
             </wp:cNvGraphicFramePr>
@@ -1337,11 +542,17 @@
               <a:graphicData uri="http://schemas.openxmlformats.org/drawingml/2006/picture">
                 <pic:pic xmlns:pic="http://schemas.openxmlformats.org/drawingml/2006/picture">
                   <pic:nvPicPr>
-                    <pic:cNvPr id="1" name="Picture 1" descr="A picture containing graphical user interface&#10;&#10;Description automatically generated"/>
+                    <pic:cNvPr id="19" name="Picture 19"/>
                     <pic:cNvPicPr/>
                   </pic:nvPicPr>
                   <pic:blipFill>
-                    <a:blip r:embed="rId12"/>
+                    <a:blip r:embed="rId11">
+                      <a:extLst>
+                        <a:ext uri="{28A0092B-C50C-407E-A947-70E740481C1C}">
+                          <a14:useLocalDpi xmlns:a14="http://schemas.microsoft.com/office/drawing/2010/main" val="0"/>
+                        </a:ext>
+                      </a:extLst>
+                    </a:blip>
                     <a:stretch>
                       <a:fillRect/>
                     </a:stretch>
@@ -1349,7 +560,7 @@
                   <pic:spPr>
                     <a:xfrm>
                       <a:off x="0" y="0"/>
-                      <a:ext cx="5731510" cy="972820"/>
+                      <a:ext cx="6890819" cy="865268"/>
                     </a:xfrm>
                     <a:prstGeom prst="rect">
                       <a:avLst/>
@@ -1364,6 +575,7 @@
     </w:p>
     <w:p>
       <w:pPr>
+        <w:bidi w:val="0"/>
         <w:spacing w:line="360" w:lineRule="auto"/>
         <w:rPr>
           <w:rFonts w:asciiTheme="minorBidi" w:hAnsiTheme="minorBidi"/>
@@ -1372,88 +584,63 @@
     </w:p>
     <w:p>
       <w:pPr>
+        <w:bidi w:val="0"/>
         <w:spacing w:line="360" w:lineRule="auto"/>
         <w:rPr>
           <w:rFonts w:asciiTheme="minorBidi" w:hAnsiTheme="minorBidi"/>
-        </w:rPr>
-      </w:pPr>
-    </w:p>
-    <w:p>
-      <w:pPr>
-        <w:spacing w:line="360" w:lineRule="auto"/>
+          <w:b/>
+          <w:bCs/>
+        </w:rPr>
+      </w:pPr>
+      <w:r>
         <w:rPr>
           <w:rFonts w:asciiTheme="minorBidi" w:hAnsiTheme="minorBidi"/>
-        </w:rPr>
-      </w:pPr>
-    </w:p>
-    <w:p>
-      <w:pPr>
-        <w:spacing w:line="360" w:lineRule="auto"/>
+          <w:b/>
+          <w:bCs/>
+        </w:rPr>
+        <w:t xml:space="preserve">Assembly Code in </w:t>
+      </w:r>
+      <w:proofErr w:type="spellStart"/>
+      <w:r>
         <w:rPr>
           <w:rFonts w:asciiTheme="minorBidi" w:hAnsiTheme="minorBidi"/>
-          <w:rtl/>
-        </w:rPr>
-      </w:pPr>
+          <w:b/>
+          <w:bCs/>
+        </w:rPr>
+        <w:t>ModelSim</w:t>
+      </w:r>
+      <w:proofErr w:type="spellEnd"/>
       <w:r>
         <w:rPr>
-          <w:rFonts w:asciiTheme="minorBidi" w:hAnsiTheme="minorBidi" w:hint="cs"/>
-          <w:rtl/>
-        </w:rPr>
-        <w:t>אופן המימוש</w:t>
-      </w:r>
-      <w:r>
-        <w:rPr>
           <w:rFonts w:asciiTheme="minorBidi" w:hAnsiTheme="minorBidi"/>
-        </w:rPr>
-        <w:t xml:space="preserve"> </w:t>
-      </w:r>
-      <w:r>
-        <w:rPr>
-          <w:rFonts w:asciiTheme="minorBidi" w:hAnsiTheme="minorBidi" w:hint="cs"/>
-          <w:rtl/>
-        </w:rPr>
-        <w:t xml:space="preserve"> מחסר </w:t>
-      </w:r>
-      <w:r>
-        <w:rPr>
-          <w:rFonts w:asciiTheme="minorBidi" w:hAnsiTheme="minorBidi" w:hint="cs"/>
-          <w:rtl/>
-        </w:rPr>
-        <w:t xml:space="preserve"> (להלן דוגמה כאשר </w:t>
-      </w:r>
-      <w:r>
-        <w:rPr>
-          <w:rFonts w:asciiTheme="minorBidi" w:hAnsiTheme="minorBidi"/>
-        </w:rPr>
-        <w:t>(n=4</w:t>
-      </w:r>
-      <w:r>
-        <w:rPr>
-          <w:rFonts w:asciiTheme="minorBidi" w:hAnsiTheme="minorBidi" w:hint="cs"/>
-          <w:rtl/>
-        </w:rPr>
-        <w:t xml:space="preserve">: </w:t>
+          <w:b/>
+          <w:bCs/>
+        </w:rPr>
+        <w:t>:</w:t>
       </w:r>
     </w:p>
     <w:p>
       <w:pPr>
+        <w:bidi w:val="0"/>
         <w:spacing w:line="360" w:lineRule="auto"/>
         <w:rPr>
           <w:rFonts w:asciiTheme="minorBidi" w:hAnsiTheme="minorBidi"/>
-          <w:rtl/>
+          <w:b/>
+          <w:bCs/>
         </w:rPr>
       </w:pPr>
       <w:r>
         <w:rPr>
-          <w:rFonts w:asciiTheme="minorBidi" w:hAnsiTheme="minorBidi" w:cs="Arial"/>
+          <w:rFonts w:asciiTheme="minorBidi" w:hAnsiTheme="minorBidi"/>
+          <w:b/>
+          <w:bCs/>
           <w:noProof/>
-          <w:rtl/>
         </w:rPr>
         <w:drawing>
-          <wp:inline distT="0" distB="0" distL="0" distR="0" wp14:anchorId="51B3409E" wp14:editId="3C5042BB">
-            <wp:extent cx="2251600" cy="1017286"/>
+          <wp:inline distT="0" distB="0" distL="0" distR="0" wp14:anchorId="464816F5" wp14:editId="010E8F64">
+            <wp:extent cx="5731510" cy="2096135"/>
             <wp:effectExtent l="0" t="0" r="0" b="0"/>
-            <wp:docPr id="196" name="Picture 196"/>
+            <wp:docPr id="23" name="Picture 23"/>
             <wp:cNvGraphicFramePr>
               <a:graphicFrameLocks xmlns:a="http://schemas.openxmlformats.org/drawingml/2006/main" noChangeAspect="1"/>
             </wp:cNvGraphicFramePr>
@@ -1461,11 +648,17 @@
               <a:graphicData uri="http://schemas.openxmlformats.org/drawingml/2006/picture">
                 <pic:pic xmlns:pic="http://schemas.openxmlformats.org/drawingml/2006/picture">
                   <pic:nvPicPr>
-                    <pic:cNvPr id="1" name=""/>
+                    <pic:cNvPr id="23" name="Picture 23"/>
                     <pic:cNvPicPr/>
                   </pic:nvPicPr>
                   <pic:blipFill>
-                    <a:blip r:embed="rId13"/>
+                    <a:blip r:embed="rId12" cstate="print">
+                      <a:extLst>
+                        <a:ext uri="{28A0092B-C50C-407E-A947-70E740481C1C}">
+                          <a14:useLocalDpi xmlns:a14="http://schemas.microsoft.com/office/drawing/2010/main" val="0"/>
+                        </a:ext>
+                      </a:extLst>
+                    </a:blip>
                     <a:stretch>
                       <a:fillRect/>
                     </a:stretch>
@@ -1473,7 +666,7 @@
                   <pic:spPr>
                     <a:xfrm>
                       <a:off x="0" y="0"/>
-                      <a:ext cx="2276625" cy="1028592"/>
+                      <a:ext cx="5731510" cy="2096135"/>
                     </a:xfrm>
                     <a:prstGeom prst="rect">
                       <a:avLst/>
@@ -1489,68 +682,65 @@
     <w:p>
       <w:pPr>
         <w:bidi w:val="0"/>
+        <w:spacing w:line="360" w:lineRule="auto"/>
         <w:rPr>
           <w:rFonts w:asciiTheme="minorBidi" w:hAnsiTheme="minorBidi"/>
-          <w:rtl/>
+          <w:b/>
+          <w:bCs/>
+        </w:rPr>
+      </w:pPr>
+    </w:p>
+    <w:p>
+      <w:pPr>
+        <w:bidi w:val="0"/>
+        <w:spacing w:line="360" w:lineRule="auto"/>
+        <w:rPr>
+          <w:rFonts w:asciiTheme="minorBidi" w:hAnsiTheme="minorBidi"/>
+          <w:b/>
+          <w:bCs/>
+        </w:rPr>
+      </w:pPr>
+    </w:p>
+    <w:p>
+      <w:pPr>
+        <w:bidi w:val="0"/>
+        <w:spacing w:line="360" w:lineRule="auto"/>
+        <w:rPr>
+          <w:rFonts w:asciiTheme="minorBidi" w:hAnsiTheme="minorBidi"/>
+          <w:b/>
+          <w:bCs/>
+        </w:rPr>
+      </w:pPr>
+    </w:p>
+    <w:p>
+      <w:pPr>
+        <w:bidi w:val="0"/>
+        <w:spacing w:line="360" w:lineRule="auto"/>
+        <w:rPr>
+          <w:rFonts w:asciiTheme="minorBidi" w:hAnsiTheme="minorBidi"/>
+          <w:b/>
+          <w:bCs/>
         </w:rPr>
       </w:pPr>
       <w:r>
         <w:rPr>
           <w:rFonts w:asciiTheme="minorBidi" w:hAnsiTheme="minorBidi"/>
-          <w:rtl/>
-        </w:rPr>
-        <w:br w:type="page"/>
+          <w:b/>
+          <w:bCs/>
+        </w:rPr>
+        <w:t>RTL Viewer:</w:t>
       </w:r>
     </w:p>
     <w:p>
       <w:pPr>
+        <w:bidi w:val="0"/>
         <w:spacing w:line="360" w:lineRule="auto"/>
         <w:rPr>
           <w:rFonts w:asciiTheme="minorBidi" w:hAnsiTheme="minorBidi"/>
           <w:b/>
           <w:bCs/>
-          <w:u w:val="single"/>
-        </w:rPr>
-      </w:pPr>
-      <w:r>
-        <w:rPr>
-          <w:rFonts w:asciiTheme="minorBidi" w:hAnsiTheme="minorBidi" w:hint="cs"/>
-          <w:b/>
-          <w:bCs/>
-          <w:u w:val="single"/>
-          <w:rtl/>
-        </w:rPr>
-        <w:lastRenderedPageBreak/>
-        <w:t xml:space="preserve">מודול </w:t>
-      </w:r>
-      <w:r>
-        <w:rPr>
-          <w:rFonts w:asciiTheme="minorBidi" w:hAnsiTheme="minorBidi" w:hint="cs"/>
-          <w:b/>
-          <w:bCs/>
-          <w:u w:val="single"/>
-        </w:rPr>
-        <w:t>S</w:t>
-      </w:r>
-      <w:r>
-        <w:rPr>
-          <w:rFonts w:asciiTheme="minorBidi" w:hAnsiTheme="minorBidi"/>
-          <w:b/>
-          <w:bCs/>
-          <w:u w:val="single"/>
-        </w:rPr>
-        <w:t>hifter</w:t>
-      </w:r>
-      <w:r>
-        <w:rPr>
-          <w:rFonts w:asciiTheme="minorBidi" w:hAnsiTheme="minorBidi" w:hint="cs"/>
-          <w:b/>
-          <w:bCs/>
-          <w:u w:val="single"/>
-          <w:rtl/>
-        </w:rPr>
-        <w:t>:</w:t>
-      </w:r>
+        </w:rPr>
+      </w:pPr>
     </w:p>
     <w:p>
       <w:pPr>
@@ -1562,1021 +752,16 @@
       </w:pPr>
       <w:r>
         <w:rPr>
-          <w:rFonts w:asciiTheme="minorBidi" w:hAnsiTheme="minorBidi" w:hint="cs"/>
-          <w:rtl/>
-        </w:rPr>
-        <w:t xml:space="preserve">בהינתן כניסה של </w:t>
-      </w:r>
-      <w:r>
-        <w:rPr>
           <w:rFonts w:asciiTheme="minorBidi" w:hAnsiTheme="minorBidi"/>
-        </w:rPr>
-        <w:t>x,y</w:t>
-      </w:r>
-      <w:r>
-        <w:rPr>
-          <w:rFonts w:asciiTheme="minorBidi" w:hAnsiTheme="minorBidi" w:hint="cs"/>
-          <w:rtl/>
-        </w:rPr>
-        <w:t xml:space="preserve"> וקטורים באורך </w:t>
-      </w:r>
-      <w:r>
-        <w:rPr>
-          <w:rFonts w:asciiTheme="minorBidi" w:hAnsiTheme="minorBidi"/>
-        </w:rPr>
-        <w:t>n</w:t>
-      </w:r>
-      <w:r>
-        <w:rPr>
-          <w:rFonts w:asciiTheme="minorBidi" w:hAnsiTheme="minorBidi" w:hint="cs"/>
-          <w:rtl/>
-        </w:rPr>
-        <w:t xml:space="preserve"> ביטים תבוצע הזזה של הוקטור </w:t>
-      </w:r>
-      <w:r>
-        <w:rPr>
-          <w:rFonts w:asciiTheme="minorBidi" w:hAnsiTheme="minorBidi"/>
-        </w:rPr>
-        <w:t>y</w:t>
-      </w:r>
-      <w:r>
-        <w:rPr>
-          <w:rFonts w:asciiTheme="minorBidi" w:hAnsiTheme="minorBidi" w:hint="cs"/>
-          <w:rtl/>
-        </w:rPr>
-        <w:t xml:space="preserve"> כאשר מספר ההזזות שווה ל-</w:t>
-      </w:r>
-      <w:r>
-        <w:rPr>
-          <w:rFonts w:asciiTheme="minorBidi" w:hAnsiTheme="minorBidi"/>
-        </w:rPr>
-        <w:t>k</w:t>
-      </w:r>
-      <w:r>
-        <w:rPr>
-          <w:rFonts w:asciiTheme="minorBidi" w:hAnsiTheme="minorBidi" w:hint="cs"/>
-          <w:rtl/>
-        </w:rPr>
-        <w:t xml:space="preserve"> הביטים הראשונים של </w:t>
-      </w:r>
-      <w:r>
-        <w:rPr>
-          <w:rFonts w:asciiTheme="minorBidi" w:hAnsiTheme="minorBidi"/>
-        </w:rPr>
-        <w:t>x</w:t>
-      </w:r>
-      <w:r>
-        <w:rPr>
-          <w:rFonts w:asciiTheme="minorBidi" w:hAnsiTheme="minorBidi" w:hint="cs"/>
-          <w:rtl/>
-        </w:rPr>
-        <w:t xml:space="preserve"> ביצוג </w:t>
-      </w:r>
-      <w:r>
-        <w:rPr>
-          <w:rFonts w:asciiTheme="minorBidi" w:hAnsiTheme="minorBidi"/>
-        </w:rPr>
-        <w:t>Unsigned</w:t>
-      </w:r>
-      <w:r>
-        <w:rPr>
-          <w:rFonts w:asciiTheme="minorBidi" w:hAnsiTheme="minorBidi" w:hint="cs"/>
-          <w:rtl/>
-        </w:rPr>
-        <w:t>.</w:t>
-      </w:r>
-    </w:p>
-    <w:p>
-      <w:pPr>
-        <w:spacing w:line="360" w:lineRule="auto"/>
-        <w:rPr>
-          <w:rFonts w:asciiTheme="minorBidi" w:hAnsiTheme="minorBidi"/>
-        </w:rPr>
-      </w:pPr>
-      <w:r>
-        <w:rPr>
-          <w:rFonts w:asciiTheme="minorBidi" w:hAnsiTheme="minorBidi" w:hint="cs"/>
-          <w:rtl/>
-        </w:rPr>
-        <w:t xml:space="preserve">ההזזות יתבצעו לצד ימין או שמאל בהתחשבות בקלט הביט: </w:t>
-      </w:r>
-      <w:r>
-        <w:rPr>
-          <w:rFonts w:asciiTheme="minorBidi" w:hAnsiTheme="minorBidi"/>
-        </w:rPr>
-        <w:t>shiftLorR</w:t>
-      </w:r>
-      <w:r>
-        <w:rPr>
-          <w:rFonts w:asciiTheme="minorBidi" w:hAnsiTheme="minorBidi" w:hint="cs"/>
-          <w:rtl/>
-        </w:rPr>
-        <w:t>.</w:t>
-      </w:r>
-      <w:r>
-        <w:rPr>
-          <w:rFonts w:asciiTheme="minorBidi" w:hAnsiTheme="minorBidi"/>
-        </w:rPr>
-        <w:t xml:space="preserve"> )</w:t>
-      </w:r>
-      <w:r>
-        <w:rPr>
-          <w:rFonts w:asciiTheme="minorBidi" w:hAnsiTheme="minorBidi" w:hint="cs"/>
-          <w:rtl/>
-        </w:rPr>
-        <w:t>0 שמאלה, 1 ימינה)</w:t>
-      </w:r>
-    </w:p>
-    <w:p>
-      <w:pPr>
-        <w:spacing w:line="360" w:lineRule="auto"/>
-        <w:rPr>
-          <w:rFonts w:asciiTheme="minorBidi" w:hAnsiTheme="minorBidi"/>
-          <w:rtl/>
-        </w:rPr>
-      </w:pPr>
-      <w:r>
-        <w:rPr>
-          <w:rFonts w:asciiTheme="minorBidi" w:hAnsiTheme="minorBidi" w:hint="cs"/>
-          <w:rtl/>
-        </w:rPr>
-        <w:t>מוצא המודול:</w:t>
-      </w:r>
-    </w:p>
-    <w:p>
-      <w:pPr>
-        <w:spacing w:line="360" w:lineRule="auto"/>
-        <w:rPr>
-          <w:rFonts w:asciiTheme="minorBidi" w:hAnsiTheme="minorBidi"/>
-          <w:rtl/>
-        </w:rPr>
-      </w:pPr>
-      <w:r>
-        <w:rPr>
-          <w:rFonts w:asciiTheme="minorBidi" w:hAnsiTheme="minorBidi" w:hint="cs"/>
-          <w:rtl/>
-        </w:rPr>
-        <w:t>וקטור</w:t>
-      </w:r>
-      <w:r>
-        <w:rPr>
-          <w:rFonts w:asciiTheme="minorBidi" w:hAnsiTheme="minorBidi"/>
-        </w:rPr>
-        <w:t xml:space="preserve"> y </w:t>
-      </w:r>
-      <w:r>
-        <w:rPr>
-          <w:rFonts w:asciiTheme="minorBidi" w:hAnsiTheme="minorBidi" w:hint="cs"/>
-          <w:rtl/>
-        </w:rPr>
-        <w:t xml:space="preserve"> לאחר ההזזות ו</w:t>
-      </w:r>
-      <w:r>
-        <w:rPr>
-          <w:rFonts w:asciiTheme="minorBidi" w:hAnsiTheme="minorBidi"/>
-        </w:rPr>
-        <w:t>carry out</w:t>
-      </w:r>
-      <w:r>
-        <w:rPr>
-          <w:rFonts w:asciiTheme="minorBidi" w:hAnsiTheme="minorBidi" w:hint="cs"/>
-          <w:rtl/>
-        </w:rPr>
-        <w:t>.</w:t>
-      </w:r>
-    </w:p>
-    <w:p>
-      <w:pPr>
-        <w:spacing w:line="360" w:lineRule="auto"/>
-        <w:rPr>
-          <w:rFonts w:asciiTheme="minorBidi" w:hAnsiTheme="minorBidi"/>
-          <w:rtl/>
-        </w:rPr>
-      </w:pPr>
-      <w:r>
-        <w:rPr>
-          <w:rFonts w:asciiTheme="minorBidi" w:hAnsiTheme="minorBidi" w:hint="cs"/>
           <w:noProof/>
           <w:rtl/>
           <w:lang w:val="he-IL"/>
         </w:rPr>
-        <mc:AlternateContent>
-          <mc:Choice Requires="wps">
-            <w:drawing>
-              <wp:anchor distT="0" distB="0" distL="114300" distR="114300" simplePos="0" relativeHeight="251669504" behindDoc="0" locked="0" layoutInCell="1" allowOverlap="1" wp14:anchorId="3D23E5FE" wp14:editId="47ADCE99">
-                <wp:simplePos x="0" y="0"/>
-                <wp:positionH relativeFrom="column">
-                  <wp:posOffset>2682737</wp:posOffset>
-                </wp:positionH>
-                <wp:positionV relativeFrom="paragraph">
-                  <wp:posOffset>1185076</wp:posOffset>
-                </wp:positionV>
-                <wp:extent cx="1572895" cy="714375"/>
-                <wp:effectExtent l="228600" t="838200" r="8255" b="9525"/>
-                <wp:wrapNone/>
-                <wp:docPr id="201" name="Speech Bubble: Rectangle with Corners Rounded 201"/>
-                <wp:cNvGraphicFramePr/>
-                <a:graphic xmlns:a="http://schemas.openxmlformats.org/drawingml/2006/main">
-                  <a:graphicData uri="http://schemas.microsoft.com/office/word/2010/wordprocessingShape">
-                    <wps:wsp>
-                      <wps:cNvSpPr/>
-                      <wps:spPr>
-                        <a:xfrm>
-                          <a:off x="0" y="0"/>
-                          <a:ext cx="1572895" cy="714375"/>
-                        </a:xfrm>
-                        <a:prstGeom prst="wedgeRoundRectCallout">
-                          <a:avLst>
-                            <a:gd name="adj1" fmla="val -64220"/>
-                            <a:gd name="adj2" fmla="val -164620"/>
-                            <a:gd name="adj3" fmla="val 16667"/>
-                          </a:avLst>
-                        </a:prstGeom>
-                        <a:solidFill>
-                          <a:schemeClr val="bg1"/>
-                        </a:solidFill>
-                        <a:ln>
-                          <a:noFill/>
-                        </a:ln>
-                      </wps:spPr>
-                      <wps:style>
-                        <a:lnRef idx="2">
-                          <a:schemeClr val="accent1">
-                            <a:shade val="50000"/>
-                          </a:schemeClr>
-                        </a:lnRef>
-                        <a:fillRef idx="1">
-                          <a:schemeClr val="accent1"/>
-                        </a:fillRef>
-                        <a:effectRef idx="0">
-                          <a:schemeClr val="accent1"/>
-                        </a:effectRef>
-                        <a:fontRef idx="minor">
-                          <a:schemeClr val="lt1"/>
-                        </a:fontRef>
-                      </wps:style>
-                      <wps:txbx>
-                        <w:txbxContent>
-                          <w:p>
-                            <w:pPr>
-                              <w:jc w:val="center"/>
-                              <w:rPr>
-                                <w:rFonts w:asciiTheme="minorBidi" w:hAnsiTheme="minorBidi"/>
-                                <w:color w:val="000000" w:themeColor="text1"/>
-                                <w:rtl/>
-                              </w:rPr>
-                            </w:pPr>
-                            <w:r>
-                              <w:rPr>
-                                <w:rFonts w:asciiTheme="minorBidi" w:hAnsiTheme="minorBidi"/>
-                                <w:color w:val="000000" w:themeColor="text1"/>
-                                <w:rtl/>
-                              </w:rPr>
-                              <w:t xml:space="preserve">ביצוג </w:t>
-                            </w:r>
-                            <w:proofErr w:type="spellStart"/>
-                            <w:r>
-                              <w:rPr>
-                                <w:rFonts w:asciiTheme="minorBidi" w:hAnsiTheme="minorBidi"/>
-                                <w:color w:val="000000" w:themeColor="text1"/>
-                              </w:rPr>
-                              <w:t>hec</w:t>
-                            </w:r>
-                            <w:proofErr w:type="spellEnd"/>
-                            <w:r>
-                              <w:rPr>
-                                <w:rFonts w:asciiTheme="minorBidi" w:hAnsiTheme="minorBidi"/>
-                                <w:color w:val="000000" w:themeColor="text1"/>
-                                <w:rtl/>
-                              </w:rPr>
-                              <w:t>:</w:t>
-                            </w:r>
-                          </w:p>
-                          <w:p>
-                            <w:pPr>
-                              <w:jc w:val="center"/>
-                              <w:rPr>
-                                <w:rFonts w:asciiTheme="minorBidi" w:hAnsiTheme="minorBidi"/>
-                                <w:color w:val="000000" w:themeColor="text1"/>
-                                <w:rtl/>
-                              </w:rPr>
-                            </w:pPr>
-                            <w:r>
-                              <w:rPr>
-                                <w:rFonts w:asciiTheme="minorBidi" w:hAnsiTheme="minorBidi"/>
-                                <w:color w:val="000000" w:themeColor="text1"/>
-                                <w:rtl/>
-                              </w:rPr>
-                              <w:t>לאחר ההז</w:t>
-                            </w:r>
-                            <w:r>
-                              <w:rPr>
-                                <w:rFonts w:asciiTheme="minorBidi" w:hAnsiTheme="minorBidi"/>
-                                <w:color w:val="000000" w:themeColor="text1"/>
-                                <w:rtl/>
-                              </w:rPr>
-                              <w:t xml:space="preserve">ה </w:t>
-                            </w:r>
-                            <w:r>
-                              <w:rPr>
-                                <w:rFonts w:asciiTheme="minorBidi" w:hAnsiTheme="minorBidi" w:hint="cs"/>
-                                <w:color w:val="000000" w:themeColor="text1"/>
-                                <w:rtl/>
-                              </w:rPr>
-                              <w:t>שמאלה</w:t>
-                            </w:r>
-                            <w:r>
-                              <w:rPr>
-                                <w:rFonts w:asciiTheme="minorBidi" w:hAnsiTheme="minorBidi"/>
-                                <w:color w:val="000000" w:themeColor="text1"/>
-                                <w:rtl/>
-                              </w:rPr>
-                              <w:t xml:space="preserve"> </w:t>
-                            </w:r>
-                          </w:p>
-                          <w:p>
-                            <w:pPr>
-                              <w:jc w:val="center"/>
-                              <w:rPr>
-                                <w:rFonts w:asciiTheme="minorBidi" w:hAnsiTheme="minorBidi"/>
-                                <w:color w:val="000000" w:themeColor="text1"/>
-                              </w:rPr>
-                            </w:pPr>
-                            <w:r>
-                              <w:rPr>
-                                <w:rFonts w:asciiTheme="minorBidi" w:hAnsiTheme="minorBidi"/>
-                                <w:color w:val="000000" w:themeColor="text1"/>
-                                <w:rtl/>
-                              </w:rPr>
-                              <w:t>02</w:t>
-                            </w:r>
-                            <w:r>
-                              <w:rPr>
-                                <w:rFonts w:asciiTheme="minorBidi" w:hAnsiTheme="minorBidi"/>
-                                <w:color w:val="000000" w:themeColor="text1"/>
-                              </w:rPr>
-                              <w:t>81=&gt;</w:t>
-                            </w:r>
-                            <w:r>
-                              <w:rPr>
-                                <w:rFonts w:asciiTheme="minorBidi" w:hAnsiTheme="minorBidi" w:hint="cs"/>
-                                <w:color w:val="000000" w:themeColor="text1"/>
-                                <w:rtl/>
-                              </w:rPr>
-                              <w:t xml:space="preserve"> ויוצא </w:t>
-                            </w:r>
-                            <w:r>
-                              <w:rPr>
-                                <w:rFonts w:asciiTheme="minorBidi" w:hAnsiTheme="minorBidi"/>
-                                <w:color w:val="000000" w:themeColor="text1"/>
-                              </w:rPr>
-                              <w:t>carry</w:t>
-                            </w:r>
-                          </w:p>
-                          <w:p>
-                            <w:pPr>
-                              <w:jc w:val="center"/>
-                              <w:rPr>
-                                <w:color w:val="000000" w:themeColor="text1"/>
-                              </w:rPr>
-                            </w:pPr>
-                          </w:p>
-                        </w:txbxContent>
-                      </wps:txbx>
-                      <wps:bodyPr rot="0" spcFirstLastPara="0" vertOverflow="overflow" horzOverflow="overflow" vert="horz" wrap="square" lIns="91440" tIns="45720" rIns="91440" bIns="45720" numCol="1" spcCol="0" rtlCol="0" fromWordArt="0" anchor="ctr" anchorCtr="0" forceAA="0" compatLnSpc="1">
-                        <a:prstTxWarp prst="textNoShape">
-                          <a:avLst/>
-                        </a:prstTxWarp>
-                        <a:noAutofit/>
-                      </wps:bodyPr>
-                    </wps:wsp>
-                  </a:graphicData>
-                </a:graphic>
-                <wp14:sizeRelH relativeFrom="margin">
-                  <wp14:pctWidth>0</wp14:pctWidth>
-                </wp14:sizeRelH>
-                <wp14:sizeRelV relativeFrom="margin">
-                  <wp14:pctHeight>0</wp14:pctHeight>
-                </wp14:sizeRelV>
-              </wp:anchor>
-            </w:drawing>
-          </mc:Choice>
-          <mc:Fallback>
-            <w:pict>
-              <v:shapetype w14:anchorId="3D23E5FE" id="_x0000_t62" coordsize="21600,21600" o:spt="62" adj="1350,25920" path="m3600,qx,3600l0@8@12@24,0@9,,18000qy3600,21600l@6,21600@15@27@7,21600,18000,21600qx21600,18000l21600@9@18@30,21600@8,21600,3600qy18000,l@7,0@21@33@6,xe">
-                <v:stroke joinstyle="miter"/>
-                <v:formulas>
-                  <v:f eqn="sum 10800 0 #0"/>
-                  <v:f eqn="sum 10800 0 #1"/>
-                  <v:f eqn="sum #0 0 #1"/>
-                  <v:f eqn="sum @0 @1 0"/>
-                  <v:f eqn="sum 21600 0 #0"/>
-                  <v:f eqn="sum 21600 0 #1"/>
-                  <v:f eqn="if @0 3600 12600"/>
-                  <v:f eqn="if @0 9000 18000"/>
-                  <v:f eqn="if @1 3600 12600"/>
-                  <v:f eqn="if @1 9000 18000"/>
-                  <v:f eqn="if @2 0 #0"/>
-                  <v:f eqn="if @3 @10 0"/>
-                  <v:f eqn="if #0 0 @11"/>
-                  <v:f eqn="if @2 @6 #0"/>
-                  <v:f eqn="if @3 @6 @13"/>
-                  <v:f eqn="if @5 @6 @14"/>
-                  <v:f eqn="if @2 #0 21600"/>
-                  <v:f eqn="if @3 21600 @16"/>
-                  <v:f eqn="if @4 21600 @17"/>
-                  <v:f eqn="if @2 #0 @6"/>
-                  <v:f eqn="if @3 @19 @6"/>
-                  <v:f eqn="if #1 @6 @20"/>
-                  <v:f eqn="if @2 @8 #1"/>
-                  <v:f eqn="if @3 @22 @8"/>
-                  <v:f eqn="if #0 @8 @23"/>
-                  <v:f eqn="if @2 21600 #1"/>
-                  <v:f eqn="if @3 21600 @25"/>
-                  <v:f eqn="if @5 21600 @26"/>
-                  <v:f eqn="if @2 #1 @8"/>
-                  <v:f eqn="if @3 @8 @28"/>
-                  <v:f eqn="if @4 @8 @29"/>
-                  <v:f eqn="if @2 #1 0"/>
-                  <v:f eqn="if @3 @31 0"/>
-                  <v:f eqn="if #1 0 @32"/>
-                  <v:f eqn="val #0"/>
-                  <v:f eqn="val #1"/>
-                </v:formulas>
-                <v:path o:connecttype="custom" o:connectlocs="10800,0;0,10800;10800,21600;21600,10800;@34,@35" textboxrect="791,791,20809,20809"/>
-                <v:handles>
-                  <v:h position="#0,#1"/>
-                </v:handles>
-              </v:shapetype>
-              <v:shape id="Speech Bubble: Rectangle with Corners Rounded 201" o:spid="_x0000_s1027" type="#_x0000_t62" style="position:absolute;left:0;text-align:left;margin-left:211.25pt;margin-top:93.3pt;width:123.85pt;height:56.25pt;z-index:251669504;visibility:visible;mso-wrap-style:square;mso-width-percent:0;mso-height-percent:0;mso-wrap-distance-left:9pt;mso-wrap-distance-top:0;mso-wrap-distance-right:9pt;mso-wrap-distance-bottom:0;mso-position-horizontal:absolute;mso-position-horizontal-relative:text;mso-position-vertical:absolute;mso-position-vertical-relative:text;mso-width-percent:0;mso-height-percent:0;mso-width-relative:margin;mso-height-relative:margin;v-text-anchor:middle" o:gfxdata="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" adj="-3072,-24758" fillcolor="white [3212]" stroked="f" strokeweight="2pt">
-                <v:textbox>
-                  <w:txbxContent>
-                    <w:p>
-                      <w:pPr>
-                        <w:jc w:val="center"/>
-                        <w:rPr>
-                          <w:rFonts w:asciiTheme="minorBidi" w:hAnsiTheme="minorBidi"/>
-                          <w:color w:val="000000" w:themeColor="text1"/>
-                          <w:rtl/>
-                        </w:rPr>
-                      </w:pPr>
-                      <w:r>
-                        <w:rPr>
-                          <w:rFonts w:asciiTheme="minorBidi" w:hAnsiTheme="minorBidi"/>
-                          <w:color w:val="000000" w:themeColor="text1"/>
-                          <w:rtl/>
-                        </w:rPr>
-                        <w:t xml:space="preserve">ביצוג </w:t>
-                      </w:r>
-                      <w:proofErr w:type="spellStart"/>
-                      <w:r>
-                        <w:rPr>
-                          <w:rFonts w:asciiTheme="minorBidi" w:hAnsiTheme="minorBidi"/>
-                          <w:color w:val="000000" w:themeColor="text1"/>
-                        </w:rPr>
-                        <w:t>hec</w:t>
-                      </w:r>
-                      <w:proofErr w:type="spellEnd"/>
-                      <w:r>
-                        <w:rPr>
-                          <w:rFonts w:asciiTheme="minorBidi" w:hAnsiTheme="minorBidi"/>
-                          <w:color w:val="000000" w:themeColor="text1"/>
-                          <w:rtl/>
-                        </w:rPr>
-                        <w:t>:</w:t>
-                      </w:r>
-                    </w:p>
-                    <w:p>
-                      <w:pPr>
-                        <w:jc w:val="center"/>
-                        <w:rPr>
-                          <w:rFonts w:asciiTheme="minorBidi" w:hAnsiTheme="minorBidi"/>
-                          <w:color w:val="000000" w:themeColor="text1"/>
-                          <w:rtl/>
-                        </w:rPr>
-                      </w:pPr>
-                      <w:r>
-                        <w:rPr>
-                          <w:rFonts w:asciiTheme="minorBidi" w:hAnsiTheme="minorBidi"/>
-                          <w:color w:val="000000" w:themeColor="text1"/>
-                          <w:rtl/>
-                        </w:rPr>
-                        <w:t>לאחר ההז</w:t>
-                      </w:r>
-                      <w:r>
-                        <w:rPr>
-                          <w:rFonts w:asciiTheme="minorBidi" w:hAnsiTheme="minorBidi"/>
-                          <w:color w:val="000000" w:themeColor="text1"/>
-                          <w:rtl/>
-                        </w:rPr>
-                        <w:t xml:space="preserve">ה </w:t>
-                      </w:r>
-                      <w:r>
-                        <w:rPr>
-                          <w:rFonts w:asciiTheme="minorBidi" w:hAnsiTheme="minorBidi" w:hint="cs"/>
-                          <w:color w:val="000000" w:themeColor="text1"/>
-                          <w:rtl/>
-                        </w:rPr>
-                        <w:t>שמאלה</w:t>
-                      </w:r>
-                      <w:r>
-                        <w:rPr>
-                          <w:rFonts w:asciiTheme="minorBidi" w:hAnsiTheme="minorBidi"/>
-                          <w:color w:val="000000" w:themeColor="text1"/>
-                          <w:rtl/>
-                        </w:rPr>
-                        <w:t xml:space="preserve"> </w:t>
-                      </w:r>
-                    </w:p>
-                    <w:p>
-                      <w:pPr>
-                        <w:jc w:val="center"/>
-                        <w:rPr>
-                          <w:rFonts w:asciiTheme="minorBidi" w:hAnsiTheme="minorBidi"/>
-                          <w:color w:val="000000" w:themeColor="text1"/>
-                        </w:rPr>
-                      </w:pPr>
-                      <w:r>
-                        <w:rPr>
-                          <w:rFonts w:asciiTheme="minorBidi" w:hAnsiTheme="minorBidi"/>
-                          <w:color w:val="000000" w:themeColor="text1"/>
-                          <w:rtl/>
-                        </w:rPr>
-                        <w:t>02</w:t>
-                      </w:r>
-                      <w:r>
-                        <w:rPr>
-                          <w:rFonts w:asciiTheme="minorBidi" w:hAnsiTheme="minorBidi"/>
-                          <w:color w:val="000000" w:themeColor="text1"/>
-                        </w:rPr>
-                        <w:t>81=&gt;</w:t>
-                      </w:r>
-                      <w:r>
-                        <w:rPr>
-                          <w:rFonts w:asciiTheme="minorBidi" w:hAnsiTheme="minorBidi" w:hint="cs"/>
-                          <w:color w:val="000000" w:themeColor="text1"/>
-                          <w:rtl/>
-                        </w:rPr>
-                        <w:t xml:space="preserve"> ויוצא </w:t>
-                      </w:r>
-                      <w:r>
-                        <w:rPr>
-                          <w:rFonts w:asciiTheme="minorBidi" w:hAnsiTheme="minorBidi"/>
-                          <w:color w:val="000000" w:themeColor="text1"/>
-                        </w:rPr>
-                        <w:t>carry</w:t>
-                      </w:r>
-                    </w:p>
-                    <w:p>
-                      <w:pPr>
-                        <w:jc w:val="center"/>
-                        <w:rPr>
-                          <w:color w:val="000000" w:themeColor="text1"/>
-                        </w:rPr>
-                      </w:pPr>
-                    </w:p>
-                  </w:txbxContent>
-                </v:textbox>
-              </v:shape>
-            </w:pict>
-          </mc:Fallback>
-        </mc:AlternateContent>
-      </w:r>
-      <w:r>
-        <w:rPr>
-          <w:rFonts w:asciiTheme="minorBidi" w:hAnsiTheme="minorBidi" w:hint="cs"/>
-          <w:noProof/>
-          <w:rtl/>
-          <w:lang w:val="he-IL"/>
-        </w:rPr>
-        <mc:AlternateContent>
-          <mc:Choice Requires="wps">
-            <w:drawing>
-              <wp:anchor distT="0" distB="0" distL="114300" distR="114300" simplePos="0" relativeHeight="251673600" behindDoc="0" locked="0" layoutInCell="1" allowOverlap="1" wp14:anchorId="6846E72E" wp14:editId="752670BA">
-                <wp:simplePos x="0" y="0"/>
-                <wp:positionH relativeFrom="column">
-                  <wp:posOffset>4560239</wp:posOffset>
-                </wp:positionH>
-                <wp:positionV relativeFrom="paragraph">
-                  <wp:posOffset>890049</wp:posOffset>
-                </wp:positionV>
-                <wp:extent cx="1315085" cy="614680"/>
-                <wp:effectExtent l="1276350" t="285750" r="0" b="0"/>
-                <wp:wrapNone/>
-                <wp:docPr id="203" name="Speech Bubble: Rectangle with Corners Rounded 203"/>
-                <wp:cNvGraphicFramePr/>
-                <a:graphic xmlns:a="http://schemas.openxmlformats.org/drawingml/2006/main">
-                  <a:graphicData uri="http://schemas.microsoft.com/office/word/2010/wordprocessingShape">
-                    <wps:wsp>
-                      <wps:cNvSpPr/>
-                      <wps:spPr>
-                        <a:xfrm>
-                          <a:off x="0" y="0"/>
-                          <a:ext cx="1315085" cy="614680"/>
-                        </a:xfrm>
-                        <a:prstGeom prst="wedgeRoundRectCallout">
-                          <a:avLst>
-                            <a:gd name="adj1" fmla="val -146352"/>
-                            <a:gd name="adj2" fmla="val -96545"/>
-                            <a:gd name="adj3" fmla="val 16667"/>
-                          </a:avLst>
-                        </a:prstGeom>
-                        <a:solidFill>
-                          <a:schemeClr val="bg1"/>
-                        </a:solidFill>
-                        <a:ln>
-                          <a:noFill/>
-                        </a:ln>
-                      </wps:spPr>
-                      <wps:style>
-                        <a:lnRef idx="2">
-                          <a:schemeClr val="accent1">
-                            <a:shade val="50000"/>
-                          </a:schemeClr>
-                        </a:lnRef>
-                        <a:fillRef idx="1">
-                          <a:schemeClr val="accent1"/>
-                        </a:fillRef>
-                        <a:effectRef idx="0">
-                          <a:schemeClr val="accent1"/>
-                        </a:effectRef>
-                        <a:fontRef idx="minor">
-                          <a:schemeClr val="lt1"/>
-                        </a:fontRef>
-                      </wps:style>
-                      <wps:txbx>
-                        <w:txbxContent>
-                          <w:p>
-                            <w:pPr>
-                              <w:jc w:val="center"/>
-                              <w:rPr>
-                                <w:color w:val="000000" w:themeColor="text1"/>
-                                <w:sz w:val="14"/>
-                                <w:szCs w:val="14"/>
-                                <w:rtl/>
-                              </w:rPr>
-                            </w:pPr>
-                            <w:r>
-                              <w:rPr>
-                                <w:rFonts w:hint="cs"/>
-                                <w:color w:val="000000" w:themeColor="text1"/>
-                                <w:sz w:val="14"/>
-                                <w:szCs w:val="14"/>
-                                <w:rtl/>
-                              </w:rPr>
-                              <w:t>לוקח ל</w:t>
-                            </w:r>
-                            <w:r>
-                              <w:rPr>
-                                <w:color w:val="000000" w:themeColor="text1"/>
-                                <w:sz w:val="14"/>
-                                <w:szCs w:val="14"/>
-                              </w:rPr>
-                              <w:t xml:space="preserve">carry </w:t>
-                            </w:r>
-                            <w:r>
-                              <w:rPr>
-                                <w:rFonts w:hint="cs"/>
-                                <w:color w:val="000000" w:themeColor="text1"/>
-                                <w:sz w:val="14"/>
-                                <w:szCs w:val="14"/>
-                                <w:rtl/>
-                              </w:rPr>
-                              <w:t xml:space="preserve"> שבריר שניה להתייצב כיוון שקובץ ה</w:t>
-                            </w:r>
-                            <w:r>
-                              <w:rPr>
-                                <w:color w:val="000000" w:themeColor="text1"/>
-                                <w:sz w:val="14"/>
-                                <w:szCs w:val="14"/>
-                              </w:rPr>
-                              <w:t>tb</w:t>
-                            </w:r>
-                            <w:r>
-                              <w:rPr>
-                                <w:rFonts w:hint="cs"/>
-                                <w:color w:val="000000" w:themeColor="text1"/>
-                                <w:sz w:val="14"/>
-                                <w:szCs w:val="14"/>
-                                <w:rtl/>
-                              </w:rPr>
-                              <w:t xml:space="preserve"> מבצע שינוי ערך מבלי לחכות </w:t>
-                            </w:r>
-                            <w:r>
-                              <w:rPr>
-                                <w:rFonts w:hint="cs"/>
-                                <w:color w:val="000000" w:themeColor="text1"/>
-                                <w:sz w:val="14"/>
-                                <w:szCs w:val="14"/>
-                                <w:rtl/>
-                              </w:rPr>
-                              <w:t>בסיום לולאה</w:t>
-                            </w:r>
-                            <w:r>
-                              <w:rPr>
-                                <w:rFonts w:hint="cs"/>
-                                <w:color w:val="000000" w:themeColor="text1"/>
-                                <w:sz w:val="14"/>
-                                <w:szCs w:val="14"/>
-                                <w:rtl/>
-                              </w:rPr>
-                              <w:t xml:space="preserve"> </w:t>
-                            </w:r>
-                          </w:p>
-                        </w:txbxContent>
-                      </wps:txbx>
-                      <wps:bodyPr rot="0" spcFirstLastPara="0" vertOverflow="overflow" horzOverflow="overflow" vert="horz" wrap="square" lIns="91440" tIns="45720" rIns="91440" bIns="45720" numCol="1" spcCol="0" rtlCol="0" fromWordArt="0" anchor="ctr" anchorCtr="0" forceAA="0" compatLnSpc="1">
-                        <a:prstTxWarp prst="textNoShape">
-                          <a:avLst/>
-                        </a:prstTxWarp>
-                        <a:noAutofit/>
-                      </wps:bodyPr>
-                    </wps:wsp>
-                  </a:graphicData>
-                </a:graphic>
-                <wp14:sizeRelH relativeFrom="margin">
-                  <wp14:pctWidth>0</wp14:pctWidth>
-                </wp14:sizeRelH>
-                <wp14:sizeRelV relativeFrom="margin">
-                  <wp14:pctHeight>0</wp14:pctHeight>
-                </wp14:sizeRelV>
-              </wp:anchor>
-            </w:drawing>
-          </mc:Choice>
-          <mc:Fallback>
-            <w:pict>
-              <v:shape w14:anchorId="6846E72E" id="Speech Bubble: Rectangle with Corners Rounded 203" o:spid="_x0000_s1028" type="#_x0000_t62" style="position:absolute;left:0;text-align:left;margin-left:359.05pt;margin-top:70.1pt;width:103.55pt;height:48.4pt;z-index:251673600;visibility:visible;mso-wrap-style:square;mso-width-percent:0;mso-height-percent:0;mso-wrap-distance-left:9pt;mso-wrap-distance-top:0;mso-wrap-distance-right:9pt;mso-wrap-distance-bottom:0;mso-position-horizontal:absolute;mso-position-horizontal-relative:text;mso-position-vertical:absolute;mso-position-vertical-relative:text;mso-width-percent:0;mso-height-percent:0;mso-width-relative:margin;mso-height-relative:margin;v-text-anchor:middle" o:gfxdata="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" adj="-20812,-10054" fillcolor="white [3212]" stroked="f" strokeweight="2pt">
-                <v:textbox>
-                  <w:txbxContent>
-                    <w:p>
-                      <w:pPr>
-                        <w:jc w:val="center"/>
-                        <w:rPr>
-                          <w:color w:val="000000" w:themeColor="text1"/>
-                          <w:sz w:val="14"/>
-                          <w:szCs w:val="14"/>
-                          <w:rtl/>
-                        </w:rPr>
-                      </w:pPr>
-                      <w:r>
-                        <w:rPr>
-                          <w:rFonts w:hint="cs"/>
-                          <w:color w:val="000000" w:themeColor="text1"/>
-                          <w:sz w:val="14"/>
-                          <w:szCs w:val="14"/>
-                          <w:rtl/>
-                        </w:rPr>
-                        <w:t>לוקח ל</w:t>
-                      </w:r>
-                      <w:r>
-                        <w:rPr>
-                          <w:color w:val="000000" w:themeColor="text1"/>
-                          <w:sz w:val="14"/>
-                          <w:szCs w:val="14"/>
-                        </w:rPr>
-                        <w:t xml:space="preserve">carry </w:t>
-                      </w:r>
-                      <w:r>
-                        <w:rPr>
-                          <w:rFonts w:hint="cs"/>
-                          <w:color w:val="000000" w:themeColor="text1"/>
-                          <w:sz w:val="14"/>
-                          <w:szCs w:val="14"/>
-                          <w:rtl/>
-                        </w:rPr>
-                        <w:t xml:space="preserve"> שבריר שניה להתייצב כיוון שקובץ ה</w:t>
-                      </w:r>
-                      <w:r>
-                        <w:rPr>
-                          <w:color w:val="000000" w:themeColor="text1"/>
-                          <w:sz w:val="14"/>
-                          <w:szCs w:val="14"/>
-                        </w:rPr>
-                        <w:t>tb</w:t>
-                      </w:r>
-                      <w:r>
-                        <w:rPr>
-                          <w:rFonts w:hint="cs"/>
-                          <w:color w:val="000000" w:themeColor="text1"/>
-                          <w:sz w:val="14"/>
-                          <w:szCs w:val="14"/>
-                          <w:rtl/>
-                        </w:rPr>
-                        <w:t xml:space="preserve"> מבצע שינוי ערך מבלי לחכות </w:t>
-                      </w:r>
-                      <w:r>
-                        <w:rPr>
-                          <w:rFonts w:hint="cs"/>
-                          <w:color w:val="000000" w:themeColor="text1"/>
-                          <w:sz w:val="14"/>
-                          <w:szCs w:val="14"/>
-                          <w:rtl/>
-                        </w:rPr>
-                        <w:t>בסיום לולאה</w:t>
-                      </w:r>
-                      <w:r>
-                        <w:rPr>
-                          <w:rFonts w:hint="cs"/>
-                          <w:color w:val="000000" w:themeColor="text1"/>
-                          <w:sz w:val="14"/>
-                          <w:szCs w:val="14"/>
-                          <w:rtl/>
-                        </w:rPr>
-                        <w:t xml:space="preserve"> </w:t>
-                      </w:r>
-                    </w:p>
-                  </w:txbxContent>
-                </v:textbox>
-              </v:shape>
-            </w:pict>
-          </mc:Fallback>
-        </mc:AlternateContent>
-      </w:r>
-      <w:r>
-        <w:rPr>
-          <w:rFonts w:asciiTheme="minorBidi" w:hAnsiTheme="minorBidi" w:hint="cs"/>
-          <w:noProof/>
-          <w:rtl/>
-          <w:lang w:val="he-IL"/>
-        </w:rPr>
-        <mc:AlternateContent>
-          <mc:Choice Requires="wps">
-            <w:drawing>
-              <wp:anchor distT="0" distB="0" distL="114300" distR="114300" simplePos="0" relativeHeight="251667456" behindDoc="0" locked="0" layoutInCell="1" allowOverlap="1" wp14:anchorId="0749033D" wp14:editId="38D99BB2">
-                <wp:simplePos x="0" y="0"/>
-                <wp:positionH relativeFrom="column">
-                  <wp:posOffset>166977</wp:posOffset>
-                </wp:positionH>
-                <wp:positionV relativeFrom="paragraph">
-                  <wp:posOffset>1581481</wp:posOffset>
-                </wp:positionV>
-                <wp:extent cx="1613535" cy="499110"/>
-                <wp:effectExtent l="0" t="876300" r="5715" b="0"/>
-                <wp:wrapNone/>
-                <wp:docPr id="200" name="Speech Bubble: Rectangle with Corners Rounded 200"/>
-                <wp:cNvGraphicFramePr/>
-                <a:graphic xmlns:a="http://schemas.openxmlformats.org/drawingml/2006/main">
-                  <a:graphicData uri="http://schemas.microsoft.com/office/word/2010/wordprocessingShape">
-                    <wps:wsp>
-                      <wps:cNvSpPr/>
-                      <wps:spPr>
-                        <a:xfrm>
-                          <a:off x="0" y="0"/>
-                          <a:ext cx="1613535" cy="499110"/>
-                        </a:xfrm>
-                        <a:prstGeom prst="wedgeRoundRectCallout">
-                          <a:avLst>
-                            <a:gd name="adj1" fmla="val -23623"/>
-                            <a:gd name="adj2" fmla="val -223985"/>
-                            <a:gd name="adj3" fmla="val 16667"/>
-                          </a:avLst>
-                        </a:prstGeom>
-                        <a:solidFill>
-                          <a:schemeClr val="bg1"/>
-                        </a:solidFill>
-                        <a:ln>
-                          <a:noFill/>
-                        </a:ln>
-                      </wps:spPr>
-                      <wps:style>
-                        <a:lnRef idx="2">
-                          <a:schemeClr val="accent1">
-                            <a:shade val="50000"/>
-                          </a:schemeClr>
-                        </a:lnRef>
-                        <a:fillRef idx="1">
-                          <a:schemeClr val="accent1"/>
-                        </a:fillRef>
-                        <a:effectRef idx="0">
-                          <a:schemeClr val="accent1"/>
-                        </a:effectRef>
-                        <a:fontRef idx="minor">
-                          <a:schemeClr val="lt1"/>
-                        </a:fontRef>
-                      </wps:style>
-                      <wps:txbx>
-                        <w:txbxContent>
-                          <w:p>
-                            <w:pPr>
-                              <w:jc w:val="center"/>
-                              <w:rPr>
-                                <w:color w:val="000000" w:themeColor="text1"/>
-                              </w:rPr>
-                            </w:pPr>
-                            <w:r>
-                              <w:rPr>
-                                <w:rFonts w:hint="cs"/>
-                                <w:color w:val="000000" w:themeColor="text1"/>
-                                <w:rtl/>
-                              </w:rPr>
-                              <w:t xml:space="preserve">יצוג דצימלי </w:t>
-                            </w:r>
-                            <w:r>
-                              <w:rPr>
-                                <w:color w:val="000000" w:themeColor="text1"/>
-                              </w:rPr>
-                              <w:t>unsigned</w:t>
-                            </w:r>
-                          </w:p>
-                          <w:p>
-                            <w:pPr>
-                              <w:jc w:val="center"/>
-                              <w:rPr>
-                                <w:color w:val="000000" w:themeColor="text1"/>
-                                <w:rtl/>
-                              </w:rPr>
-                            </w:pPr>
-                            <w:r>
-                              <w:rPr>
-                                <w:rFonts w:hint="cs"/>
-                                <w:color w:val="000000" w:themeColor="text1"/>
-                                <w:rtl/>
-                              </w:rPr>
-                              <w:t>של מספר ההזזות</w:t>
-                            </w:r>
-                          </w:p>
-                        </w:txbxContent>
-                      </wps:txbx>
-                      <wps:bodyPr rot="0" spcFirstLastPara="0" vertOverflow="overflow" horzOverflow="overflow" vert="horz" wrap="square" lIns="91440" tIns="45720" rIns="91440" bIns="45720" numCol="1" spcCol="0" rtlCol="0" fromWordArt="0" anchor="ctr" anchorCtr="0" forceAA="0" compatLnSpc="1">
-                        <a:prstTxWarp prst="textNoShape">
-                          <a:avLst/>
-                        </a:prstTxWarp>
-                        <a:noAutofit/>
-                      </wps:bodyPr>
-                    </wps:wsp>
-                  </a:graphicData>
-                </a:graphic>
-                <wp14:sizeRelH relativeFrom="margin">
-                  <wp14:pctWidth>0</wp14:pctWidth>
-                </wp14:sizeRelH>
-                <wp14:sizeRelV relativeFrom="margin">
-                  <wp14:pctHeight>0</wp14:pctHeight>
-                </wp14:sizeRelV>
-              </wp:anchor>
-            </w:drawing>
-          </mc:Choice>
-          <mc:Fallback>
-            <w:pict>
-              <v:shape w14:anchorId="0749033D" id="Speech Bubble: Rectangle with Corners Rounded 200" o:spid="_x0000_s1029" type="#_x0000_t62" style="position:absolute;left:0;text-align:left;margin-left:13.15pt;margin-top:124.55pt;width:127.05pt;height:39.3pt;z-index:251667456;visibility:visible;mso-wrap-style:square;mso-width-percent:0;mso-height-percent:0;mso-wrap-distance-left:9pt;mso-wrap-distance-top:0;mso-wrap-distance-right:9pt;mso-wrap-distance-bottom:0;mso-position-horizontal:absolute;mso-position-horizontal-relative:text;mso-position-vertical:absolute;mso-position-vertical-relative:text;mso-width-percent:0;mso-height-percent:0;mso-width-relative:margin;mso-height-relative:margin;v-text-anchor:middle" o:gfxdata="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" adj="5697,-37581" fillcolor="white [3212]" stroked="f" strokeweight="2pt">
-                <v:textbox>
-                  <w:txbxContent>
-                    <w:p>
-                      <w:pPr>
-                        <w:jc w:val="center"/>
-                        <w:rPr>
-                          <w:color w:val="000000" w:themeColor="text1"/>
-                        </w:rPr>
-                      </w:pPr>
-                      <w:r>
-                        <w:rPr>
-                          <w:rFonts w:hint="cs"/>
-                          <w:color w:val="000000" w:themeColor="text1"/>
-                          <w:rtl/>
-                        </w:rPr>
-                        <w:t xml:space="preserve">יצוג דצימלי </w:t>
-                      </w:r>
-                      <w:r>
-                        <w:rPr>
-                          <w:color w:val="000000" w:themeColor="text1"/>
-                        </w:rPr>
-                        <w:t>unsigned</w:t>
-                      </w:r>
-                    </w:p>
-                    <w:p>
-                      <w:pPr>
-                        <w:jc w:val="center"/>
-                        <w:rPr>
-                          <w:color w:val="000000" w:themeColor="text1"/>
-                          <w:rtl/>
-                        </w:rPr>
-                      </w:pPr>
-                      <w:r>
-                        <w:rPr>
-                          <w:rFonts w:hint="cs"/>
-                          <w:color w:val="000000" w:themeColor="text1"/>
-                          <w:rtl/>
-                        </w:rPr>
-                        <w:t>של מספר ההזזות</w:t>
-                      </w:r>
-                    </w:p>
-                  </w:txbxContent>
-                </v:textbox>
-              </v:shape>
-            </w:pict>
-          </mc:Fallback>
-        </mc:AlternateContent>
-      </w:r>
-      <w:r>
-        <w:rPr>
-          <w:rFonts w:asciiTheme="minorBidi" w:hAnsiTheme="minorBidi" w:cs="Arial"/>
-          <w:noProof/>
-          <w:rtl/>
-        </w:rPr>
         <w:drawing>
-          <wp:inline distT="0" distB="0" distL="0" distR="0" wp14:anchorId="6F47990C" wp14:editId="52EBFB6C">
-            <wp:extent cx="5731510" cy="2221230"/>
-            <wp:effectExtent l="0" t="0" r="2540" b="7620"/>
-            <wp:docPr id="198" name="Picture 198"/>
+          <wp:inline distT="0" distB="0" distL="0" distR="0" wp14:anchorId="3D2B0BB6" wp14:editId="52BE460E">
+            <wp:extent cx="6268994" cy="2228215"/>
+            <wp:effectExtent l="0" t="0" r="5080" b="0"/>
+            <wp:docPr id="22" name="Picture 22"/>
             <wp:cNvGraphicFramePr>
               <a:graphicFrameLocks xmlns:a="http://schemas.openxmlformats.org/drawingml/2006/main" noChangeAspect="1"/>
             </wp:cNvGraphicFramePr>
@@ -2584,11 +769,17 @@
               <a:graphicData uri="http://schemas.openxmlformats.org/drawingml/2006/picture">
                 <pic:pic xmlns:pic="http://schemas.openxmlformats.org/drawingml/2006/picture">
                   <pic:nvPicPr>
-                    <pic:cNvPr id="1" name=""/>
+                    <pic:cNvPr id="22" name="Picture 22"/>
                     <pic:cNvPicPr/>
                   </pic:nvPicPr>
                   <pic:blipFill>
-                    <a:blip r:embed="rId14"/>
+                    <a:blip r:embed="rId13" cstate="print">
+                      <a:extLst>
+                        <a:ext uri="{28A0092B-C50C-407E-A947-70E740481C1C}">
+                          <a14:useLocalDpi xmlns:a14="http://schemas.microsoft.com/office/drawing/2010/main" val="0"/>
+                        </a:ext>
+                      </a:extLst>
+                    </a:blip>
                     <a:stretch>
                       <a:fillRect/>
                     </a:stretch>
@@ -2596,7 +787,7 @@
                   <pic:spPr>
                     <a:xfrm>
                       <a:off x="0" y="0"/>
-                      <a:ext cx="5731510" cy="2221230"/>
+                      <a:ext cx="6350687" cy="2257251"/>
                     </a:xfrm>
                     <a:prstGeom prst="rect">
                       <a:avLst/>
@@ -2617,25 +808,43 @@
           <w:rtl/>
         </w:rPr>
       </w:pPr>
+    </w:p>
+    <w:p>
+      <w:pPr>
+        <w:spacing w:line="360" w:lineRule="auto"/>
+        <w:rPr>
+          <w:rFonts w:asciiTheme="minorBidi" w:hAnsiTheme="minorBidi"/>
+          <w:rtl/>
+        </w:rPr>
+      </w:pPr>
+    </w:p>
+    <w:p>
+      <w:pPr>
+        <w:spacing w:line="360" w:lineRule="auto"/>
+        <w:rPr>
+          <w:rFonts w:asciiTheme="minorBidi" w:hAnsiTheme="minorBidi"/>
+          <w:rtl/>
+        </w:rPr>
+      </w:pPr>
+    </w:p>
+    <w:p>
+      <w:pPr>
+        <w:spacing w:line="360" w:lineRule="auto"/>
+        <w:jc w:val="right"/>
+        <w:rPr>
+          <w:rFonts w:asciiTheme="minorBidi" w:hAnsiTheme="minorBidi"/>
+          <w:b/>
+          <w:bCs/>
+          <w:rtl/>
+        </w:rPr>
+      </w:pPr>
       <w:r>
         <w:rPr>
-          <w:rFonts w:asciiTheme="minorBidi" w:hAnsiTheme="minorBidi" w:hint="cs"/>
-          <w:rtl/>
-        </w:rPr>
-        <w:t xml:space="preserve">במודול זה תצוגת </w:t>
-      </w:r>
-      <w:r>
-        <w:rPr>
           <w:rFonts w:asciiTheme="minorBidi" w:hAnsiTheme="minorBidi"/>
-        </w:rPr>
-        <w:t>list</w:t>
-      </w:r>
-      <w:r>
-        <w:rPr>
-          <w:rFonts w:asciiTheme="minorBidi" w:hAnsiTheme="minorBidi" w:hint="cs"/>
-          <w:rtl/>
-        </w:rPr>
-        <w:t xml:space="preserve"> מציגה את התוצאה בצורה נוחה לכן נצרפה:</w:t>
+          <w:b/>
+          <w:bCs/>
+        </w:rPr>
+        <w:t>Usage:</w:t>
       </w:r>
     </w:p>
     <w:p>
@@ -2643,35 +852,31 @@
         <w:spacing w:line="360" w:lineRule="auto"/>
         <w:rPr>
           <w:rFonts w:asciiTheme="minorBidi" w:hAnsiTheme="minorBidi"/>
+          <w:rtl/>
+        </w:rPr>
+      </w:pPr>
+    </w:p>
+    <w:p>
+      <w:pPr>
+        <w:spacing w:line="360" w:lineRule="auto"/>
+        <w:jc w:val="right"/>
+        <w:rPr>
+          <w:rFonts w:asciiTheme="minorBidi" w:hAnsiTheme="minorBidi"/>
+          <w:rtl/>
         </w:rPr>
       </w:pPr>
       <w:r>
         <w:rPr>
-          <w:rFonts w:asciiTheme="minorBidi" w:hAnsiTheme="minorBidi" w:cs="Arial"/>
+          <w:rFonts w:asciiTheme="minorBidi" w:hAnsiTheme="minorBidi"/>
           <w:noProof/>
           <w:rtl/>
+          <w:lang w:val="he-IL"/>
         </w:rPr>
         <w:drawing>
-          <wp:anchor distT="0" distB="0" distL="114300" distR="114300" simplePos="0" relativeHeight="251674624" behindDoc="1" locked="0" layoutInCell="1" allowOverlap="1" wp14:anchorId="62FCCF5E" wp14:editId="51492F55">
-            <wp:simplePos x="0" y="0"/>
-            <wp:positionH relativeFrom="column">
-              <wp:posOffset>1008766</wp:posOffset>
-            </wp:positionH>
-            <wp:positionV relativeFrom="paragraph">
-              <wp:posOffset>2479040</wp:posOffset>
-            </wp:positionV>
-            <wp:extent cx="1162050" cy="2205355"/>
-            <wp:effectExtent l="0" t="0" r="0" b="4445"/>
-            <wp:wrapTight wrapText="bothSides">
-              <wp:wrapPolygon edited="0">
-                <wp:start x="0" y="0"/>
-                <wp:lineTo x="0" y="21457"/>
-                <wp:lineTo x="21246" y="21457"/>
-                <wp:lineTo x="21246" y="0"/>
-                <wp:lineTo x="0" y="0"/>
-              </wp:wrapPolygon>
-            </wp:wrapTight>
-            <wp:docPr id="205" name="Picture 205"/>
+          <wp:inline distT="0" distB="0" distL="0" distR="0" wp14:anchorId="31B70316" wp14:editId="3631A2EB">
+            <wp:extent cx="3695700" cy="2489200"/>
+            <wp:effectExtent l="0" t="0" r="0" b="0"/>
+            <wp:docPr id="24" name="Picture 24"/>
             <wp:cNvGraphicFramePr>
               <a:graphicFrameLocks xmlns:a="http://schemas.openxmlformats.org/drawingml/2006/main" noChangeAspect="1"/>
             </wp:cNvGraphicFramePr>
@@ -2679,11 +884,11 @@
               <a:graphicData uri="http://schemas.openxmlformats.org/drawingml/2006/picture">
                 <pic:pic xmlns:pic="http://schemas.openxmlformats.org/drawingml/2006/picture">
                   <pic:nvPicPr>
-                    <pic:cNvPr id="1" name=""/>
+                    <pic:cNvPr id="24" name="Picture 24"/>
                     <pic:cNvPicPr/>
                   </pic:nvPicPr>
                   <pic:blipFill>
-                    <a:blip r:embed="rId15" cstate="print">
+                    <a:blip r:embed="rId14">
                       <a:extLst>
                         <a:ext uri="{28A0092B-C50C-407E-A947-70E740481C1C}">
                           <a14:useLocalDpi xmlns:a14="http://schemas.microsoft.com/office/drawing/2010/main" val="0"/>
@@ -2697,7 +902,7 @@
                   <pic:spPr>
                     <a:xfrm>
                       <a:off x="0" y="0"/>
-                      <a:ext cx="1162050" cy="2205355"/>
+                      <a:ext cx="3695700" cy="2489200"/>
                     </a:xfrm>
                     <a:prstGeom prst="rect">
                       <a:avLst/>
@@ -2706,26 +911,109 @@
                 </pic:pic>
               </a:graphicData>
             </a:graphic>
-            <wp14:sizeRelH relativeFrom="margin">
-              <wp14:pctWidth>0</wp14:pctWidth>
-            </wp14:sizeRelH>
-            <wp14:sizeRelV relativeFrom="margin">
-              <wp14:pctHeight>0</wp14:pctHeight>
-            </wp14:sizeRelV>
-          </wp:anchor>
+          </wp:inline>
         </w:drawing>
       </w:r>
+    </w:p>
+    <w:p>
+      <w:pPr>
+        <w:bidi w:val="0"/>
+        <w:rPr>
+          <w:rFonts w:asciiTheme="minorBidi" w:hAnsiTheme="minorBidi"/>
+          <w:rtl/>
+        </w:rPr>
+      </w:pPr>
+    </w:p>
+    <w:p>
+      <w:pPr>
+        <w:spacing w:line="360" w:lineRule="auto"/>
+        <w:rPr>
+          <w:rFonts w:asciiTheme="minorBidi" w:hAnsiTheme="minorBidi"/>
+        </w:rPr>
+      </w:pPr>
       <w:r>
         <w:rPr>
-          <w:rFonts w:asciiTheme="minorBidi" w:hAnsiTheme="minorBidi" w:cs="Arial"/>
+          <w:rFonts w:asciiTheme="minorBidi" w:hAnsiTheme="minorBidi" w:hint="cs"/>
+          <w:rtl/>
+        </w:rPr>
+        <w:t xml:space="preserve">תדר שעון מקסימלי אפשרי: </w:t>
+      </w:r>
+    </w:p>
+    <w:p>
+      <w:pPr>
+        <w:spacing w:line="360" w:lineRule="auto"/>
+        <w:rPr>
+          <w:rFonts w:asciiTheme="minorBidi" w:hAnsiTheme="minorBidi"/>
+          <w:rtl/>
+        </w:rPr>
+      </w:pPr>
+      <w:r>
+        <w:rPr>
+          <w:rFonts w:asciiTheme="minorBidi" w:hAnsiTheme="minorBidi"/>
           <w:noProof/>
           <w:rtl/>
+          <w:lang w:val="he-IL"/>
         </w:rPr>
         <w:drawing>
-          <wp:inline distT="0" distB="0" distL="0" distR="0" wp14:anchorId="6C45147F" wp14:editId="4CDED3E4">
-            <wp:extent cx="2163556" cy="2411062"/>
-            <wp:effectExtent l="0" t="0" r="8255" b="8890"/>
-            <wp:docPr id="199" name="Picture 199"/>
+          <wp:inline distT="0" distB="0" distL="0" distR="0" wp14:anchorId="10A387FB" wp14:editId="76E784E0">
+            <wp:extent cx="5549900" cy="533400"/>
+            <wp:effectExtent l="0" t="0" r="0" b="0"/>
+            <wp:docPr id="13" name="Picture 13"/>
+            <wp:cNvGraphicFramePr>
+              <a:graphicFrameLocks xmlns:a="http://schemas.openxmlformats.org/drawingml/2006/main" noChangeAspect="1"/>
+            </wp:cNvGraphicFramePr>
+            <a:graphic xmlns:a="http://schemas.openxmlformats.org/drawingml/2006/main">
+              <a:graphicData uri="http://schemas.openxmlformats.org/drawingml/2006/picture">
+                <pic:pic xmlns:pic="http://schemas.openxmlformats.org/drawingml/2006/picture">
+                  <pic:nvPicPr>
+                    <pic:cNvPr id="13" name="Picture 13"/>
+                    <pic:cNvPicPr/>
+                  </pic:nvPicPr>
+                  <pic:blipFill>
+                    <a:blip r:embed="rId15">
+                      <a:extLst>
+                        <a:ext uri="{28A0092B-C50C-407E-A947-70E740481C1C}">
+                          <a14:useLocalDpi xmlns:a14="http://schemas.microsoft.com/office/drawing/2010/main" val="0"/>
+                        </a:ext>
+                      </a:extLst>
+                    </a:blip>
+                    <a:stretch>
+                      <a:fillRect/>
+                    </a:stretch>
+                  </pic:blipFill>
+                  <pic:spPr>
+                    <a:xfrm>
+                      <a:off x="0" y="0"/>
+                      <a:ext cx="5549900" cy="533400"/>
+                    </a:xfrm>
+                    <a:prstGeom prst="rect">
+                      <a:avLst/>
+                    </a:prstGeom>
+                  </pic:spPr>
+                </pic:pic>
+              </a:graphicData>
+            </a:graphic>
+          </wp:inline>
+        </w:drawing>
+      </w:r>
+    </w:p>
+    <w:p>
+      <w:pPr>
+        <w:spacing w:line="360" w:lineRule="auto"/>
+        <w:rPr>
+          <w:rFonts w:asciiTheme="minorBidi" w:hAnsiTheme="minorBidi"/>
+          <w:rtl/>
+        </w:rPr>
+      </w:pPr>
+      <w:r>
+        <w:rPr>
+          <w:noProof/>
+        </w:rPr>
+        <w:drawing>
+          <wp:inline distT="0" distB="0" distL="0" distR="0" wp14:anchorId="6A63936A" wp14:editId="5F79E1CE">
+            <wp:extent cx="5525989" cy="591671"/>
+            <wp:effectExtent l="0" t="0" r="0" b="5715"/>
+            <wp:docPr id="4" name="Picture 4"/>
             <wp:cNvGraphicFramePr>
               <a:graphicFrameLocks xmlns:a="http://schemas.openxmlformats.org/drawingml/2006/main" noChangeAspect="1"/>
             </wp:cNvGraphicFramePr>
@@ -2745,7 +1033,7 @@
                   <pic:spPr>
                     <a:xfrm>
                       <a:off x="0" y="0"/>
-                      <a:ext cx="2180911" cy="2430402"/>
+                      <a:ext cx="5685155" cy="608713"/>
                     </a:xfrm>
                     <a:prstGeom prst="rect">
                       <a:avLst/>
@@ -2763,355 +1051,66 @@
         <w:spacing w:line="360" w:lineRule="auto"/>
         <w:rPr>
           <w:rFonts w:asciiTheme="minorBidi" w:hAnsiTheme="minorBidi"/>
+        </w:rPr>
+      </w:pPr>
+    </w:p>
+    <w:p>
+      <w:pPr>
+        <w:spacing w:line="360" w:lineRule="auto"/>
+        <w:rPr>
+          <w:rFonts w:asciiTheme="minorBidi" w:hAnsiTheme="minorBidi"/>
+        </w:rPr>
+        <w:sectPr>
+          <w:headerReference w:type="default" r:id="rId17"/>
+          <w:footerReference w:type="default" r:id="rId18"/>
+          <w:headerReference w:type="first" r:id="rId19"/>
+          <w:footerReference w:type="first" r:id="rId20"/>
+          <w:pgSz w:w="11906" w:h="16838" w:code="9"/>
+          <w:pgMar w:top="1440" w:right="1440" w:bottom="1440" w:left="1440" w:header="0" w:footer="454" w:gutter="0"/>
+          <w:pgNumType w:start="1"/>
+          <w:cols w:space="708"/>
+          <w:rtlGutter/>
+          <w:docGrid w:linePitch="360"/>
+        </w:sectPr>
+      </w:pPr>
+    </w:p>
+    <w:p>
+      <w:pPr>
+        <w:spacing w:line="360" w:lineRule="auto"/>
+        <w:jc w:val="right"/>
+        <w:rPr>
+          <w:rFonts w:asciiTheme="minorBidi" w:hAnsiTheme="minorBidi"/>
+          <w:b/>
+          <w:u w:val="single"/>
           <w:rtl/>
         </w:rPr>
       </w:pPr>
       <w:r>
         <w:rPr>
-          <w:rFonts w:asciiTheme="minorBidi" w:hAnsiTheme="minorBidi" w:hint="cs"/>
-          <w:rtl/>
-        </w:rPr>
-        <w:t>תצורת מימוש :</w:t>
+          <w:rFonts w:asciiTheme="minorBidi" w:hAnsiTheme="minorBidi"/>
+          <w:b/>
+          <w:u w:val="single"/>
+        </w:rPr>
+        <w:lastRenderedPageBreak/>
+        <w:t>Critical path:</w:t>
       </w:r>
     </w:p>
     <w:p>
       <w:pPr>
         <w:spacing w:line="360" w:lineRule="auto"/>
         <w:rPr>
-          <w:rFonts w:asciiTheme="minorBidi" w:hAnsiTheme="minorBidi"/>
           <w:rtl/>
         </w:rPr>
       </w:pPr>
       <w:r>
         <w:rPr>
-          <w:rFonts w:asciiTheme="minorBidi" w:hAnsiTheme="minorBidi" w:hint="cs"/>
-          <w:rtl/>
-        </w:rPr>
-        <w:t xml:space="preserve">מבוססת </w:t>
-      </w:r>
-      <w:proofErr w:type="spellStart"/>
-      <w:r>
-        <w:rPr>
-          <w:rFonts w:asciiTheme="minorBidi" w:hAnsiTheme="minorBidi"/>
-        </w:rPr>
-        <w:t>BarrelShifter</w:t>
-      </w:r>
-      <w:proofErr w:type="spellEnd"/>
-      <w:r>
-        <w:rPr>
-          <w:rFonts w:asciiTheme="minorBidi" w:hAnsiTheme="minorBidi" w:hint="cs"/>
-          <w:rtl/>
-        </w:rPr>
-        <w:t xml:space="preserve">, גנרית לוקטור באורך </w:t>
-      </w:r>
-      <w:r>
-        <w:rPr>
-          <w:rFonts w:asciiTheme="minorBidi" w:hAnsiTheme="minorBidi"/>
-        </w:rPr>
-        <w:t>n</w:t>
-      </w:r>
-      <w:r>
-        <w:rPr>
-          <w:rFonts w:asciiTheme="minorBidi" w:hAnsiTheme="minorBidi" w:hint="cs"/>
-          <w:rtl/>
-        </w:rPr>
-        <w:t xml:space="preserve"> </w:t>
-      </w:r>
-      <w:r>
-        <w:rPr>
-          <w:rFonts w:asciiTheme="minorBidi" w:hAnsiTheme="minorBidi"/>
-        </w:rPr>
-        <w:t>bit</w:t>
-      </w:r>
-      <w:r>
-        <w:rPr>
-          <w:rFonts w:asciiTheme="minorBidi" w:hAnsiTheme="minorBidi" w:hint="cs"/>
-          <w:rtl/>
-        </w:rPr>
-        <w:t xml:space="preserve">. </w:t>
-      </w:r>
-    </w:p>
-    <w:p>
-      <w:pPr>
-        <w:bidi w:val="0"/>
-        <w:rPr>
-          <w:rFonts w:asciiTheme="minorBidi" w:hAnsiTheme="minorBidi"/>
-          <w:rtl/>
-        </w:rPr>
-      </w:pPr>
-      <w:r>
-        <w:rPr>
-          <w:rFonts w:asciiTheme="minorBidi" w:hAnsiTheme="minorBidi"/>
-          <w:rtl/>
-        </w:rPr>
-        <w:br w:type="page"/>
-      </w:r>
-    </w:p>
-    <w:p>
-      <w:pPr>
-        <w:spacing w:line="360" w:lineRule="auto"/>
-        <w:rPr>
-          <w:rFonts w:asciiTheme="minorBidi" w:hAnsiTheme="minorBidi"/>
-          <w:b/>
-          <w:bCs/>
-          <w:u w:val="single"/>
-        </w:rPr>
-      </w:pPr>
-      <w:r>
-        <w:rPr>
-          <w:rFonts w:asciiTheme="minorBidi" w:hAnsiTheme="minorBidi" w:hint="cs"/>
-          <w:b/>
-          <w:bCs/>
-          <w:u w:val="single"/>
-          <w:rtl/>
-        </w:rPr>
-        <w:lastRenderedPageBreak/>
-        <w:t xml:space="preserve">מודול </w:t>
-      </w:r>
-      <w:r>
-        <w:rPr>
-          <w:rFonts w:asciiTheme="minorBidi" w:hAnsiTheme="minorBidi" w:hint="cs"/>
-          <w:b/>
-          <w:bCs/>
-          <w:u w:val="single"/>
-        </w:rPr>
-        <w:t>L</w:t>
-      </w:r>
-      <w:r>
-        <w:rPr>
-          <w:rFonts w:asciiTheme="minorBidi" w:hAnsiTheme="minorBidi"/>
-          <w:b/>
-          <w:bCs/>
-          <w:u w:val="single"/>
-        </w:rPr>
-        <w:t>ogical</w:t>
-      </w:r>
-      <w:r>
-        <w:rPr>
-          <w:rFonts w:asciiTheme="minorBidi" w:hAnsiTheme="minorBidi" w:hint="cs"/>
-          <w:b/>
-          <w:bCs/>
-          <w:u w:val="single"/>
-          <w:rtl/>
-        </w:rPr>
-        <w:t>:</w:t>
-      </w:r>
-    </w:p>
-    <w:p>
-      <w:pPr>
-        <w:spacing w:line="360" w:lineRule="auto"/>
-        <w:rPr>
-          <w:rFonts w:asciiTheme="minorBidi" w:hAnsiTheme="minorBidi"/>
-        </w:rPr>
-      </w:pPr>
-      <w:r>
-        <w:rPr>
-          <w:rFonts w:asciiTheme="minorBidi" w:hAnsiTheme="minorBidi" w:hint="cs"/>
-          <w:rtl/>
-        </w:rPr>
-        <w:t xml:space="preserve">בהינתן וקטורי כניסה </w:t>
-      </w:r>
-      <w:r>
-        <w:rPr>
-          <w:rFonts w:asciiTheme="minorBidi" w:hAnsiTheme="minorBidi"/>
-        </w:rPr>
-        <w:t>x,y</w:t>
-      </w:r>
-      <w:r>
-        <w:rPr>
-          <w:rFonts w:asciiTheme="minorBidi" w:hAnsiTheme="minorBidi" w:hint="cs"/>
-          <w:rtl/>
-        </w:rPr>
-        <w:t xml:space="preserve"> באורך </w:t>
-      </w:r>
-      <w:r>
-        <w:rPr>
-          <w:rFonts w:asciiTheme="minorBidi" w:hAnsiTheme="minorBidi"/>
-        </w:rPr>
-        <w:t>n</w:t>
-      </w:r>
-      <w:r>
-        <w:rPr>
-          <w:rFonts w:asciiTheme="minorBidi" w:hAnsiTheme="minorBidi" w:hint="cs"/>
-          <w:rtl/>
-        </w:rPr>
-        <w:t xml:space="preserve"> ביטים יבוצע חישוב פעולות לוגיות</w:t>
-      </w:r>
-      <w:r>
-        <w:rPr>
-          <w:rFonts w:asciiTheme="minorBidi" w:hAnsiTheme="minorBidi"/>
-        </w:rPr>
-        <w:t xml:space="preserve">bit </w:t>
-      </w:r>
-      <w:proofErr w:type="spellStart"/>
-      <w:r>
-        <w:rPr>
-          <w:rFonts w:asciiTheme="minorBidi" w:hAnsiTheme="minorBidi"/>
-        </w:rPr>
-        <w:t>bit</w:t>
-      </w:r>
-      <w:proofErr w:type="spellEnd"/>
-      <w:r>
-        <w:rPr>
-          <w:rFonts w:asciiTheme="minorBidi" w:hAnsiTheme="minorBidi"/>
-        </w:rPr>
-        <w:t xml:space="preserve"> </w:t>
-      </w:r>
-      <w:r>
-        <w:rPr>
-          <w:rFonts w:asciiTheme="minorBidi" w:hAnsiTheme="minorBidi" w:hint="cs"/>
-          <w:rtl/>
-        </w:rPr>
-        <w:t xml:space="preserve"> בין הוקטורים. </w:t>
-      </w:r>
-    </w:p>
-    <w:p>
-      <w:pPr>
-        <w:spacing w:line="360" w:lineRule="auto"/>
-        <w:rPr>
-          <w:rFonts w:asciiTheme="minorBidi" w:hAnsiTheme="minorBidi"/>
-          <w:rtl/>
-        </w:rPr>
-      </w:pPr>
-      <w:r>
-        <w:rPr>
-          <w:rFonts w:asciiTheme="minorBidi" w:hAnsiTheme="minorBidi" w:hint="cs"/>
-          <w:rtl/>
-        </w:rPr>
-        <w:t xml:space="preserve">הפעולות : </w:t>
-      </w:r>
-      <w:r>
-        <w:rPr>
-          <w:rFonts w:asciiTheme="minorBidi" w:hAnsiTheme="minorBidi"/>
-        </w:rPr>
-        <w:t>not(Y),</w:t>
-      </w:r>
-      <w:proofErr w:type="spellStart"/>
-      <w:r>
-        <w:rPr>
-          <w:rFonts w:asciiTheme="minorBidi" w:hAnsiTheme="minorBidi"/>
-        </w:rPr>
-        <w:t>or,and,xor,nor</w:t>
-      </w:r>
-      <w:r>
-        <w:rPr>
-          <w:rFonts w:asciiTheme="minorBidi" w:hAnsiTheme="minorBidi"/>
-        </w:rPr>
-        <w:t>,nand</w:t>
-      </w:r>
-      <w:proofErr w:type="spellEnd"/>
-      <w:r>
-        <w:rPr>
-          <w:rFonts w:asciiTheme="minorBidi" w:hAnsiTheme="minorBidi" w:hint="cs"/>
-          <w:rtl/>
-        </w:rPr>
-        <w:t>.</w:t>
-      </w:r>
-    </w:p>
-    <w:p>
-      <w:pPr>
-        <w:spacing w:line="360" w:lineRule="auto"/>
-        <w:rPr>
-          <w:rFonts w:asciiTheme="minorBidi" w:hAnsiTheme="minorBidi"/>
-          <w:rtl/>
-        </w:rPr>
-      </w:pPr>
-      <w:r>
-        <w:rPr>
-          <w:rFonts w:asciiTheme="minorBidi" w:hAnsiTheme="minorBidi" w:hint="cs"/>
-          <w:rtl/>
-        </w:rPr>
-        <w:t>בחירת הפעולה הרצויה מתבצעת בהתחשבות בוקטור</w:t>
-      </w:r>
-      <w:r>
-        <w:rPr>
-          <w:rFonts w:asciiTheme="minorBidi" w:hAnsiTheme="minorBidi" w:hint="cs"/>
-          <w:rtl/>
-        </w:rPr>
-        <w:t xml:space="preserve"> </w:t>
-      </w:r>
-      <w:r>
-        <w:rPr>
-          <w:rFonts w:asciiTheme="minorBidi" w:hAnsiTheme="minorBidi" w:hint="cs"/>
-        </w:rPr>
-        <w:t>ALUFN</w:t>
-      </w:r>
-      <w:r>
-        <w:rPr>
-          <w:rFonts w:asciiTheme="minorBidi" w:hAnsiTheme="minorBidi" w:hint="cs"/>
-          <w:rtl/>
-        </w:rPr>
-        <w:t xml:space="preserve">  </w:t>
-      </w:r>
-      <w:r>
-        <w:rPr>
-          <w:rFonts w:asciiTheme="minorBidi" w:hAnsiTheme="minorBidi" w:hint="cs"/>
-          <w:rtl/>
-        </w:rPr>
-        <w:t>ש</w:t>
-      </w:r>
-      <w:r>
-        <w:rPr>
-          <w:rFonts w:asciiTheme="minorBidi" w:hAnsiTheme="minorBidi" w:hint="cs"/>
-          <w:rtl/>
-        </w:rPr>
-        <w:t>אור</w:t>
-      </w:r>
-      <w:r>
-        <w:rPr>
-          <w:rFonts w:asciiTheme="minorBidi" w:hAnsiTheme="minorBidi" w:hint="cs"/>
-          <w:rtl/>
-        </w:rPr>
-        <w:t>כו</w:t>
-      </w:r>
-      <w:r>
-        <w:rPr>
-          <w:rFonts w:asciiTheme="minorBidi" w:hAnsiTheme="minorBidi" w:hint="cs"/>
-          <w:rtl/>
-        </w:rPr>
-        <w:t xml:space="preserve"> 2 ביט</w:t>
-      </w:r>
-      <w:r>
-        <w:rPr>
-          <w:rFonts w:asciiTheme="minorBidi" w:hAnsiTheme="minorBidi" w:hint="cs"/>
-          <w:rtl/>
-        </w:rPr>
-        <w:t>.</w:t>
-      </w:r>
-    </w:p>
-    <w:p>
-      <w:pPr>
-        <w:spacing w:line="360" w:lineRule="auto"/>
-        <w:rPr>
-          <w:rFonts w:asciiTheme="minorBidi" w:hAnsiTheme="minorBidi"/>
-        </w:rPr>
-      </w:pPr>
-      <w:r>
-        <w:rPr>
-          <w:rFonts w:asciiTheme="minorBidi" w:hAnsiTheme="minorBidi" w:hint="cs"/>
-          <w:rtl/>
-        </w:rPr>
-        <w:t xml:space="preserve">טבלת פונקציונליות : </w:t>
-      </w:r>
-    </w:p>
-    <w:p>
-      <w:pPr>
-        <w:spacing w:line="360" w:lineRule="auto"/>
-        <w:rPr>
-          <w:rFonts w:asciiTheme="minorBidi" w:hAnsiTheme="minorBidi"/>
-          <w:rtl/>
-        </w:rPr>
-      </w:pPr>
-      <w:r>
-        <w:rPr>
-          <w:rFonts w:asciiTheme="minorBidi" w:hAnsiTheme="minorBidi" w:cs="Arial"/>
-          <w:rtl/>
+          <w:noProof/>
         </w:rPr>
         <w:drawing>
-          <wp:inline distT="0" distB="0" distL="0" distR="0" wp14:anchorId="3184722E" wp14:editId="4EC0CD1A">
-            <wp:extent cx="5731510" cy="2108200"/>
-            <wp:effectExtent l="0" t="0" r="2540" b="6350"/>
-            <wp:docPr id="2" name="Picture 2" descr="Table&#10;&#10;Description automatically generated"/>
+          <wp:inline distT="0" distB="0" distL="0" distR="0" wp14:anchorId="14DACC85" wp14:editId="43AADD69">
+            <wp:extent cx="8863330" cy="1296035"/>
+            <wp:effectExtent l="0" t="0" r="1270" b="0"/>
+            <wp:docPr id="9" name="Picture 9"/>
             <wp:cNvGraphicFramePr>
               <a:graphicFrameLocks xmlns:a="http://schemas.openxmlformats.org/drawingml/2006/main" noChangeAspect="1"/>
             </wp:cNvGraphicFramePr>
@@ -3119,11 +1118,11 @@
               <a:graphicData uri="http://schemas.openxmlformats.org/drawingml/2006/picture">
                 <pic:pic xmlns:pic="http://schemas.openxmlformats.org/drawingml/2006/picture">
                   <pic:nvPicPr>
-                    <pic:cNvPr id="2" name="Picture 2" descr="Table&#10;&#10;Description automatically generated"/>
+                    <pic:cNvPr id="1" name=""/>
                     <pic:cNvPicPr/>
                   </pic:nvPicPr>
                   <pic:blipFill>
-                    <a:blip r:embed="rId17"/>
+                    <a:blip r:embed="rId21"/>
                     <a:stretch>
                       <a:fillRect/>
                     </a:stretch>
@@ -3131,7 +1130,7 @@
                   <pic:spPr>
                     <a:xfrm>
                       <a:off x="0" y="0"/>
-                      <a:ext cx="5731510" cy="2108200"/>
+                      <a:ext cx="8863330" cy="1296035"/>
                     </a:xfrm>
                     <a:prstGeom prst="rect">
                       <a:avLst/>
@@ -3148,79 +1147,43 @@
       <w:pPr>
         <w:spacing w:line="360" w:lineRule="auto"/>
         <w:rPr>
-          <w:rFonts w:asciiTheme="minorBidi" w:hAnsiTheme="minorBidi"/>
           <w:rtl/>
         </w:rPr>
       </w:pPr>
+    </w:p>
+    <w:p>
+      <w:pPr>
+        <w:bidi w:val="0"/>
+        <w:spacing w:line="360" w:lineRule="auto"/>
+      </w:pPr>
       <w:r>
-        <w:rPr>
-          <w:rFonts w:asciiTheme="minorBidi" w:hAnsiTheme="minorBidi" w:hint="cs"/>
-          <w:rtl/>
-        </w:rPr>
-        <w:t>מוצא ה</w:t>
-      </w:r>
-      <w:r>
-        <w:rPr>
-          <w:rFonts w:asciiTheme="minorBidi" w:hAnsiTheme="minorBidi" w:hint="cs"/>
-          <w:rtl/>
-        </w:rPr>
-        <w:t>מודול</w:t>
-      </w:r>
-      <w:r>
-        <w:rPr>
-          <w:rFonts w:asciiTheme="minorBidi" w:hAnsiTheme="minorBidi" w:hint="cs"/>
-          <w:rtl/>
-        </w:rPr>
-        <w:t>:</w:t>
+        <w:t>Signal Tap:</w:t>
       </w:r>
     </w:p>
     <w:p>
       <w:pPr>
         <w:spacing w:line="360" w:lineRule="auto"/>
         <w:rPr>
-          <w:rFonts w:asciiTheme="minorBidi" w:hAnsiTheme="minorBidi"/>
           <w:rtl/>
         </w:rPr>
+        <w:sectPr>
+          <w:pgSz w:w="16838" w:h="11906" w:orient="landscape" w:code="9"/>
+          <w:pgMar w:top="1440" w:right="1440" w:bottom="1440" w:left="1440" w:header="0" w:footer="454" w:gutter="0"/>
+          <w:pgNumType w:start="1"/>
+          <w:cols w:space="708"/>
+          <w:rtlGutter/>
+          <w:docGrid w:linePitch="360"/>
+        </w:sectPr>
       </w:pPr>
       <w:r>
         <w:rPr>
-          <w:rFonts w:asciiTheme="minorBidi" w:hAnsiTheme="minorBidi" w:hint="cs"/>
-          <w:rtl/>
-        </w:rPr>
-        <w:t xml:space="preserve">תוצאת החישוב הלוגי כוקטור באורך </w:t>
-      </w:r>
-      <w:r>
-        <w:rPr>
-          <w:rFonts w:asciiTheme="minorBidi" w:hAnsiTheme="minorBidi"/>
-        </w:rPr>
-        <w:t>n</w:t>
-      </w:r>
-      <w:r>
-        <w:rPr>
-          <w:rFonts w:asciiTheme="minorBidi" w:hAnsiTheme="minorBidi" w:hint="cs"/>
-          <w:rtl/>
-        </w:rPr>
-        <w:t xml:space="preserve"> ביטים.</w:t>
-      </w:r>
-    </w:p>
-    <w:p>
-      <w:pPr>
-        <w:spacing w:line="360" w:lineRule="auto"/>
-        <w:rPr>
-          <w:rFonts w:asciiTheme="minorBidi" w:hAnsiTheme="minorBidi"/>
-          <w:rtl/>
-        </w:rPr>
-      </w:pPr>
-      <w:r>
-        <w:rPr>
-          <w:rFonts w:asciiTheme="minorBidi" w:hAnsiTheme="minorBidi" w:cs="Arial"/>
-          <w:rtl/>
+          <w:noProof/>
         </w:rPr>
         <w:drawing>
-          <wp:inline distT="0" distB="0" distL="0" distR="0" wp14:anchorId="481D7E5E" wp14:editId="7E95380C">
-            <wp:extent cx="5731510" cy="2089785"/>
-            <wp:effectExtent l="0" t="0" r="2540" b="5715"/>
-            <wp:docPr id="4" name="Picture 4" descr="Graphical user interface, diagram&#10;&#10;Description automatically generated"/>
+          <wp:inline distT="0" distB="0" distL="0" distR="0" wp14:anchorId="0E0FCB72" wp14:editId="522C17C9">
+            <wp:extent cx="9035896" cy="877824"/>
+            <wp:effectExtent l="0" t="0" r="0" b="0"/>
+            <wp:docPr id="6" name="Picture 6"/>
             <wp:cNvGraphicFramePr>
               <a:graphicFrameLocks xmlns:a="http://schemas.openxmlformats.org/drawingml/2006/main" noChangeAspect="1"/>
             </wp:cNvGraphicFramePr>
@@ -3228,11 +1191,11 @@
               <a:graphicData uri="http://schemas.openxmlformats.org/drawingml/2006/picture">
                 <pic:pic xmlns:pic="http://schemas.openxmlformats.org/drawingml/2006/picture">
                   <pic:nvPicPr>
-                    <pic:cNvPr id="4" name="Picture 4" descr="Graphical user interface, diagram&#10;&#10;Description automatically generated"/>
+                    <pic:cNvPr id="1" name=""/>
                     <pic:cNvPicPr/>
                   </pic:nvPicPr>
                   <pic:blipFill>
-                    <a:blip r:embed="rId18"/>
+                    <a:blip r:embed="rId22"/>
                     <a:stretch>
                       <a:fillRect/>
                     </a:stretch>
@@ -3240,7 +1203,7 @@
                   <pic:spPr>
                     <a:xfrm>
                       <a:off x="0" y="0"/>
-                      <a:ext cx="5731510" cy="2089785"/>
+                      <a:ext cx="9206282" cy="894377"/>
                     </a:xfrm>
                     <a:prstGeom prst="rect">
                       <a:avLst/>
@@ -3255,485 +1218,6 @@
     </w:p>
     <w:p>
       <w:pPr>
-        <w:bidi w:val="0"/>
-        <w:rPr>
-          <w:rFonts w:asciiTheme="minorBidi" w:hAnsiTheme="minorBidi"/>
-          <w:rtl/>
-        </w:rPr>
-      </w:pPr>
-      <w:r>
-        <w:rPr>
-          <w:rFonts w:asciiTheme="minorBidi" w:hAnsiTheme="minorBidi"/>
-          <w:rtl/>
-        </w:rPr>
-        <w:br w:type="page"/>
-      </w:r>
-    </w:p>
-    <w:p>
-      <w:pPr>
-        <w:spacing w:line="360" w:lineRule="auto"/>
-        <w:rPr>
-          <w:rFonts w:asciiTheme="minorBidi" w:hAnsiTheme="minorBidi"/>
-          <w:b/>
-          <w:bCs/>
-          <w:u w:val="single"/>
-        </w:rPr>
-      </w:pPr>
-      <w:r>
-        <w:rPr>
-          <w:rFonts w:asciiTheme="minorBidi" w:hAnsiTheme="minorBidi" w:hint="cs"/>
-          <w:b/>
-          <w:bCs/>
-          <w:u w:val="single"/>
-          <w:rtl/>
-        </w:rPr>
-        <w:lastRenderedPageBreak/>
-        <w:t xml:space="preserve">מודול </w:t>
-      </w:r>
-      <w:r>
-        <w:rPr>
-          <w:rFonts w:asciiTheme="minorBidi" w:hAnsiTheme="minorBidi"/>
-          <w:b/>
-          <w:bCs/>
-          <w:u w:val="single"/>
-        </w:rPr>
-        <w:t>top</w:t>
-      </w:r>
-      <w:r>
-        <w:rPr>
-          <w:rFonts w:asciiTheme="minorBidi" w:hAnsiTheme="minorBidi" w:hint="cs"/>
-          <w:b/>
-          <w:bCs/>
-          <w:u w:val="single"/>
-          <w:rtl/>
-        </w:rPr>
-        <w:t>:</w:t>
-      </w:r>
-    </w:p>
-    <w:p>
-      <w:pPr>
-        <w:spacing w:line="360" w:lineRule="auto"/>
-        <w:rPr>
-          <w:rFonts w:asciiTheme="minorBidi" w:hAnsiTheme="minorBidi" w:hint="cs"/>
-          <w:rtl/>
-        </w:rPr>
-      </w:pPr>
-      <w:r>
-        <w:rPr>
-          <w:rFonts w:asciiTheme="minorBidi" w:hAnsiTheme="minorBidi" w:hint="cs"/>
-          <w:rtl/>
-        </w:rPr>
-        <w:t>מהווה מעטפת למערכת על מנת שנוכל להזין ערכים ע"י המתגים ולצפות בתוצאה בלדים ובמסכי ה</w:t>
-      </w:r>
-      <w:r>
-        <w:rPr>
-          <w:rFonts w:asciiTheme="minorBidi" w:hAnsiTheme="minorBidi" w:hint="cs"/>
-        </w:rPr>
-        <w:t>HEX</w:t>
-      </w:r>
-      <w:r>
-        <w:rPr>
-          <w:rFonts w:asciiTheme="minorBidi" w:hAnsiTheme="minorBidi" w:hint="cs"/>
-          <w:rtl/>
-        </w:rPr>
-        <w:t>.</w:t>
-      </w:r>
-    </w:p>
-    <w:p>
-      <w:pPr>
-        <w:spacing w:line="360" w:lineRule="auto"/>
-        <w:rPr>
-          <w:rFonts w:asciiTheme="minorBidi" w:hAnsiTheme="minorBidi"/>
-          <w:b/>
-          <w:bCs/>
-          <w:u w:val="single"/>
-        </w:rPr>
-      </w:pPr>
-    </w:p>
-    <w:p>
-      <w:pPr>
-        <w:spacing w:line="360" w:lineRule="auto"/>
-        <w:rPr>
-          <w:rFonts w:asciiTheme="minorBidi" w:hAnsiTheme="minorBidi"/>
-          <w:b/>
-          <w:bCs/>
-          <w:u w:val="single"/>
-        </w:rPr>
-      </w:pPr>
-      <w:r>
-        <w:rPr>
-          <w:rFonts w:asciiTheme="minorBidi" w:hAnsiTheme="minorBidi" w:cs="Arial"/>
-          <w:u w:val="single"/>
-          <w:rtl/>
-        </w:rPr>
-        <w:drawing>
-          <wp:inline distT="0" distB="0" distL="0" distR="0" wp14:anchorId="4DF7BE31" wp14:editId="09783D91">
-            <wp:extent cx="5731510" cy="3117215"/>
-            <wp:effectExtent l="0" t="0" r="2540" b="6985"/>
-            <wp:docPr id="9" name="Picture 9" descr="Diagram&#10;&#10;Description automatically generated"/>
-            <wp:cNvGraphicFramePr>
-              <a:graphicFrameLocks xmlns:a="http://schemas.openxmlformats.org/drawingml/2006/main" noChangeAspect="1"/>
-            </wp:cNvGraphicFramePr>
-            <a:graphic xmlns:a="http://schemas.openxmlformats.org/drawingml/2006/main">
-              <a:graphicData uri="http://schemas.openxmlformats.org/drawingml/2006/picture">
-                <pic:pic xmlns:pic="http://schemas.openxmlformats.org/drawingml/2006/picture">
-                  <pic:nvPicPr>
-                    <pic:cNvPr id="9" name="Picture 9" descr="Diagram&#10;&#10;Description automatically generated"/>
-                    <pic:cNvPicPr/>
-                  </pic:nvPicPr>
-                  <pic:blipFill>
-                    <a:blip r:embed="rId19"/>
-                    <a:stretch>
-                      <a:fillRect/>
-                    </a:stretch>
-                  </pic:blipFill>
-                  <pic:spPr>
-                    <a:xfrm>
-                      <a:off x="0" y="0"/>
-                      <a:ext cx="5731510" cy="3117215"/>
-                    </a:xfrm>
-                    <a:prstGeom prst="rect">
-                      <a:avLst/>
-                    </a:prstGeom>
-                  </pic:spPr>
-                </pic:pic>
-              </a:graphicData>
-            </a:graphic>
-          </wp:inline>
-        </w:drawing>
-      </w:r>
-    </w:p>
-    <w:p>
-      <w:pPr>
-        <w:spacing w:line="360" w:lineRule="auto"/>
-        <w:rPr>
-          <w:rFonts w:asciiTheme="minorBidi" w:hAnsiTheme="minorBidi"/>
-          <w:bCs/>
-        </w:rPr>
-      </w:pPr>
-      <w:r>
-        <w:rPr>
-          <w:rFonts w:asciiTheme="minorBidi" w:hAnsiTheme="minorBidi"/>
-          <w:bCs/>
-        </w:rPr>
-        <w:t>Top netlist view:</w:t>
-      </w:r>
-    </w:p>
-    <w:p>
-      <w:pPr>
-        <w:spacing w:line="360" w:lineRule="auto"/>
-        <w:rPr>
-          <w:rFonts w:asciiTheme="minorBidi" w:hAnsiTheme="minorBidi"/>
-          <w:b/>
-          <w:bCs/>
-          <w:u w:val="single"/>
-        </w:rPr>
-      </w:pPr>
-      <w:r>
-        <w:rPr>
-          <w:noProof/>
-        </w:rPr>
-        <w:drawing>
-          <wp:inline distT="0" distB="0" distL="0" distR="0" wp14:anchorId="6C75B3A2" wp14:editId="66BD1A5A">
-            <wp:extent cx="5731510" cy="4231005"/>
-            <wp:effectExtent l="0" t="0" r="2540" b="0"/>
-            <wp:docPr id="11" name="Picture 11" descr="Diagram&#10;&#10;Description automatically generated"/>
-            <wp:cNvGraphicFramePr>
-              <a:graphicFrameLocks xmlns:a="http://schemas.openxmlformats.org/drawingml/2006/main" noChangeAspect="1"/>
-            </wp:cNvGraphicFramePr>
-            <a:graphic xmlns:a="http://schemas.openxmlformats.org/drawingml/2006/main">
-              <a:graphicData uri="http://schemas.openxmlformats.org/drawingml/2006/picture">
-                <pic:pic xmlns:pic="http://schemas.openxmlformats.org/drawingml/2006/picture">
-                  <pic:nvPicPr>
-                    <pic:cNvPr id="11" name="Picture 11" descr="Diagram&#10;&#10;Description automatically generated"/>
-                    <pic:cNvPicPr>
-                      <a:picLocks noChangeAspect="1" noChangeArrowheads="1"/>
-                    </pic:cNvPicPr>
-                  </pic:nvPicPr>
-                  <pic:blipFill>
-                    <a:blip r:embed="rId20">
-                      <a:extLst>
-                        <a:ext uri="{28A0092B-C50C-407E-A947-70E740481C1C}">
-                          <a14:useLocalDpi xmlns:a14="http://schemas.microsoft.com/office/drawing/2010/main" val="0"/>
-                        </a:ext>
-                      </a:extLst>
-                    </a:blip>
-                    <a:srcRect/>
-                    <a:stretch>
-                      <a:fillRect/>
-                    </a:stretch>
-                  </pic:blipFill>
-                  <pic:spPr bwMode="auto">
-                    <a:xfrm>
-                      <a:off x="0" y="0"/>
-                      <a:ext cx="5731510" cy="4231005"/>
-                    </a:xfrm>
-                    <a:prstGeom prst="rect">
-                      <a:avLst/>
-                    </a:prstGeom>
-                    <a:noFill/>
-                    <a:ln>
-                      <a:noFill/>
-                    </a:ln>
-                  </pic:spPr>
-                </pic:pic>
-              </a:graphicData>
-            </a:graphic>
-          </wp:inline>
-        </w:drawing>
-      </w:r>
-    </w:p>
-    <w:p>
-      <w:pPr>
-        <w:spacing w:line="360" w:lineRule="auto"/>
-        <w:rPr>
-          <w:rFonts w:asciiTheme="minorBidi" w:hAnsiTheme="minorBidi"/>
-        </w:rPr>
-      </w:pPr>
-    </w:p>
-    <w:p>
-      <w:pPr>
-        <w:spacing w:line="360" w:lineRule="auto"/>
-        <w:rPr>
-          <w:rFonts w:asciiTheme="minorBidi" w:hAnsiTheme="minorBidi"/>
-        </w:rPr>
-      </w:pPr>
-      <w:r>
-        <w:rPr>
-          <w:rFonts w:asciiTheme="minorBidi" w:hAnsiTheme="minorBidi"/>
-        </w:rPr>
-        <w:t>Wave:</w:t>
-      </w:r>
-    </w:p>
-    <w:p>
-      <w:pPr>
-        <w:spacing w:line="360" w:lineRule="auto"/>
-        <w:rPr>
-          <w:rFonts w:asciiTheme="minorBidi" w:hAnsiTheme="minorBidi" w:hint="cs"/>
-          <w:rtl/>
-        </w:rPr>
-      </w:pPr>
-      <w:r>
-        <w:rPr>
-          <w:rFonts w:asciiTheme="minorBidi" w:hAnsiTheme="minorBidi" w:hint="cs"/>
-          <w:rtl/>
-        </w:rPr>
-        <w:t>ביצוע חיבור של שני מספרים על מנת לראות שהמעטפת מוציאה את הערכים המתאימים ל</w:t>
-      </w:r>
-      <w:r>
-        <w:rPr>
-          <w:rFonts w:asciiTheme="minorBidi" w:hAnsiTheme="minorBidi" w:hint="cs"/>
-        </w:rPr>
-        <w:t>I</w:t>
-      </w:r>
-      <w:r>
-        <w:rPr>
-          <w:rFonts w:asciiTheme="minorBidi" w:hAnsiTheme="minorBidi"/>
-        </w:rPr>
-        <w:t>/O</w:t>
-      </w:r>
-      <w:r>
-        <w:rPr>
-          <w:rFonts w:asciiTheme="minorBidi" w:hAnsiTheme="minorBidi" w:hint="cs"/>
-          <w:rtl/>
-        </w:rPr>
-        <w:t>.</w:t>
-      </w:r>
-    </w:p>
-    <w:p>
-      <w:pPr>
-        <w:spacing w:line="360" w:lineRule="auto"/>
-        <w:rPr>
-          <w:rFonts w:asciiTheme="minorBidi" w:hAnsiTheme="minorBidi"/>
-          <w:rtl/>
-        </w:rPr>
-      </w:pPr>
-      <w:r>
-        <w:rPr>
-          <w:noProof/>
-        </w:rPr>
-        <w:drawing>
-          <wp:inline distT="0" distB="0" distL="0" distR="0" wp14:anchorId="2B7B0CB1" wp14:editId="1ED307DB">
-            <wp:extent cx="5731510" cy="2010410"/>
-            <wp:effectExtent l="0" t="0" r="2540" b="8890"/>
-            <wp:docPr id="10" name="Picture 10" descr="A picture containing graphical user interface&#10;&#10;Description automatically generated"/>
-            <wp:cNvGraphicFramePr>
-              <a:graphicFrameLocks xmlns:a="http://schemas.openxmlformats.org/drawingml/2006/main" noChangeAspect="1"/>
-            </wp:cNvGraphicFramePr>
-            <a:graphic xmlns:a="http://schemas.openxmlformats.org/drawingml/2006/main">
-              <a:graphicData uri="http://schemas.openxmlformats.org/drawingml/2006/picture">
-                <pic:pic xmlns:pic="http://schemas.openxmlformats.org/drawingml/2006/picture">
-                  <pic:nvPicPr>
-                    <pic:cNvPr id="10" name="Picture 10" descr="A picture containing graphical user interface&#10;&#10;Description automatically generated"/>
-                    <pic:cNvPicPr>
-                      <a:picLocks noChangeAspect="1" noChangeArrowheads="1"/>
-                    </pic:cNvPicPr>
-                  </pic:nvPicPr>
-                  <pic:blipFill>
-                    <a:blip r:embed="rId21">
-                      <a:extLst>
-                        <a:ext uri="{28A0092B-C50C-407E-A947-70E740481C1C}">
-                          <a14:useLocalDpi xmlns:a14="http://schemas.microsoft.com/office/drawing/2010/main" val="0"/>
-                        </a:ext>
-                      </a:extLst>
-                    </a:blip>
-                    <a:srcRect/>
-                    <a:stretch>
-                      <a:fillRect/>
-                    </a:stretch>
-                  </pic:blipFill>
-                  <pic:spPr bwMode="auto">
-                    <a:xfrm>
-                      <a:off x="0" y="0"/>
-                      <a:ext cx="5731510" cy="2010410"/>
-                    </a:xfrm>
-                    <a:prstGeom prst="rect">
-                      <a:avLst/>
-                    </a:prstGeom>
-                    <a:noFill/>
-                    <a:ln>
-                      <a:noFill/>
-                    </a:ln>
-                  </pic:spPr>
-                </pic:pic>
-              </a:graphicData>
-            </a:graphic>
-          </wp:inline>
-        </w:drawing>
-      </w:r>
-    </w:p>
-    <w:p>
-      <w:pPr>
-        <w:spacing w:line="360" w:lineRule="auto"/>
-        <w:rPr>
-          <w:rFonts w:asciiTheme="minorBidi" w:hAnsiTheme="minorBidi"/>
-          <w:rtl/>
-        </w:rPr>
-      </w:pPr>
-      <w:r>
-        <w:rPr>
-          <w:rFonts w:asciiTheme="minorBidi" w:hAnsiTheme="minorBidi" w:hint="cs"/>
-          <w:rtl/>
-        </w:rPr>
-        <w:t xml:space="preserve">תדר שעון מקסימלי אפשרי: </w:t>
-      </w:r>
-    </w:p>
-    <w:p>
-      <w:pPr>
-        <w:bidi w:val="0"/>
-        <w:spacing w:line="360" w:lineRule="auto"/>
-        <w:jc w:val="right"/>
-        <w:rPr>
-          <w:rFonts w:asciiTheme="minorBidi" w:hAnsiTheme="minorBidi"/>
-          <w:rtl/>
-        </w:rPr>
-      </w:pPr>
-      <w:r>
-        <w:rPr>
-          <w:rFonts w:asciiTheme="minorBidi" w:hAnsiTheme="minorBidi" w:hint="cs"/>
-          <w:rtl/>
-        </w:rPr>
-        <w:t>94.52</w:t>
-      </w:r>
-      <w:r>
-        <w:rPr>
-          <w:rFonts w:asciiTheme="minorBidi" w:hAnsiTheme="minorBidi"/>
-        </w:rPr>
-        <w:t>[MHz]</w:t>
-      </w:r>
-    </w:p>
-    <w:p>
-      <w:pPr>
-        <w:spacing w:line="360" w:lineRule="auto"/>
-        <w:rPr>
-          <w:rFonts w:asciiTheme="minorBidi" w:hAnsiTheme="minorBidi" w:hint="cs"/>
-          <w:rtl/>
-        </w:rPr>
-      </w:pPr>
-      <w:r>
-        <w:rPr>
-          <w:noProof/>
-        </w:rPr>
-        <w:drawing>
-          <wp:inline distT="0" distB="0" distL="0" distR="0" wp14:anchorId="4D18D3CC" wp14:editId="7D51230F">
-            <wp:extent cx="5731510" cy="2042160"/>
-            <wp:effectExtent l="0" t="0" r="2540" b="0"/>
-            <wp:docPr id="17" name="Picture 17" descr="Graphical user interface, application, Word&#10;&#10;Description automatically generated"/>
-            <wp:cNvGraphicFramePr>
-              <a:graphicFrameLocks xmlns:a="http://schemas.openxmlformats.org/drawingml/2006/main" noChangeAspect="1"/>
-            </wp:cNvGraphicFramePr>
-            <a:graphic xmlns:a="http://schemas.openxmlformats.org/drawingml/2006/main">
-              <a:graphicData uri="http://schemas.openxmlformats.org/drawingml/2006/picture">
-                <pic:pic xmlns:pic="http://schemas.openxmlformats.org/drawingml/2006/picture">
-                  <pic:nvPicPr>
-                    <pic:cNvPr id="17" name="Picture 17" descr="Graphical user interface, application, Word&#10;&#10;Description automatically generated"/>
-                    <pic:cNvPicPr>
-                      <a:picLocks noChangeAspect="1" noChangeArrowheads="1"/>
-                    </pic:cNvPicPr>
-                  </pic:nvPicPr>
-                  <pic:blipFill>
-                    <a:blip r:embed="rId22">
-                      <a:extLst>
-                        <a:ext uri="{28A0092B-C50C-407E-A947-70E740481C1C}">
-                          <a14:useLocalDpi xmlns:a14="http://schemas.microsoft.com/office/drawing/2010/main" val="0"/>
-                        </a:ext>
-                      </a:extLst>
-                    </a:blip>
-                    <a:srcRect/>
-                    <a:stretch>
-                      <a:fillRect/>
-                    </a:stretch>
-                  </pic:blipFill>
-                  <pic:spPr bwMode="auto">
-                    <a:xfrm>
-                      <a:off x="0" y="0"/>
-                      <a:ext cx="5731510" cy="2042160"/>
-                    </a:xfrm>
-                    <a:prstGeom prst="rect">
-                      <a:avLst/>
-                    </a:prstGeom>
-                    <a:noFill/>
-                    <a:ln>
-                      <a:noFill/>
-                    </a:ln>
-                  </pic:spPr>
-                </pic:pic>
-              </a:graphicData>
-            </a:graphic>
-          </wp:inline>
-        </w:drawing>
-      </w:r>
-    </w:p>
-    <w:p>
-      <w:pPr>
-        <w:spacing w:line="360" w:lineRule="auto"/>
-        <w:rPr>
-          <w:rFonts w:asciiTheme="minorBidi" w:hAnsiTheme="minorBidi"/>
-        </w:rPr>
-      </w:pPr>
-    </w:p>
-    <w:p>
-      <w:pPr>
-        <w:spacing w:line="360" w:lineRule="auto"/>
-        <w:rPr>
-          <w:rFonts w:asciiTheme="minorBidi" w:hAnsiTheme="minorBidi"/>
-        </w:rPr>
-        <w:sectPr>
-          <w:headerReference w:type="default" r:id="rId23"/>
-          <w:footerReference w:type="default" r:id="rId24"/>
-          <w:headerReference w:type="first" r:id="rId25"/>
-          <w:footerReference w:type="first" r:id="rId26"/>
-          <w:pgSz w:w="11906" w:h="16838" w:code="9"/>
-          <w:pgMar w:top="1440" w:right="1440" w:bottom="1440" w:left="1440" w:header="0" w:footer="454" w:gutter="0"/>
-          <w:pgNumType w:start="1"/>
-          <w:cols w:space="708"/>
-          <w:rtlGutter/>
-          <w:docGrid w:linePitch="360"/>
-        </w:sectPr>
-      </w:pPr>
-    </w:p>
-    <w:p>
-      <w:pPr>
         <w:spacing w:line="360" w:lineRule="auto"/>
         <w:rPr>
           <w:rFonts w:asciiTheme="minorBidi" w:hAnsiTheme="minorBidi"/>
@@ -3742,275 +1226,6 @@
           <w:rtl/>
         </w:rPr>
       </w:pPr>
-      <w:r>
-        <w:rPr>
-          <w:rFonts w:asciiTheme="minorBidi" w:hAnsiTheme="minorBidi"/>
-          <w:b/>
-          <w:u w:val="single"/>
-        </w:rPr>
-        <w:lastRenderedPageBreak/>
-        <w:t>Critical path:</w:t>
-      </w:r>
-    </w:p>
-    <w:p>
-      <w:pPr>
-        <w:spacing w:line="360" w:lineRule="auto"/>
-        <w:rPr>
-          <w:rFonts w:asciiTheme="minorBidi" w:hAnsiTheme="minorBidi" w:hint="cs"/>
-          <w:rtl/>
-        </w:rPr>
-      </w:pPr>
-      <w:r>
-        <w:rPr>
-          <w:rFonts w:asciiTheme="minorBidi" w:hAnsiTheme="minorBidi" w:hint="cs"/>
-          <w:rtl/>
-        </w:rPr>
-        <w:t>ייצור ה</w:t>
-      </w:r>
-      <w:r>
-        <w:rPr>
-          <w:rFonts w:asciiTheme="minorBidi" w:hAnsiTheme="minorBidi"/>
-        </w:rPr>
-        <w:t>flag zero</w:t>
-      </w:r>
-      <w:r>
-        <w:rPr>
-          <w:rFonts w:asciiTheme="minorBidi" w:hAnsiTheme="minorBidi" w:hint="cs"/>
-          <w:rtl/>
-        </w:rPr>
-        <w:t>:</w:t>
-      </w:r>
-    </w:p>
-    <w:p>
-      <w:pPr>
-        <w:spacing w:line="360" w:lineRule="auto"/>
-        <w:rPr>
-          <w:rtl/>
-        </w:rPr>
-      </w:pPr>
-      <w:r>
-        <w:rPr>
-          <w:noProof/>
-        </w:rPr>
-        <w:drawing>
-          <wp:inline distT="0" distB="0" distL="0" distR="0" wp14:anchorId="0A25106D" wp14:editId="13596C69">
-            <wp:extent cx="8863330" cy="2601595"/>
-            <wp:effectExtent l="0" t="0" r="0" b="8255"/>
-            <wp:docPr id="14" name="Picture 14" descr="A screenshot of a computer&#10;&#10;Description automatically generated with medium confidence"/>
-            <wp:cNvGraphicFramePr>
-              <a:graphicFrameLocks xmlns:a="http://schemas.openxmlformats.org/drawingml/2006/main" noChangeAspect="1"/>
-            </wp:cNvGraphicFramePr>
-            <a:graphic xmlns:a="http://schemas.openxmlformats.org/drawingml/2006/main">
-              <a:graphicData uri="http://schemas.openxmlformats.org/drawingml/2006/picture">
-                <pic:pic xmlns:pic="http://schemas.openxmlformats.org/drawingml/2006/picture">
-                  <pic:nvPicPr>
-                    <pic:cNvPr id="14" name="Picture 14" descr="A screenshot of a computer&#10;&#10;Description automatically generated with medium confidence"/>
-                    <pic:cNvPicPr>
-                      <a:picLocks noChangeAspect="1" noChangeArrowheads="1"/>
-                    </pic:cNvPicPr>
-                  </pic:nvPicPr>
-                  <pic:blipFill>
-                    <a:blip r:embed="rId27" cstate="print">
-                      <a:extLst>
-                        <a:ext uri="{28A0092B-C50C-407E-A947-70E740481C1C}">
-                          <a14:useLocalDpi xmlns:a14="http://schemas.microsoft.com/office/drawing/2010/main" val="0"/>
-                        </a:ext>
-                      </a:extLst>
-                    </a:blip>
-                    <a:srcRect/>
-                    <a:stretch>
-                      <a:fillRect/>
-                    </a:stretch>
-                  </pic:blipFill>
-                  <pic:spPr bwMode="auto">
-                    <a:xfrm>
-                      <a:off x="0" y="0"/>
-                      <a:ext cx="8863330" cy="2601595"/>
-                    </a:xfrm>
-                    <a:prstGeom prst="rect">
-                      <a:avLst/>
-                    </a:prstGeom>
-                    <a:noFill/>
-                    <a:ln>
-                      <a:noFill/>
-                    </a:ln>
-                  </pic:spPr>
-                </pic:pic>
-              </a:graphicData>
-            </a:graphic>
-          </wp:inline>
-        </w:drawing>
-      </w:r>
-    </w:p>
-    <w:p>
-      <w:pPr>
-        <w:spacing w:line="360" w:lineRule="auto"/>
-        <w:rPr>
-          <w:rtl/>
-        </w:rPr>
-      </w:pPr>
-      <w:r>
-        <w:rPr>
-          <w:rFonts w:hint="cs"/>
-          <w:rtl/>
-        </w:rPr>
-        <w:t>מיקום פיזי ברכיב של הנתיב הקריטי:</w:t>
-      </w:r>
-    </w:p>
-    <w:p>
-      <w:pPr>
-        <w:spacing w:line="360" w:lineRule="auto"/>
-        <w:rPr>
-          <w:rtl/>
-        </w:rPr>
-        <w:sectPr>
-          <w:pgSz w:w="16838" w:h="11906" w:orient="landscape" w:code="9"/>
-          <w:pgMar w:top="1440" w:right="1440" w:bottom="1440" w:left="1440" w:header="0" w:footer="454" w:gutter="0"/>
-          <w:pgNumType w:start="1"/>
-          <w:cols w:space="708"/>
-          <w:rtlGutter/>
-          <w:docGrid w:linePitch="360"/>
-        </w:sectPr>
-      </w:pPr>
-      <w:r>
-        <w:t xml:space="preserve"> </w:t>
-      </w:r>
-      <w:r>
-        <w:rPr>
-          <w:noProof/>
-        </w:rPr>
-        <w:drawing>
-          <wp:inline distT="0" distB="0" distL="0" distR="0" wp14:anchorId="1C55A6AB" wp14:editId="42ED44AF">
-            <wp:extent cx="1645920" cy="1815692"/>
-            <wp:effectExtent l="0" t="0" r="0" b="0"/>
-            <wp:docPr id="15" name="Picture 15" descr="A picture containing text, shoji, tiled, day&#10;&#10;Description automatically generated"/>
-            <wp:cNvGraphicFramePr>
-              <a:graphicFrameLocks xmlns:a="http://schemas.openxmlformats.org/drawingml/2006/main" noChangeAspect="1"/>
-            </wp:cNvGraphicFramePr>
-            <a:graphic xmlns:a="http://schemas.openxmlformats.org/drawingml/2006/main">
-              <a:graphicData uri="http://schemas.openxmlformats.org/drawingml/2006/picture">
-                <pic:pic xmlns:pic="http://schemas.openxmlformats.org/drawingml/2006/picture">
-                  <pic:nvPicPr>
-                    <pic:cNvPr id="15" name="Picture 15" descr="A picture containing text, shoji, tiled, day&#10;&#10;Description automatically generated"/>
-                    <pic:cNvPicPr>
-                      <a:picLocks noChangeAspect="1" noChangeArrowheads="1"/>
-                    </pic:cNvPicPr>
-                  </pic:nvPicPr>
-                  <pic:blipFill>
-                    <a:blip r:embed="rId28" cstate="print">
-                      <a:extLst>
-                        <a:ext uri="{28A0092B-C50C-407E-A947-70E740481C1C}">
-                          <a14:useLocalDpi xmlns:a14="http://schemas.microsoft.com/office/drawing/2010/main" val="0"/>
-                        </a:ext>
-                      </a:extLst>
-                    </a:blip>
-                    <a:srcRect/>
-                    <a:stretch>
-                      <a:fillRect/>
-                    </a:stretch>
-                  </pic:blipFill>
-                  <pic:spPr bwMode="auto">
-                    <a:xfrm>
-                      <a:off x="0" y="0"/>
-                      <a:ext cx="1652305" cy="1822736"/>
-                    </a:xfrm>
-                    <a:prstGeom prst="rect">
-                      <a:avLst/>
-                    </a:prstGeom>
-                    <a:noFill/>
-                    <a:ln>
-                      <a:noFill/>
-                    </a:ln>
-                  </pic:spPr>
-                </pic:pic>
-              </a:graphicData>
-            </a:graphic>
-          </wp:inline>
-        </w:drawing>
-      </w:r>
-    </w:p>
-    <w:p>
-      <w:pPr>
-        <w:spacing w:line="360" w:lineRule="auto"/>
-        <w:rPr>
-          <w:rFonts w:asciiTheme="minorBidi" w:hAnsiTheme="minorBidi"/>
-          <w:b/>
-          <w:u w:val="single"/>
-        </w:rPr>
-      </w:pPr>
-      <w:r>
-        <w:rPr>
-          <w:rFonts w:asciiTheme="minorBidi" w:hAnsiTheme="minorBidi"/>
-          <w:b/>
-          <w:u w:val="single"/>
-        </w:rPr>
-        <w:lastRenderedPageBreak/>
-        <w:t>Signal tap</w:t>
-      </w:r>
-    </w:p>
-    <w:p>
-      <w:pPr>
-        <w:spacing w:line="360" w:lineRule="auto"/>
-        <w:rPr>
-          <w:rFonts w:asciiTheme="minorBidi" w:hAnsiTheme="minorBidi"/>
-          <w:b/>
-          <w:u w:val="single"/>
-          <w:rtl/>
-        </w:rPr>
-      </w:pPr>
-      <w:r>
-        <w:rPr>
-          <w:noProof/>
-        </w:rPr>
-        <w:drawing>
-          <wp:inline distT="0" distB="0" distL="0" distR="0" wp14:anchorId="2B251CF5" wp14:editId="66B317BA">
-            <wp:extent cx="5731510" cy="4411980"/>
-            <wp:effectExtent l="0" t="0" r="2540" b="7620"/>
-            <wp:docPr id="20" name="Picture 20" descr="Calendar&#10;&#10;Description automatically generated with low confidence"/>
-            <wp:cNvGraphicFramePr>
-              <a:graphicFrameLocks xmlns:a="http://schemas.openxmlformats.org/drawingml/2006/main" noChangeAspect="1"/>
-            </wp:cNvGraphicFramePr>
-            <a:graphic xmlns:a="http://schemas.openxmlformats.org/drawingml/2006/main">
-              <a:graphicData uri="http://schemas.openxmlformats.org/drawingml/2006/picture">
-                <pic:pic xmlns:pic="http://schemas.openxmlformats.org/drawingml/2006/picture">
-                  <pic:nvPicPr>
-                    <pic:cNvPr id="20" name="Picture 20" descr="Calendar&#10;&#10;Description automatically generated with low confidence"/>
-                    <pic:cNvPicPr>
-                      <a:picLocks noChangeAspect="1" noChangeArrowheads="1"/>
-                    </pic:cNvPicPr>
-                  </pic:nvPicPr>
-                  <pic:blipFill>
-                    <a:blip r:embed="rId29">
-                      <a:extLst>
-                        <a:ext uri="{28A0092B-C50C-407E-A947-70E740481C1C}">
-                          <a14:useLocalDpi xmlns:a14="http://schemas.microsoft.com/office/drawing/2010/main" val="0"/>
-                        </a:ext>
-                      </a:extLst>
-                    </a:blip>
-                    <a:srcRect/>
-                    <a:stretch>
-                      <a:fillRect/>
-                    </a:stretch>
-                  </pic:blipFill>
-                  <pic:spPr bwMode="auto">
-                    <a:xfrm>
-                      <a:off x="0" y="0"/>
-                      <a:ext cx="5731510" cy="4411980"/>
-                    </a:xfrm>
-                    <a:prstGeom prst="rect">
-                      <a:avLst/>
-                    </a:prstGeom>
-                    <a:noFill/>
-                    <a:ln>
-                      <a:noFill/>
-                    </a:ln>
-                  </pic:spPr>
-                </pic:pic>
-              </a:graphicData>
-            </a:graphic>
-          </wp:inline>
-        </w:drawing>
-      </w:r>
     </w:p>
     <w:sectPr>
       <w:pgSz w:w="11906" w:h="16838" w:code="9"/>
@@ -4057,7 +1272,6 @@
         <w:docPartUnique/>
       </w:docPartObj>
     </w:sdtPr>
-    <w:sdtEndPr/>
     <w:sdtContent>
       <w:p>
         <w:pPr>

--- a/Lab5/DOC/word/pre5.docx
+++ b/Lab5/DOC/word/pre5.docx
@@ -32,6 +32,8 @@
           <w:rFonts w:asciiTheme="minorBidi" w:hAnsiTheme="minorBidi"/>
           <w:b/>
           <w:bCs/>
+          <w:sz w:val="32"/>
+          <w:szCs w:val="32"/>
           <w:u w:val="single"/>
           <w:rtl/>
         </w:rPr>
@@ -165,7 +167,6 @@
           <w:b/>
           <w:bCs/>
           <w:u w:val="single"/>
-          <w:rtl/>
         </w:rPr>
       </w:pPr>
       <w:r>
@@ -203,20 +204,103 @@
         <w:spacing w:line="360" w:lineRule="auto"/>
         <w:rPr>
           <w:rFonts w:asciiTheme="minorBidi" w:hAnsiTheme="minorBidi"/>
-          <w:b/>
-          <w:bCs/>
-          <w:u w:val="single"/>
-        </w:rPr>
-      </w:pPr>
-      <w:r>
-        <w:rPr>
+          <w:rtl/>
+        </w:rPr>
+      </w:pPr>
+      <w:r>
+        <w:rPr>
+          <w:rFonts w:asciiTheme="minorBidi" w:hAnsiTheme="minorBidi" w:hint="cs"/>
+          <w:rtl/>
+        </w:rPr>
+        <w:t xml:space="preserve">מעבד </w:t>
+      </w:r>
+      <w:r>
+        <w:rPr>
+          <w:rFonts w:asciiTheme="minorBidi" w:hAnsiTheme="minorBidi"/>
+        </w:rPr>
+        <w:t>single cycle</w:t>
+      </w:r>
+      <w:r>
+        <w:rPr>
+          <w:rFonts w:asciiTheme="minorBidi" w:hAnsiTheme="minorBidi" w:hint="cs"/>
+          <w:rtl/>
+        </w:rPr>
+        <w:t>, מורכב מארבעה תתי מודולים מרכזיים:</w:t>
+      </w:r>
+    </w:p>
+    <w:p>
+      <w:pPr>
+        <w:spacing w:line="360" w:lineRule="auto"/>
+        <w:rPr>
+          <w:rFonts w:asciiTheme="minorBidi" w:hAnsiTheme="minorBidi"/>
+        </w:rPr>
+      </w:pPr>
+      <w:r>
+        <w:rPr>
+          <w:rFonts w:asciiTheme="minorBidi" w:hAnsiTheme="minorBidi"/>
+        </w:rPr>
+        <w:t xml:space="preserve">Fetch, </w:t>
+      </w:r>
+      <w:proofErr w:type="spellStart"/>
+      <w:proofErr w:type="gramStart"/>
+      <w:r>
+        <w:rPr>
+          <w:rFonts w:asciiTheme="minorBidi" w:hAnsiTheme="minorBidi"/>
+        </w:rPr>
+        <w:t>decode,control</w:t>
+      </w:r>
+      <w:proofErr w:type="spellEnd"/>
+      <w:proofErr w:type="gramEnd"/>
+      <w:r>
+        <w:rPr>
+          <w:rFonts w:asciiTheme="minorBidi" w:hAnsiTheme="minorBidi"/>
+        </w:rPr>
+        <w:t xml:space="preserve">, execute, </w:t>
+      </w:r>
+      <w:proofErr w:type="spellStart"/>
+      <w:r>
+        <w:rPr>
+          <w:rFonts w:asciiTheme="minorBidi" w:hAnsiTheme="minorBidi"/>
+        </w:rPr>
+        <w:t>dmemory</w:t>
+      </w:r>
+      <w:proofErr w:type="spellEnd"/>
+    </w:p>
+    <w:p>
+      <w:pPr>
+        <w:spacing w:line="360" w:lineRule="auto"/>
+        <w:rPr>
+          <w:rFonts w:asciiTheme="minorBidi" w:hAnsiTheme="minorBidi"/>
+        </w:rPr>
+      </w:pPr>
+      <w:r>
+        <w:rPr>
+          <w:rFonts w:asciiTheme="minorBidi" w:hAnsiTheme="minorBidi" w:hint="cs"/>
+          <w:rtl/>
+        </w:rPr>
+        <w:t xml:space="preserve"> תומך ב27 פקודות אסמבלי.</w:t>
+      </w:r>
+    </w:p>
+    <w:p>
+      <w:pPr>
+        <w:spacing w:line="360" w:lineRule="auto"/>
+        <w:rPr>
+          <w:rFonts w:asciiTheme="minorBidi" w:hAnsiTheme="minorBidi"/>
+          <w:rtl/>
+        </w:rPr>
+      </w:pPr>
+      <w:r>
+        <w:rPr>
+          <w:rFonts w:asciiTheme="minorBidi" w:hAnsiTheme="minorBidi"/>
           <w:noProof/>
+          <w:rtl/>
+          <w:lang w:val="he-IL"/>
         </w:rPr>
         <w:drawing>
-          <wp:inline distT="0" distB="0" distL="0" distR="0" wp14:anchorId="660ADFC4" wp14:editId="2DC74C46">
-            <wp:extent cx="5731510" cy="1378470"/>
-            <wp:effectExtent l="0" t="0" r="0" b="6350"/>
-            <wp:docPr id="1" name="Picture 1"/>
+          <wp:inline distT="0" distB="0" distL="0" distR="0" wp14:anchorId="0D190CFC" wp14:editId="6FC1CA76">
+            <wp:extent cx="5731510" cy="2037080"/>
+            <wp:effectExtent l="0" t="0" r="2540" b="1270"/>
+            <wp:docPr id="5" name="Picture 5" descr="Diagram&#10;&#10;Description automatically generated with medium confidence"/>
             <wp:cNvGraphicFramePr>
               <a:graphicFrameLocks xmlns:a="http://schemas.openxmlformats.org/drawingml/2006/main" noChangeAspect="1"/>
             </wp:cNvGraphicFramePr>
@@ -224,141 +308,11 @@
               <a:graphicData uri="http://schemas.openxmlformats.org/drawingml/2006/picture">
                 <pic:pic xmlns:pic="http://schemas.openxmlformats.org/drawingml/2006/picture">
                   <pic:nvPicPr>
-                    <pic:cNvPr id="1" name=""/>
+                    <pic:cNvPr id="2" name="Picture 2" descr="Diagram&#10;&#10;Description automatically generated with medium confidence"/>
                     <pic:cNvPicPr/>
                   </pic:nvPicPr>
                   <pic:blipFill>
-                    <a:blip r:embed="rId8"/>
-                    <a:stretch>
-                      <a:fillRect/>
-                    </a:stretch>
-                  </pic:blipFill>
-                  <pic:spPr>
-                    <a:xfrm>
-                      <a:off x="0" y="0"/>
-                      <a:ext cx="5731510" cy="1378470"/>
-                    </a:xfrm>
-                    <a:prstGeom prst="rect">
-                      <a:avLst/>
-                    </a:prstGeom>
-                  </pic:spPr>
-                </pic:pic>
-              </a:graphicData>
-            </a:graphic>
-          </wp:inline>
-        </w:drawing>
-      </w:r>
-    </w:p>
-    <w:p>
-      <w:pPr>
-        <w:spacing w:line="360" w:lineRule="auto"/>
-        <w:rPr>
-          <w:rFonts w:asciiTheme="minorBidi" w:hAnsiTheme="minorBidi"/>
-          <w:rtl/>
-        </w:rPr>
-      </w:pPr>
-    </w:p>
-    <w:p>
-      <w:pPr>
-        <w:bidi w:val="0"/>
-        <w:rPr>
-          <w:rFonts w:asciiTheme="minorBidi" w:hAnsiTheme="minorBidi"/>
-          <w:rtl/>
-        </w:rPr>
-      </w:pPr>
-      <w:r>
-        <w:rPr>
-          <w:rFonts w:asciiTheme="minorBidi" w:hAnsiTheme="minorBidi"/>
-          <w:rtl/>
-        </w:rPr>
-        <w:br w:type="page"/>
-      </w:r>
-    </w:p>
-    <w:p>
-      <w:pPr>
-        <w:spacing w:line="360" w:lineRule="auto"/>
-        <w:jc w:val="right"/>
-        <w:rPr>
-          <w:rFonts w:asciiTheme="minorBidi" w:hAnsiTheme="minorBidi"/>
-          <w:b/>
-          <w:bCs/>
-          <w:rtl/>
-        </w:rPr>
-      </w:pPr>
-      <w:r>
-        <w:rPr>
-          <w:rFonts w:asciiTheme="minorBidi" w:hAnsiTheme="minorBidi" w:hint="cs"/>
-          <w:b/>
-          <w:bCs/>
-        </w:rPr>
-        <w:lastRenderedPageBreak/>
-        <w:t>MIPS</w:t>
-      </w:r>
-      <w:r>
-        <w:rPr>
-          <w:rFonts w:asciiTheme="minorBidi" w:hAnsiTheme="minorBidi"/>
-          <w:b/>
-          <w:bCs/>
-        </w:rPr>
-        <w:t xml:space="preserve"> netlist view:</w:t>
-      </w:r>
-    </w:p>
-    <w:p>
-      <w:pPr>
-        <w:spacing w:line="360" w:lineRule="auto"/>
-        <w:rPr>
-          <w:rFonts w:asciiTheme="minorBidi" w:hAnsiTheme="minorBidi"/>
-        </w:rPr>
-      </w:pPr>
-    </w:p>
-    <w:p>
-      <w:pPr>
-        <w:spacing w:line="360" w:lineRule="auto"/>
-        <w:rPr>
-          <w:rFonts w:asciiTheme="minorBidi" w:hAnsiTheme="minorBidi"/>
-          <w:rtl/>
-        </w:rPr>
-      </w:pPr>
-      <w:r>
-        <w:rPr>
-          <w:rFonts w:asciiTheme="minorBidi" w:hAnsiTheme="minorBidi" w:hint="cs"/>
-          <w:rtl/>
-        </w:rPr>
-        <w:t>מוצא המערכת:</w:t>
-      </w:r>
-    </w:p>
-    <w:p>
-      <w:pPr>
-        <w:spacing w:line="360" w:lineRule="auto"/>
-        <w:rPr>
-          <w:rFonts w:asciiTheme="minorBidi" w:hAnsiTheme="minorBidi"/>
-          <w:u w:val="single"/>
-        </w:rPr>
-      </w:pPr>
-      <w:r>
-        <w:rPr>
-          <w:rFonts w:asciiTheme="minorBidi" w:hAnsiTheme="minorBidi"/>
-          <w:noProof/>
-          <w:rtl/>
-          <w:lang w:val="he-IL"/>
-        </w:rPr>
-        <w:drawing>
-          <wp:inline distT="0" distB="0" distL="0" distR="0" wp14:anchorId="68AC66EC" wp14:editId="247C0490">
-            <wp:extent cx="5731510" cy="1527175"/>
-            <wp:effectExtent l="0" t="0" r="0" b="0"/>
-            <wp:docPr id="21" name="Picture 21"/>
-            <wp:cNvGraphicFramePr>
-              <a:graphicFrameLocks xmlns:a="http://schemas.openxmlformats.org/drawingml/2006/main" noChangeAspect="1"/>
-            </wp:cNvGraphicFramePr>
-            <a:graphic xmlns:a="http://schemas.openxmlformats.org/drawingml/2006/main">
-              <a:graphicData uri="http://schemas.openxmlformats.org/drawingml/2006/picture">
-                <pic:pic xmlns:pic="http://schemas.openxmlformats.org/drawingml/2006/picture">
-                  <pic:nvPicPr>
-                    <pic:cNvPr id="21" name="Picture 21"/>
-                    <pic:cNvPicPr/>
-                  </pic:nvPicPr>
-                  <pic:blipFill>
-                    <a:blip r:embed="rId9" cstate="print">
+                    <a:blip r:embed="rId8" cstate="print">
                       <a:extLst>
                         <a:ext uri="{28A0092B-C50C-407E-A947-70E740481C1C}">
                           <a14:useLocalDpi xmlns:a14="http://schemas.microsoft.com/office/drawing/2010/main" val="0"/>
@@ -372,7 +326,7 @@
                   <pic:spPr>
                     <a:xfrm>
                       <a:off x="0" y="0"/>
-                      <a:ext cx="5731510" cy="1527175"/>
+                      <a:ext cx="5731510" cy="2037080"/>
                     </a:xfrm>
                     <a:prstGeom prst="rect">
                       <a:avLst/>
@@ -390,8 +344,459 @@
         <w:spacing w:line="360" w:lineRule="auto"/>
         <w:rPr>
           <w:rFonts w:asciiTheme="minorBidi" w:hAnsiTheme="minorBidi"/>
+        </w:rPr>
+      </w:pPr>
+      <w:r>
+        <w:rPr>
+          <w:rFonts w:asciiTheme="minorBidi" w:hAnsiTheme="minorBidi" w:hint="cs"/>
+          <w:rtl/>
+        </w:rPr>
+        <w:t xml:space="preserve">המודול נבדק בעזרת קוד אסמבלי במבצע </w:t>
+      </w:r>
+      <w:r>
+        <w:rPr>
+          <w:rFonts w:asciiTheme="minorBidi" w:hAnsiTheme="minorBidi"/>
+        </w:rPr>
+        <w:t>transpose</w:t>
+      </w:r>
+      <w:r>
+        <w:rPr>
+          <w:rFonts w:asciiTheme="minorBidi" w:hAnsiTheme="minorBidi" w:hint="cs"/>
+          <w:rtl/>
+        </w:rPr>
+        <w:t xml:space="preserve"> למטריצה בגודל </w:t>
+      </w:r>
+      <w:proofErr w:type="spellStart"/>
+      <w:r>
+        <w:rPr>
+          <w:rFonts w:asciiTheme="minorBidi" w:hAnsiTheme="minorBidi"/>
+        </w:rPr>
+        <w:t>MxM</w:t>
+      </w:r>
+      <w:proofErr w:type="spellEnd"/>
+    </w:p>
+    <w:p>
+      <w:pPr>
+        <w:spacing w:line="360" w:lineRule="auto"/>
+        <w:rPr>
+          <w:rFonts w:asciiTheme="minorBidi" w:hAnsiTheme="minorBidi"/>
+          <w:rtl/>
+        </w:rPr>
+      </w:pPr>
+      <w:r>
+        <w:rPr>
+          <w:rFonts w:asciiTheme="minorBidi" w:hAnsiTheme="minorBidi" w:hint="cs"/>
+          <w:rtl/>
+        </w:rPr>
+        <w:t xml:space="preserve">כאשר </w:t>
+      </w:r>
+      <w:r>
+        <w:rPr>
+          <w:rFonts w:asciiTheme="minorBidi" w:hAnsiTheme="minorBidi"/>
+        </w:rPr>
+        <w:t>M=4</w:t>
+      </w:r>
+      <w:r>
+        <w:rPr>
+          <w:rFonts w:asciiTheme="minorBidi" w:hAnsiTheme="minorBidi" w:hint="cs"/>
+          <w:rtl/>
+        </w:rPr>
+        <w:t>.</w:t>
+      </w:r>
+    </w:p>
+    <w:p>
+      <w:pPr>
+        <w:spacing w:line="360" w:lineRule="auto"/>
+        <w:rPr>
+          <w:rFonts w:asciiTheme="minorBidi" w:hAnsiTheme="minorBidi" w:hint="cs"/>
+          <w:rtl/>
+        </w:rPr>
+      </w:pPr>
+    </w:p>
+    <w:p>
+      <w:pPr>
+        <w:bidi w:val="0"/>
+        <w:rPr>
+          <w:rFonts w:asciiTheme="minorBidi" w:hAnsiTheme="minorBidi"/>
+          <w:rtl/>
+        </w:rPr>
+      </w:pPr>
+      <w:r>
+        <w:rPr>
+          <w:rFonts w:asciiTheme="minorBidi" w:hAnsiTheme="minorBidi"/>
+          <w:rtl/>
+        </w:rPr>
+        <w:br w:type="page"/>
+      </w:r>
+    </w:p>
+    <w:p>
+      <w:pPr>
+        <w:spacing w:line="360" w:lineRule="auto"/>
+        <w:rPr>
+          <w:rFonts w:asciiTheme="minorBidi" w:hAnsiTheme="minorBidi"/>
+          <w:rtl/>
+        </w:rPr>
+      </w:pPr>
+      <w:r>
+        <w:rPr>
+          <w:rFonts w:asciiTheme="minorBidi" w:hAnsiTheme="minorBidi" w:hint="cs"/>
+          <w:rtl/>
+        </w:rPr>
+        <w:lastRenderedPageBreak/>
+        <w:t>פקודות שנתמכות:</w:t>
+      </w:r>
+    </w:p>
+    <w:p>
+      <w:pPr>
+        <w:spacing w:line="360" w:lineRule="auto"/>
+        <w:rPr>
+          <w:rFonts w:asciiTheme="minorBidi" w:hAnsiTheme="minorBidi"/>
+          <w:rtl/>
+        </w:rPr>
+      </w:pPr>
+      <w:r>
+        <w:rPr>
+          <w:rFonts w:asciiTheme="minorBidi" w:hAnsiTheme="minorBidi" w:cs="Arial"/>
+          <w:rtl/>
+        </w:rPr>
+        <w:drawing>
+          <wp:inline distT="0" distB="0" distL="0" distR="0" wp14:anchorId="4EAE8605" wp14:editId="66DDA724">
+            <wp:extent cx="4895557" cy="4404360"/>
+            <wp:effectExtent l="0" t="0" r="635" b="0"/>
+            <wp:docPr id="1" name="Picture 1" descr="Table&#10;&#10;Description automatically generated"/>
+            <wp:cNvGraphicFramePr>
+              <a:graphicFrameLocks xmlns:a="http://schemas.openxmlformats.org/drawingml/2006/main" noChangeAspect="1"/>
+            </wp:cNvGraphicFramePr>
+            <a:graphic xmlns:a="http://schemas.openxmlformats.org/drawingml/2006/main">
+              <a:graphicData uri="http://schemas.openxmlformats.org/drawingml/2006/picture">
+                <pic:pic xmlns:pic="http://schemas.openxmlformats.org/drawingml/2006/picture">
+                  <pic:nvPicPr>
+                    <pic:cNvPr id="1" name="Picture 1" descr="Table&#10;&#10;Description automatically generated"/>
+                    <pic:cNvPicPr/>
+                  </pic:nvPicPr>
+                  <pic:blipFill rotWithShape="1">
+                    <a:blip r:embed="rId9"/>
+                    <a:srcRect r="2665"/>
+                    <a:stretch/>
+                  </pic:blipFill>
+                  <pic:spPr bwMode="auto">
+                    <a:xfrm>
+                      <a:off x="0" y="0"/>
+                      <a:ext cx="4901597" cy="4409794"/>
+                    </a:xfrm>
+                    <a:prstGeom prst="rect">
+                      <a:avLst/>
+                    </a:prstGeom>
+                    <a:ln>
+                      <a:noFill/>
+                    </a:ln>
+                    <a:extLst>
+                      <a:ext uri="{53640926-AAD7-44D8-BBD7-CCE9431645EC}">
+                        <a14:shadowObscured xmlns:a14="http://schemas.microsoft.com/office/drawing/2010/main"/>
+                      </a:ext>
+                    </a:extLst>
+                  </pic:spPr>
+                </pic:pic>
+              </a:graphicData>
+            </a:graphic>
+          </wp:inline>
+        </w:drawing>
+      </w:r>
+    </w:p>
+    <w:p>
+      <w:pPr>
+        <w:rPr>
+          <w:rFonts w:asciiTheme="minorBidi" w:hAnsiTheme="minorBidi"/>
+          <w:rtl/>
+        </w:rPr>
+      </w:pPr>
+      <w:r>
+        <w:rPr>
+          <w:rFonts w:asciiTheme="minorBidi" w:hAnsiTheme="minorBidi"/>
+        </w:rPr>
+        <w:drawing>
+          <wp:inline distT="0" distB="0" distL="0" distR="0" wp14:anchorId="0A3C8554" wp14:editId="10DE8CA1">
+            <wp:extent cx="4712677" cy="1690370"/>
+            <wp:effectExtent l="0" t="0" r="0" b="5080"/>
+            <wp:docPr id="7" name="Picture 7" descr="Table&#10;&#10;Description automatically generated"/>
+            <wp:cNvGraphicFramePr>
+              <a:graphicFrameLocks xmlns:a="http://schemas.openxmlformats.org/drawingml/2006/main" noChangeAspect="1"/>
+            </wp:cNvGraphicFramePr>
+            <a:graphic xmlns:a="http://schemas.openxmlformats.org/drawingml/2006/main">
+              <a:graphicData uri="http://schemas.openxmlformats.org/drawingml/2006/picture">
+                <pic:pic xmlns:pic="http://schemas.openxmlformats.org/drawingml/2006/picture">
+                  <pic:nvPicPr>
+                    <pic:cNvPr id="7" name="Picture 7" descr="Table&#10;&#10;Description automatically generated"/>
+                    <pic:cNvPicPr/>
+                  </pic:nvPicPr>
+                  <pic:blipFill rotWithShape="1">
+                    <a:blip r:embed="rId10"/>
+                    <a:srcRect r="1313"/>
+                    <a:stretch/>
+                  </pic:blipFill>
+                  <pic:spPr bwMode="auto">
+                    <a:xfrm>
+                      <a:off x="0" y="0"/>
+                      <a:ext cx="4740696" cy="1700420"/>
+                    </a:xfrm>
+                    <a:prstGeom prst="rect">
+                      <a:avLst/>
+                    </a:prstGeom>
+                    <a:ln>
+                      <a:noFill/>
+                    </a:ln>
+                    <a:extLst>
+                      <a:ext uri="{53640926-AAD7-44D8-BBD7-CCE9431645EC}">
+                        <a14:shadowObscured xmlns:a14="http://schemas.microsoft.com/office/drawing/2010/main"/>
+                      </a:ext>
+                    </a:extLst>
+                  </pic:spPr>
+                </pic:pic>
+              </a:graphicData>
+            </a:graphic>
+          </wp:inline>
+        </w:drawing>
+      </w:r>
+    </w:p>
+    <w:p>
+      <w:pPr>
+        <w:rPr>
+          <w:rFonts w:asciiTheme="minorBidi" w:hAnsiTheme="minorBidi"/>
+          <w:rtl/>
+        </w:rPr>
+      </w:pPr>
+      <w:r>
+        <w:rPr>
+          <w:rFonts w:asciiTheme="minorBidi" w:hAnsiTheme="minorBidi" w:cs="Arial"/>
+          <w:rtl/>
+        </w:rPr>
+        <w:drawing>
+          <wp:inline distT="0" distB="0" distL="0" distR="0" wp14:anchorId="328AA769" wp14:editId="20B5B5B3">
+            <wp:extent cx="4762988" cy="944576"/>
+            <wp:effectExtent l="0" t="0" r="0" b="8255"/>
+            <wp:docPr id="8" name="Picture 8" descr="Table&#10;&#10;Description automatically generated"/>
+            <wp:cNvGraphicFramePr>
+              <a:graphicFrameLocks xmlns:a="http://schemas.openxmlformats.org/drawingml/2006/main" noChangeAspect="1"/>
+            </wp:cNvGraphicFramePr>
+            <a:graphic xmlns:a="http://schemas.openxmlformats.org/drawingml/2006/main">
+              <a:graphicData uri="http://schemas.openxmlformats.org/drawingml/2006/picture">
+                <pic:pic xmlns:pic="http://schemas.openxmlformats.org/drawingml/2006/picture">
+                  <pic:nvPicPr>
+                    <pic:cNvPr id="8" name="Picture 8" descr="Table&#10;&#10;Description automatically generated"/>
+                    <pic:cNvPicPr/>
+                  </pic:nvPicPr>
+                  <pic:blipFill>
+                    <a:blip r:embed="rId11"/>
+                    <a:stretch>
+                      <a:fillRect/>
+                    </a:stretch>
+                  </pic:blipFill>
+                  <pic:spPr>
+                    <a:xfrm>
+                      <a:off x="0" y="0"/>
+                      <a:ext cx="4803029" cy="952517"/>
+                    </a:xfrm>
+                    <a:prstGeom prst="rect">
+                      <a:avLst/>
+                    </a:prstGeom>
+                  </pic:spPr>
+                </pic:pic>
+              </a:graphicData>
+            </a:graphic>
+          </wp:inline>
+        </w:drawing>
+      </w:r>
+    </w:p>
+    <w:p>
+      <w:pPr>
+        <w:bidi w:val="0"/>
+        <w:rPr>
+          <w:rFonts w:asciiTheme="minorBidi" w:hAnsiTheme="minorBidi"/>
+          <w:rtl/>
+        </w:rPr>
+      </w:pPr>
+      <w:r>
+        <w:rPr>
+          <w:rFonts w:asciiTheme="minorBidi" w:hAnsiTheme="minorBidi"/>
+          <w:rtl/>
+        </w:rPr>
+        <w:br w:type="page"/>
+      </w:r>
+    </w:p>
+    <w:p>
+      <w:pPr>
+        <w:spacing w:line="360" w:lineRule="auto"/>
+        <w:rPr>
+          <w:rFonts w:asciiTheme="minorBidi" w:hAnsiTheme="minorBidi"/>
+          <w:rtl/>
+        </w:rPr>
+      </w:pPr>
+      <w:r>
+        <w:rPr>
+          <w:rFonts w:asciiTheme="minorBidi" w:hAnsiTheme="minorBidi" w:hint="cs"/>
+          <w:rtl/>
+        </w:rPr>
+        <w:lastRenderedPageBreak/>
+        <w:t xml:space="preserve">תצורת אגירת הזכרון הינה </w:t>
+      </w:r>
+      <w:r>
+        <w:rPr>
+          <w:rFonts w:asciiTheme="minorBidi" w:hAnsiTheme="minorBidi"/>
+        </w:rPr>
+        <w:t>Harvard</w:t>
+      </w:r>
+      <w:r>
+        <w:rPr>
+          <w:rFonts w:asciiTheme="minorBidi" w:hAnsiTheme="minorBidi" w:hint="cs"/>
+          <w:rtl/>
+        </w:rPr>
+        <w:t>, כלומר שזכרון המידע מופרד מזכרון התוכנית:</w:t>
+      </w:r>
+    </w:p>
+    <w:p>
+      <w:pPr>
+        <w:spacing w:line="360" w:lineRule="auto"/>
+        <w:rPr>
+          <w:rFonts w:asciiTheme="minorBidi" w:hAnsiTheme="minorBidi"/>
+          <w:rtl/>
+        </w:rPr>
+      </w:pPr>
+      <w:r>
+        <w:rPr>
+          <w:rFonts w:asciiTheme="minorBidi" w:hAnsiTheme="minorBidi" w:cs="Arial"/>
+          <w:rtl/>
+        </w:rPr>
+        <w:drawing>
+          <wp:inline distT="0" distB="0" distL="0" distR="0" wp14:anchorId="00DEA8CB" wp14:editId="2A373B56">
+            <wp:extent cx="3069980" cy="2147938"/>
+            <wp:effectExtent l="0" t="0" r="0" b="5080"/>
+            <wp:docPr id="10" name="Picture 10" descr="Diagram&#10;&#10;Description automatically generated"/>
+            <wp:cNvGraphicFramePr>
+              <a:graphicFrameLocks xmlns:a="http://schemas.openxmlformats.org/drawingml/2006/main" noChangeAspect="1"/>
+            </wp:cNvGraphicFramePr>
+            <a:graphic xmlns:a="http://schemas.openxmlformats.org/drawingml/2006/main">
+              <a:graphicData uri="http://schemas.openxmlformats.org/drawingml/2006/picture">
+                <pic:pic xmlns:pic="http://schemas.openxmlformats.org/drawingml/2006/picture">
+                  <pic:nvPicPr>
+                    <pic:cNvPr id="10" name="Picture 10" descr="Diagram&#10;&#10;Description automatically generated"/>
+                    <pic:cNvPicPr/>
+                  </pic:nvPicPr>
+                  <pic:blipFill>
+                    <a:blip r:embed="rId12"/>
+                    <a:stretch>
+                      <a:fillRect/>
+                    </a:stretch>
+                  </pic:blipFill>
+                  <pic:spPr>
+                    <a:xfrm>
+                      <a:off x="0" y="0"/>
+                      <a:ext cx="3078275" cy="2153742"/>
+                    </a:xfrm>
+                    <a:prstGeom prst="rect">
+                      <a:avLst/>
+                    </a:prstGeom>
+                  </pic:spPr>
+                </pic:pic>
+              </a:graphicData>
+            </a:graphic>
+          </wp:inline>
+        </w:drawing>
+      </w:r>
+    </w:p>
+    <w:p>
+      <w:pPr>
+        <w:spacing w:line="360" w:lineRule="auto"/>
+        <w:rPr>
+          <w:rFonts w:asciiTheme="minorBidi" w:hAnsiTheme="minorBidi"/>
+          <w:rtl/>
+        </w:rPr>
+      </w:pPr>
+      <w:r>
+        <w:rPr>
+          <w:rFonts w:asciiTheme="minorBidi" w:hAnsiTheme="minorBidi" w:hint="cs"/>
+          <w:rtl/>
+        </w:rPr>
+        <w:t xml:space="preserve">איור מופשט של המודול: </w:t>
+      </w:r>
+    </w:p>
+    <w:p>
+      <w:pPr>
+        <w:spacing w:line="360" w:lineRule="auto"/>
+        <w:rPr>
+          <w:rFonts w:asciiTheme="minorBidi" w:hAnsiTheme="minorBidi" w:hint="cs"/>
+          <w:rtl/>
+        </w:rPr>
+      </w:pPr>
+      <w:r>
+        <w:rPr>
+          <w:rFonts w:asciiTheme="minorBidi" w:hAnsiTheme="minorBidi" w:cs="Arial"/>
+          <w:rtl/>
+        </w:rPr>
+        <w:drawing>
+          <wp:inline distT="0" distB="0" distL="0" distR="0" wp14:anchorId="3C6B5F3A" wp14:editId="1FF4AA26">
+            <wp:extent cx="5731510" cy="3498215"/>
+            <wp:effectExtent l="0" t="0" r="2540" b="6985"/>
+            <wp:docPr id="11" name="Picture 11" descr="Diagram, schematic&#10;&#10;Description automatically generated"/>
+            <wp:cNvGraphicFramePr>
+              <a:graphicFrameLocks xmlns:a="http://schemas.openxmlformats.org/drawingml/2006/main" noChangeAspect="1"/>
+            </wp:cNvGraphicFramePr>
+            <a:graphic xmlns:a="http://schemas.openxmlformats.org/drawingml/2006/main">
+              <a:graphicData uri="http://schemas.openxmlformats.org/drawingml/2006/picture">
+                <pic:pic xmlns:pic="http://schemas.openxmlformats.org/drawingml/2006/picture">
+                  <pic:nvPicPr>
+                    <pic:cNvPr id="11" name="Picture 11" descr="Diagram, schematic&#10;&#10;Description automatically generated"/>
+                    <pic:cNvPicPr/>
+                  </pic:nvPicPr>
+                  <pic:blipFill>
+                    <a:blip r:embed="rId13"/>
+                    <a:stretch>
+                      <a:fillRect/>
+                    </a:stretch>
+                  </pic:blipFill>
+                  <pic:spPr>
+                    <a:xfrm>
+                      <a:off x="0" y="0"/>
+                      <a:ext cx="5731510" cy="3498215"/>
+                    </a:xfrm>
+                    <a:prstGeom prst="rect">
+                      <a:avLst/>
+                    </a:prstGeom>
+                  </pic:spPr>
+                </pic:pic>
+              </a:graphicData>
+            </a:graphic>
+          </wp:inline>
+        </w:drawing>
+      </w:r>
+    </w:p>
+    <w:p>
+      <w:pPr>
+        <w:bidi w:val="0"/>
+        <w:rPr>
+          <w:rFonts w:asciiTheme="minorBidi" w:hAnsiTheme="minorBidi"/>
           <w:b/>
           <w:bCs/>
+          <w:rtl/>
+        </w:rPr>
+      </w:pPr>
+      <w:r>
+        <w:rPr>
+          <w:rFonts w:asciiTheme="minorBidi" w:hAnsiTheme="minorBidi"/>
+          <w:b/>
+          <w:bCs/>
+          <w:rtl/>
+        </w:rPr>
+        <w:br w:type="page"/>
+      </w:r>
+    </w:p>
+    <w:p>
+      <w:pPr>
+        <w:spacing w:line="360" w:lineRule="auto"/>
+        <w:rPr>
+          <w:rFonts w:asciiTheme="minorBidi" w:hAnsiTheme="minorBidi"/>
+          <w:b/>
+          <w:bCs/>
+          <w:rtl/>
         </w:rPr>
       </w:pPr>
       <w:r>
@@ -401,14 +806,851 @@
           <w:bCs/>
           <w:rtl/>
         </w:rPr>
-        <w:t xml:space="preserve">תוצאת קוד </w:t>
-      </w:r>
-      <w:r>
+        <w:lastRenderedPageBreak/>
+        <w:t>תתי מודולים:</w:t>
+      </w:r>
+    </w:p>
+    <w:p>
+      <w:pPr>
+        <w:spacing w:line="360" w:lineRule="auto"/>
+        <w:rPr>
+          <w:rFonts w:asciiTheme="minorBidi" w:hAnsiTheme="minorBidi"/>
+        </w:rPr>
+      </w:pPr>
+      <w:r>
+        <w:rPr>
+          <w:rFonts w:asciiTheme="minorBidi" w:hAnsiTheme="minorBidi"/>
+        </w:rPr>
+        <w:t>Execute:</w:t>
+      </w:r>
+    </w:p>
+    <w:p>
+      <w:pPr>
+        <w:spacing w:line="360" w:lineRule="auto"/>
+        <w:rPr>
+          <w:rFonts w:asciiTheme="minorBidi" w:hAnsiTheme="minorBidi"/>
+          <w:rtl/>
+        </w:rPr>
+      </w:pPr>
+      <w:r>
+        <w:rPr>
+          <w:rFonts w:asciiTheme="minorBidi" w:hAnsiTheme="minorBidi" w:hint="cs"/>
+          <w:rtl/>
+        </w:rPr>
+        <w:t xml:space="preserve">מכיל </w:t>
+      </w:r>
+      <w:r>
+        <w:rPr>
+          <w:rFonts w:asciiTheme="minorBidi" w:hAnsiTheme="minorBidi" w:hint="cs"/>
+        </w:rPr>
+        <w:t>ALU</w:t>
+      </w:r>
+      <w:r>
+        <w:rPr>
+          <w:rFonts w:asciiTheme="minorBidi" w:hAnsiTheme="minorBidi" w:hint="cs"/>
+          <w:rtl/>
+        </w:rPr>
+        <w:t xml:space="preserve"> אשר מבצע פעולות על שני האופרנדים בכניסות </w:t>
+      </w:r>
+      <w:proofErr w:type="spellStart"/>
+      <w:r>
+        <w:rPr>
+          <w:rFonts w:asciiTheme="minorBidi" w:hAnsiTheme="minorBidi" w:hint="cs"/>
+        </w:rPr>
+        <w:t>A</w:t>
+      </w:r>
+      <w:r>
+        <w:rPr>
+          <w:rFonts w:asciiTheme="minorBidi" w:hAnsiTheme="minorBidi"/>
+        </w:rPr>
+        <w:t>input,Binput</w:t>
+      </w:r>
+      <w:proofErr w:type="spellEnd"/>
+      <w:r>
+        <w:rPr>
+          <w:rFonts w:asciiTheme="minorBidi" w:hAnsiTheme="minorBidi" w:hint="cs"/>
+          <w:rtl/>
+        </w:rPr>
+        <w:t xml:space="preserve"> בהתאם ל</w:t>
+      </w:r>
+      <w:proofErr w:type="spellStart"/>
+      <w:r>
+        <w:rPr>
+          <w:rFonts w:asciiTheme="minorBidi" w:hAnsiTheme="minorBidi" w:hint="cs"/>
+        </w:rPr>
+        <w:t>ALU</w:t>
+      </w:r>
+      <w:r>
+        <w:rPr>
+          <w:rFonts w:asciiTheme="minorBidi" w:hAnsiTheme="minorBidi"/>
+        </w:rPr>
+        <w:t>operation</w:t>
+      </w:r>
+      <w:proofErr w:type="spellEnd"/>
+      <w:r>
+        <w:rPr>
+          <w:rFonts w:asciiTheme="minorBidi" w:hAnsiTheme="minorBidi" w:hint="cs"/>
+          <w:rtl/>
+        </w:rPr>
+        <w:t xml:space="preserve"> שמגיע ממודול </w:t>
+      </w:r>
+      <w:r>
+        <w:rPr>
+          <w:rFonts w:asciiTheme="minorBidi" w:hAnsiTheme="minorBidi"/>
+        </w:rPr>
+        <w:t>control</w:t>
+      </w:r>
+      <w:r>
+        <w:rPr>
+          <w:rFonts w:asciiTheme="minorBidi" w:hAnsiTheme="minorBidi" w:hint="cs"/>
+          <w:rtl/>
+        </w:rPr>
+        <w:t>.</w:t>
+      </w:r>
+    </w:p>
+    <w:p>
+      <w:pPr>
+        <w:spacing w:line="360" w:lineRule="auto"/>
+        <w:rPr>
+          <w:rFonts w:asciiTheme="minorBidi" w:hAnsiTheme="minorBidi"/>
+          <w:rtl/>
+        </w:rPr>
+      </w:pPr>
+      <w:r>
+        <w:rPr>
+          <w:rFonts w:asciiTheme="minorBidi" w:hAnsiTheme="minorBidi" w:cs="Arial"/>
+          <w:rtl/>
+        </w:rPr>
+        <w:drawing>
+          <wp:inline distT="0" distB="0" distL="0" distR="0" wp14:anchorId="63707F58" wp14:editId="0120D917">
+            <wp:extent cx="2561730" cy="1803088"/>
+            <wp:effectExtent l="0" t="0" r="0" b="6985"/>
+            <wp:docPr id="12" name="Picture 12" descr="Text&#10;&#10;Description automatically generated"/>
+            <wp:cNvGraphicFramePr>
+              <a:graphicFrameLocks xmlns:a="http://schemas.openxmlformats.org/drawingml/2006/main" noChangeAspect="1"/>
+            </wp:cNvGraphicFramePr>
+            <a:graphic xmlns:a="http://schemas.openxmlformats.org/drawingml/2006/main">
+              <a:graphicData uri="http://schemas.openxmlformats.org/drawingml/2006/picture">
+                <pic:pic xmlns:pic="http://schemas.openxmlformats.org/drawingml/2006/picture">
+                  <pic:nvPicPr>
+                    <pic:cNvPr id="12" name="Picture 12" descr="Text&#10;&#10;Description automatically generated"/>
+                    <pic:cNvPicPr/>
+                  </pic:nvPicPr>
+                  <pic:blipFill>
+                    <a:blip r:embed="rId14"/>
+                    <a:stretch>
+                      <a:fillRect/>
+                    </a:stretch>
+                  </pic:blipFill>
+                  <pic:spPr>
+                    <a:xfrm>
+                      <a:off x="0" y="0"/>
+                      <a:ext cx="2575076" cy="1812482"/>
+                    </a:xfrm>
+                    <a:prstGeom prst="rect">
+                      <a:avLst/>
+                    </a:prstGeom>
+                  </pic:spPr>
+                </pic:pic>
+              </a:graphicData>
+            </a:graphic>
+          </wp:inline>
+        </w:drawing>
+      </w:r>
+    </w:p>
+    <w:p>
+      <w:pPr>
+        <w:spacing w:line="360" w:lineRule="auto"/>
+        <w:rPr>
+          <w:rFonts w:asciiTheme="minorBidi" w:hAnsiTheme="minorBidi"/>
+          <w:rtl/>
+        </w:rPr>
+      </w:pPr>
+    </w:p>
+    <w:p>
+      <w:pPr>
+        <w:spacing w:line="360" w:lineRule="auto"/>
+        <w:rPr>
+          <w:rFonts w:asciiTheme="minorBidi" w:hAnsiTheme="minorBidi"/>
+          <w:rtl/>
+        </w:rPr>
+      </w:pPr>
+      <w:r>
+        <w:rPr>
+          <w:rFonts w:asciiTheme="minorBidi" w:hAnsiTheme="minorBidi" w:hint="cs"/>
+        </w:rPr>
+        <w:t>C</w:t>
+      </w:r>
+      <w:r>
+        <w:rPr>
+          <w:rFonts w:asciiTheme="minorBidi" w:hAnsiTheme="minorBidi"/>
+        </w:rPr>
+        <w:t>ontrol</w:t>
+      </w:r>
+      <w:r>
+        <w:rPr>
+          <w:rFonts w:asciiTheme="minorBidi" w:hAnsiTheme="minorBidi" w:hint="cs"/>
+          <w:rtl/>
+        </w:rPr>
+        <w:t>:</w:t>
+      </w:r>
+    </w:p>
+    <w:p>
+      <w:pPr>
+        <w:spacing w:line="360" w:lineRule="auto"/>
+        <w:rPr>
+          <w:rFonts w:asciiTheme="minorBidi" w:hAnsiTheme="minorBidi"/>
+          <w:rtl/>
+        </w:rPr>
+      </w:pPr>
+      <w:r>
+        <w:rPr>
+          <w:rFonts w:asciiTheme="minorBidi" w:hAnsiTheme="minorBidi" w:hint="cs"/>
+          <w:rtl/>
+        </w:rPr>
+        <w:t xml:space="preserve">מוציא את קווי הבקרה ההכרחיים לפעולת המערכת בהתאם לפקודה שמגיעה ממודול </w:t>
+      </w:r>
+      <w:r>
+        <w:rPr>
+          <w:rFonts w:asciiTheme="minorBidi" w:hAnsiTheme="minorBidi" w:hint="cs"/>
+        </w:rPr>
+        <w:t>FETCH</w:t>
+      </w:r>
+      <w:r>
+        <w:rPr>
+          <w:rFonts w:asciiTheme="minorBidi" w:hAnsiTheme="minorBidi" w:hint="cs"/>
+          <w:rtl/>
+        </w:rPr>
+        <w:t>.</w:t>
+      </w:r>
+    </w:p>
+    <w:p>
+      <w:pPr>
+        <w:spacing w:line="360" w:lineRule="auto"/>
+        <w:rPr>
+          <w:rFonts w:asciiTheme="minorBidi" w:hAnsiTheme="minorBidi"/>
+          <w:rtl/>
+        </w:rPr>
+      </w:pPr>
+      <w:r>
+        <w:rPr>
+          <w:rFonts w:asciiTheme="minorBidi" w:hAnsiTheme="minorBidi" w:cs="Arial"/>
+          <w:rtl/>
+        </w:rPr>
+        <w:drawing>
+          <wp:inline distT="0" distB="0" distL="0" distR="0" wp14:anchorId="21F59878" wp14:editId="0C89EAD9">
+            <wp:extent cx="2460294" cy="1787296"/>
+            <wp:effectExtent l="0" t="0" r="0" b="3810"/>
+            <wp:docPr id="14" name="Picture 14" descr="Text&#10;&#10;Description automatically generated"/>
+            <wp:cNvGraphicFramePr>
+              <a:graphicFrameLocks xmlns:a="http://schemas.openxmlformats.org/drawingml/2006/main" noChangeAspect="1"/>
+            </wp:cNvGraphicFramePr>
+            <a:graphic xmlns:a="http://schemas.openxmlformats.org/drawingml/2006/main">
+              <a:graphicData uri="http://schemas.openxmlformats.org/drawingml/2006/picture">
+                <pic:pic xmlns:pic="http://schemas.openxmlformats.org/drawingml/2006/picture">
+                  <pic:nvPicPr>
+                    <pic:cNvPr id="14" name="Picture 14" descr="Text&#10;&#10;Description automatically generated"/>
+                    <pic:cNvPicPr/>
+                  </pic:nvPicPr>
+                  <pic:blipFill>
+                    <a:blip r:embed="rId15"/>
+                    <a:stretch>
+                      <a:fillRect/>
+                    </a:stretch>
+                  </pic:blipFill>
+                  <pic:spPr>
+                    <a:xfrm>
+                      <a:off x="0" y="0"/>
+                      <a:ext cx="2470523" cy="1794727"/>
+                    </a:xfrm>
+                    <a:prstGeom prst="rect">
+                      <a:avLst/>
+                    </a:prstGeom>
+                  </pic:spPr>
+                </pic:pic>
+              </a:graphicData>
+            </a:graphic>
+          </wp:inline>
+        </w:drawing>
+      </w:r>
+    </w:p>
+    <w:p>
+      <w:pPr>
+        <w:bidi w:val="0"/>
+        <w:rPr>
+          <w:rFonts w:asciiTheme="minorBidi" w:hAnsiTheme="minorBidi"/>
+          <w:rtl/>
+        </w:rPr>
+      </w:pPr>
+      <w:r>
+        <w:rPr>
+          <w:rFonts w:asciiTheme="minorBidi" w:hAnsiTheme="minorBidi"/>
+          <w:rtl/>
+        </w:rPr>
+        <w:br w:type="page"/>
+      </w:r>
+    </w:p>
+    <w:p>
+      <w:pPr>
+        <w:spacing w:line="360" w:lineRule="auto"/>
+        <w:rPr>
+          <w:rFonts w:asciiTheme="minorBidi" w:hAnsiTheme="minorBidi"/>
+          <w:rtl/>
+        </w:rPr>
+      </w:pPr>
+    </w:p>
+    <w:p>
+      <w:pPr>
+        <w:spacing w:line="360" w:lineRule="auto"/>
+        <w:rPr>
+          <w:rFonts w:asciiTheme="minorBidi" w:hAnsiTheme="minorBidi"/>
+          <w:rtl/>
+        </w:rPr>
+      </w:pPr>
+      <w:r>
+        <w:rPr>
+          <w:rFonts w:asciiTheme="minorBidi" w:hAnsiTheme="minorBidi" w:hint="cs"/>
+        </w:rPr>
+        <w:t>DECODE</w:t>
+      </w:r>
+      <w:r>
+        <w:rPr>
+          <w:rFonts w:asciiTheme="minorBidi" w:hAnsiTheme="minorBidi" w:hint="cs"/>
+          <w:rtl/>
+        </w:rPr>
+        <w:t>:</w:t>
+      </w:r>
+    </w:p>
+    <w:p>
+      <w:pPr>
+        <w:spacing w:line="360" w:lineRule="auto"/>
+        <w:rPr>
+          <w:rFonts w:asciiTheme="minorBidi" w:hAnsiTheme="minorBidi"/>
+          <w:rtl/>
+        </w:rPr>
+      </w:pPr>
+      <w:r>
+        <w:rPr>
+          <w:rFonts w:asciiTheme="minorBidi" w:hAnsiTheme="minorBidi" w:hint="cs"/>
+          <w:rtl/>
+        </w:rPr>
+        <w:t xml:space="preserve">מודול זה מפענח את הפקודה שהתקבלה ממודול </w:t>
+      </w:r>
+      <w:r>
+        <w:rPr>
+          <w:rFonts w:asciiTheme="minorBidi" w:hAnsiTheme="minorBidi" w:hint="cs"/>
+        </w:rPr>
+        <w:t>FETCH</w:t>
+      </w:r>
+      <w:r>
+        <w:rPr>
+          <w:rFonts w:asciiTheme="minorBidi" w:hAnsiTheme="minorBidi" w:hint="cs"/>
+          <w:rtl/>
+        </w:rPr>
+        <w:t>. מודול זה מכיל את ה-</w:t>
+      </w:r>
+      <w:r>
+        <w:rPr>
+          <w:rFonts w:asciiTheme="minorBidi" w:hAnsiTheme="minorBidi" w:hint="cs"/>
+        </w:rPr>
+        <w:t>R</w:t>
+      </w:r>
+      <w:r>
+        <w:rPr>
+          <w:rFonts w:asciiTheme="minorBidi" w:hAnsiTheme="minorBidi"/>
+        </w:rPr>
+        <w:t>egister File</w:t>
+      </w:r>
+      <w:r>
+        <w:rPr>
+          <w:rFonts w:asciiTheme="minorBidi" w:hAnsiTheme="minorBidi" w:hint="cs"/>
+          <w:rtl/>
+        </w:rPr>
+        <w:t xml:space="preserve"> ולאחר פענוח הפקודה מוציא ומכניס את הדאטה מהרגיסטרים המתאימים.</w:t>
+      </w:r>
+    </w:p>
+    <w:p>
+      <w:pPr>
+        <w:spacing w:line="360" w:lineRule="auto"/>
+        <w:rPr>
+          <w:rFonts w:asciiTheme="minorBidi" w:hAnsiTheme="minorBidi"/>
+          <w:rtl/>
+        </w:rPr>
+      </w:pPr>
+      <w:r>
+        <w:rPr>
+          <w:rFonts w:asciiTheme="minorBidi" w:hAnsiTheme="minorBidi" w:cs="Arial"/>
+          <w:rtl/>
+        </w:rPr>
+        <w:drawing>
+          <wp:inline distT="0" distB="0" distL="0" distR="0" wp14:anchorId="5ADAAED2" wp14:editId="6A14A9FD">
+            <wp:extent cx="1277316" cy="1997408"/>
+            <wp:effectExtent l="0" t="0" r="0" b="3175"/>
+            <wp:docPr id="20" name="Picture 20" descr="Timeline&#10;&#10;Description automatically generated"/>
+            <wp:cNvGraphicFramePr>
+              <a:graphicFrameLocks xmlns:a="http://schemas.openxmlformats.org/drawingml/2006/main" noChangeAspect="1"/>
+            </wp:cNvGraphicFramePr>
+            <a:graphic xmlns:a="http://schemas.openxmlformats.org/drawingml/2006/main">
+              <a:graphicData uri="http://schemas.openxmlformats.org/drawingml/2006/picture">
+                <pic:pic xmlns:pic="http://schemas.openxmlformats.org/drawingml/2006/picture">
+                  <pic:nvPicPr>
+                    <pic:cNvPr id="20" name="Picture 20" descr="Timeline&#10;&#10;Description automatically generated"/>
+                    <pic:cNvPicPr/>
+                  </pic:nvPicPr>
+                  <pic:blipFill>
+                    <a:blip r:embed="rId16"/>
+                    <a:stretch>
+                      <a:fillRect/>
+                    </a:stretch>
+                  </pic:blipFill>
+                  <pic:spPr>
+                    <a:xfrm>
+                      <a:off x="0" y="0"/>
+                      <a:ext cx="1285050" cy="2009502"/>
+                    </a:xfrm>
+                    <a:prstGeom prst="rect">
+                      <a:avLst/>
+                    </a:prstGeom>
+                  </pic:spPr>
+                </pic:pic>
+              </a:graphicData>
+            </a:graphic>
+          </wp:inline>
+        </w:drawing>
+      </w:r>
+    </w:p>
+    <w:p>
+      <w:pPr>
+        <w:spacing w:line="360" w:lineRule="auto"/>
+        <w:rPr>
+          <w:rFonts w:asciiTheme="minorBidi" w:hAnsiTheme="minorBidi"/>
+          <w:rtl/>
+        </w:rPr>
+      </w:pPr>
+      <w:r>
+        <w:rPr>
+          <w:rFonts w:asciiTheme="minorBidi" w:hAnsiTheme="minorBidi" w:hint="cs"/>
+        </w:rPr>
+        <w:t>FETCH</w:t>
+      </w:r>
+      <w:r>
+        <w:rPr>
+          <w:rFonts w:asciiTheme="minorBidi" w:hAnsiTheme="minorBidi" w:hint="cs"/>
+          <w:rtl/>
+        </w:rPr>
+        <w:t>:</w:t>
+      </w:r>
+    </w:p>
+    <w:p>
+      <w:pPr>
+        <w:spacing w:line="360" w:lineRule="auto"/>
+        <w:rPr>
+          <w:rFonts w:asciiTheme="minorBidi" w:hAnsiTheme="minorBidi"/>
+          <w:rtl/>
+        </w:rPr>
+      </w:pPr>
+      <w:r>
+        <w:rPr>
+          <w:rFonts w:asciiTheme="minorBidi" w:hAnsiTheme="minorBidi" w:hint="cs"/>
+          <w:rtl/>
+        </w:rPr>
+        <w:t>מכיל את ה-</w:t>
+      </w:r>
+      <w:r>
+        <w:rPr>
+          <w:rFonts w:asciiTheme="minorBidi" w:hAnsiTheme="minorBidi" w:hint="cs"/>
+        </w:rPr>
+        <w:t>PC</w:t>
+      </w:r>
+      <w:r>
+        <w:rPr>
+          <w:rFonts w:asciiTheme="minorBidi" w:hAnsiTheme="minorBidi" w:hint="cs"/>
+          <w:rtl/>
+        </w:rPr>
+        <w:t xml:space="preserve"> </w:t>
+      </w:r>
+      <w:r>
+        <w:rPr>
+          <w:rFonts w:asciiTheme="minorBidi" w:hAnsiTheme="minorBidi"/>
+        </w:rPr>
+        <w:t>Register</w:t>
+      </w:r>
+      <w:r>
+        <w:rPr>
+          <w:rFonts w:asciiTheme="minorBidi" w:hAnsiTheme="minorBidi" w:hint="cs"/>
+          <w:rtl/>
+        </w:rPr>
+        <w:t>, אחראי להביא את הפקודה הבאה בתוכנית מה-</w:t>
+      </w:r>
+      <w:r>
+        <w:rPr>
+          <w:rFonts w:asciiTheme="minorBidi" w:hAnsiTheme="minorBidi"/>
+        </w:rPr>
+        <w:t>Program Memory</w:t>
+      </w:r>
+      <w:r>
+        <w:rPr>
+          <w:rFonts w:asciiTheme="minorBidi" w:hAnsiTheme="minorBidi" w:hint="cs"/>
+          <w:rtl/>
+        </w:rPr>
+        <w:t xml:space="preserve"> שנמצא בו</w:t>
+      </w:r>
+      <w:r>
+        <w:rPr>
+          <w:rFonts w:asciiTheme="minorBidi" w:hAnsiTheme="minorBidi" w:hint="cs"/>
+          <w:rtl/>
+        </w:rPr>
+        <w:t xml:space="preserve"> </w:t>
+      </w:r>
+      <w:r>
+        <w:rPr>
+          <w:rFonts w:asciiTheme="minorBidi" w:hAnsiTheme="minorBidi" w:hint="cs"/>
+          <w:rtl/>
+        </w:rPr>
+        <w:t>בתצו</w:t>
+      </w:r>
+      <w:r>
+        <w:rPr>
+          <w:rFonts w:asciiTheme="minorBidi" w:hAnsiTheme="minorBidi" w:hint="cs"/>
+          <w:rtl/>
+        </w:rPr>
+        <w:t xml:space="preserve">רת </w:t>
+      </w:r>
+      <w:r>
+        <w:rPr>
+          <w:rFonts w:asciiTheme="minorBidi" w:hAnsiTheme="minorBidi"/>
+        </w:rPr>
+        <w:t>r</w:t>
+      </w:r>
+      <w:r>
+        <w:rPr>
+          <w:rFonts w:asciiTheme="minorBidi" w:hAnsiTheme="minorBidi"/>
+        </w:rPr>
+        <w:t>om</w:t>
+      </w:r>
+      <w:r>
+        <w:rPr>
+          <w:rFonts w:asciiTheme="minorBidi" w:hAnsiTheme="minorBidi" w:hint="cs"/>
+          <w:rtl/>
+        </w:rPr>
+        <w:t xml:space="preserve"> (קריאה </w:t>
+      </w:r>
+      <w:r>
+        <w:rPr>
+          <w:rFonts w:asciiTheme="minorBidi" w:hAnsiTheme="minorBidi" w:hint="cs"/>
+          <w:rtl/>
+        </w:rPr>
+        <w:t>בלבד</w:t>
+      </w:r>
+      <w:r>
+        <w:rPr>
+          <w:rFonts w:asciiTheme="minorBidi" w:hAnsiTheme="minorBidi" w:hint="cs"/>
+          <w:rtl/>
+        </w:rPr>
+        <w:t>)</w:t>
+      </w:r>
+      <w:r>
+        <w:rPr>
+          <w:rFonts w:asciiTheme="minorBidi" w:hAnsiTheme="minorBidi" w:hint="cs"/>
+          <w:rtl/>
+        </w:rPr>
+        <w:t>.</w:t>
+      </w:r>
+    </w:p>
+    <w:p>
+      <w:pPr>
+        <w:spacing w:line="360" w:lineRule="auto"/>
+        <w:rPr>
+          <w:rFonts w:asciiTheme="minorBidi" w:hAnsiTheme="minorBidi"/>
+          <w:rtl/>
+        </w:rPr>
+      </w:pPr>
+      <w:r>
+        <w:rPr>
+          <w:rFonts w:asciiTheme="minorBidi" w:hAnsiTheme="minorBidi" w:cs="Arial"/>
+          <w:rtl/>
+        </w:rPr>
+        <w:drawing>
+          <wp:inline distT="0" distB="0" distL="0" distR="0" wp14:anchorId="41FBB731" wp14:editId="57764DC6">
+            <wp:extent cx="2280856" cy="1528066"/>
+            <wp:effectExtent l="0" t="0" r="5715" b="0"/>
+            <wp:docPr id="17" name="Picture 17" descr="Text&#10;&#10;Description automatically generated"/>
+            <wp:cNvGraphicFramePr>
+              <a:graphicFrameLocks xmlns:a="http://schemas.openxmlformats.org/drawingml/2006/main" noChangeAspect="1"/>
+            </wp:cNvGraphicFramePr>
+            <a:graphic xmlns:a="http://schemas.openxmlformats.org/drawingml/2006/main">
+              <a:graphicData uri="http://schemas.openxmlformats.org/drawingml/2006/picture">
+                <pic:pic xmlns:pic="http://schemas.openxmlformats.org/drawingml/2006/picture">
+                  <pic:nvPicPr>
+                    <pic:cNvPr id="17" name="Picture 17" descr="Text&#10;&#10;Description automatically generated"/>
+                    <pic:cNvPicPr/>
+                  </pic:nvPicPr>
+                  <pic:blipFill>
+                    <a:blip r:embed="rId17"/>
+                    <a:stretch>
+                      <a:fillRect/>
+                    </a:stretch>
+                  </pic:blipFill>
+                  <pic:spPr>
+                    <a:xfrm>
+                      <a:off x="0" y="0"/>
+                      <a:ext cx="2294505" cy="1537210"/>
+                    </a:xfrm>
+                    <a:prstGeom prst="rect">
+                      <a:avLst/>
+                    </a:prstGeom>
+                  </pic:spPr>
+                </pic:pic>
+              </a:graphicData>
+            </a:graphic>
+          </wp:inline>
+        </w:drawing>
+      </w:r>
+    </w:p>
+    <w:p>
+      <w:pPr>
+        <w:spacing w:line="360" w:lineRule="auto"/>
+        <w:rPr>
+          <w:rFonts w:asciiTheme="minorBidi" w:hAnsiTheme="minorBidi"/>
+          <w:rtl/>
+        </w:rPr>
+      </w:pPr>
+      <w:proofErr w:type="spellStart"/>
+      <w:r>
+        <w:rPr>
+          <w:rFonts w:asciiTheme="minorBidi" w:hAnsiTheme="minorBidi"/>
+        </w:rPr>
+        <w:t>Dmemory</w:t>
+      </w:r>
+      <w:proofErr w:type="spellEnd"/>
+      <w:r>
+        <w:rPr>
+          <w:rFonts w:asciiTheme="minorBidi" w:hAnsiTheme="minorBidi" w:hint="cs"/>
+          <w:rtl/>
+        </w:rPr>
+        <w:t>:</w:t>
+      </w:r>
+    </w:p>
+    <w:p>
+      <w:pPr>
+        <w:spacing w:line="360" w:lineRule="auto"/>
+        <w:rPr>
+          <w:rFonts w:asciiTheme="minorBidi" w:hAnsiTheme="minorBidi"/>
+          <w:rtl/>
+        </w:rPr>
+      </w:pPr>
+      <w:r>
+        <w:rPr>
+          <w:rFonts w:asciiTheme="minorBidi" w:hAnsiTheme="minorBidi" w:hint="cs"/>
+          <w:rtl/>
+        </w:rPr>
+        <w:t>מכיל את ה</w:t>
+      </w:r>
+      <w:r>
+        <w:rPr>
+          <w:rFonts w:asciiTheme="minorBidi" w:hAnsiTheme="minorBidi"/>
+        </w:rPr>
+        <w:t xml:space="preserve"> data memory</w:t>
+      </w:r>
+      <w:r>
+        <w:rPr>
+          <w:rFonts w:asciiTheme="minorBidi" w:hAnsiTheme="minorBidi" w:hint="cs"/>
+          <w:rtl/>
+        </w:rPr>
+        <w:t xml:space="preserve"> בתצורת </w:t>
+      </w:r>
+      <w:r>
+        <w:rPr>
+          <w:rFonts w:asciiTheme="minorBidi" w:hAnsiTheme="minorBidi"/>
+        </w:rPr>
+        <w:t>ram</w:t>
+      </w:r>
+      <w:r>
+        <w:rPr>
+          <w:rFonts w:asciiTheme="minorBidi" w:hAnsiTheme="minorBidi" w:hint="cs"/>
+          <w:rtl/>
+        </w:rPr>
+        <w:t xml:space="preserve"> (קריאה וכתיבה)</w:t>
+      </w:r>
+    </w:p>
+    <w:p>
+      <w:pPr>
+        <w:spacing w:line="360" w:lineRule="auto"/>
+        <w:rPr>
+          <w:rFonts w:asciiTheme="minorBidi" w:hAnsiTheme="minorBidi"/>
+          <w:rtl/>
+        </w:rPr>
+      </w:pPr>
+      <w:r>
+        <w:rPr>
+          <w:rFonts w:asciiTheme="minorBidi" w:hAnsiTheme="minorBidi" w:cs="Arial"/>
+          <w:rtl/>
+        </w:rPr>
+        <w:drawing>
+          <wp:inline distT="0" distB="0" distL="0" distR="0" wp14:anchorId="6726CD24" wp14:editId="5698DCDB">
+            <wp:extent cx="1182266" cy="1793236"/>
+            <wp:effectExtent l="0" t="0" r="0" b="0"/>
+            <wp:docPr id="15" name="Picture 15" descr="Timeline&#10;&#10;Description automatically generated"/>
+            <wp:cNvGraphicFramePr>
+              <a:graphicFrameLocks xmlns:a="http://schemas.openxmlformats.org/drawingml/2006/main" noChangeAspect="1"/>
+            </wp:cNvGraphicFramePr>
+            <a:graphic xmlns:a="http://schemas.openxmlformats.org/drawingml/2006/main">
+              <a:graphicData uri="http://schemas.openxmlformats.org/drawingml/2006/picture">
+                <pic:pic xmlns:pic="http://schemas.openxmlformats.org/drawingml/2006/picture">
+                  <pic:nvPicPr>
+                    <pic:cNvPr id="15" name="Picture 15" descr="Timeline&#10;&#10;Description automatically generated"/>
+                    <pic:cNvPicPr/>
+                  </pic:nvPicPr>
+                  <pic:blipFill>
+                    <a:blip r:embed="rId18"/>
+                    <a:stretch>
+                      <a:fillRect/>
+                    </a:stretch>
+                  </pic:blipFill>
+                  <pic:spPr>
+                    <a:xfrm>
+                      <a:off x="0" y="0"/>
+                      <a:ext cx="1190629" cy="1805920"/>
+                    </a:xfrm>
+                    <a:prstGeom prst="rect">
+                      <a:avLst/>
+                    </a:prstGeom>
+                  </pic:spPr>
+                </pic:pic>
+              </a:graphicData>
+            </a:graphic>
+          </wp:inline>
+        </w:drawing>
+      </w:r>
+    </w:p>
+    <w:p>
+      <w:pPr>
+        <w:spacing w:line="360" w:lineRule="auto"/>
+        <w:rPr>
+          <w:rFonts w:asciiTheme="minorBidi" w:hAnsiTheme="minorBidi"/>
+          <w:rtl/>
+        </w:rPr>
+      </w:pPr>
+      <w:r>
+        <w:rPr>
+          <w:rFonts w:asciiTheme="minorBidi" w:hAnsiTheme="minorBidi" w:hint="cs"/>
+          <w:rtl/>
+        </w:rPr>
+        <w:t xml:space="preserve">מודול </w:t>
+      </w:r>
+      <w:r>
+        <w:rPr>
+          <w:rFonts w:asciiTheme="minorBidi" w:hAnsiTheme="minorBidi"/>
+        </w:rPr>
+        <w:t>peripheral</w:t>
+      </w:r>
+      <w:r>
+        <w:rPr>
+          <w:rFonts w:asciiTheme="minorBidi" w:hAnsiTheme="minorBidi" w:hint="cs"/>
+          <w:rtl/>
+        </w:rPr>
+        <w:t xml:space="preserve"> קיים אך אינו בשימוש ניתן לגשת דרכו לרכיבי ה</w:t>
+      </w:r>
+      <w:r>
+        <w:rPr>
+          <w:rFonts w:asciiTheme="minorBidi" w:hAnsiTheme="minorBidi" w:hint="cs"/>
+        </w:rPr>
+        <w:t>IO</w:t>
+      </w:r>
+      <w:r>
+        <w:rPr>
+          <w:rFonts w:asciiTheme="minorBidi" w:hAnsiTheme="minorBidi" w:hint="cs"/>
+          <w:rtl/>
+        </w:rPr>
+        <w:t xml:space="preserve"> בכרטיס (</w:t>
+      </w:r>
+      <w:r>
+        <w:rPr>
+          <w:rFonts w:asciiTheme="minorBidi" w:hAnsiTheme="minorBidi"/>
+        </w:rPr>
+        <w:t>LEDs,</w:t>
+      </w:r>
+      <w:r>
+        <w:rPr>
+          <w:rFonts w:asciiTheme="minorBidi" w:hAnsiTheme="minorBidi"/>
+        </w:rPr>
+        <w:br/>
+        <w:t xml:space="preserve"> hex screen..</w:t>
+      </w:r>
+      <w:r>
+        <w:rPr>
+          <w:rFonts w:asciiTheme="minorBidi" w:hAnsiTheme="minorBidi" w:hint="cs"/>
+          <w:rtl/>
+        </w:rPr>
+        <w:t>)</w:t>
+      </w:r>
+      <w:r>
+        <w:rPr>
+          <w:rFonts w:asciiTheme="minorBidi" w:hAnsiTheme="minorBidi"/>
+        </w:rPr>
+        <w:t>,</w:t>
+      </w:r>
+      <w:r>
+        <w:rPr>
+          <w:rFonts w:asciiTheme="minorBidi" w:hAnsiTheme="minorBidi" w:hint="cs"/>
+          <w:rtl/>
+        </w:rPr>
+        <w:t xml:space="preserve"> מודול </w:t>
+      </w:r>
+      <w:r>
+        <w:rPr>
+          <w:rFonts w:asciiTheme="minorBidi" w:hAnsiTheme="minorBidi"/>
+        </w:rPr>
+        <w:t>divider</w:t>
+      </w:r>
+      <w:r>
+        <w:rPr>
+          <w:rFonts w:asciiTheme="minorBidi" w:hAnsiTheme="minorBidi" w:hint="cs"/>
+          <w:rtl/>
+        </w:rPr>
+        <w:t xml:space="preserve"> מחלק את השעון או במספר גדול יותר אם נרצה (ניתן לעקוף ע"י קצר בין רגל הכניסה והמוצא)</w:t>
+      </w:r>
+      <w:r>
+        <w:rPr>
+          <w:rFonts w:asciiTheme="minorBidi" w:hAnsiTheme="minorBidi"/>
+          <w:rtl/>
+        </w:rPr>
+        <w:br w:type="page"/>
+      </w:r>
+    </w:p>
+    <w:p>
+      <w:pPr>
+        <w:spacing w:line="360" w:lineRule="auto"/>
+        <w:rPr>
+          <w:rFonts w:asciiTheme="minorBidi" w:hAnsiTheme="minorBidi"/>
+          <w:rtl/>
+        </w:rPr>
+      </w:pPr>
+    </w:p>
+    <w:p>
+      <w:pPr>
+        <w:spacing w:line="360" w:lineRule="auto"/>
         <w:rPr>
           <w:rFonts w:asciiTheme="minorBidi" w:hAnsiTheme="minorBidi"/>
           <w:b/>
           <w:bCs/>
         </w:rPr>
+      </w:pPr>
+      <w:r>
+        <w:rPr>
+          <w:rFonts w:asciiTheme="minorBidi" w:hAnsiTheme="minorBidi" w:hint="cs"/>
+          <w:b/>
+          <w:bCs/>
+          <w:rtl/>
+        </w:rPr>
+        <w:t xml:space="preserve">תוצאת קוד </w:t>
+      </w:r>
+      <w:r>
+        <w:rPr>
+          <w:rFonts w:asciiTheme="minorBidi" w:hAnsiTheme="minorBidi"/>
+          <w:b/>
+          <w:bCs/>
+        </w:rPr>
         <w:t>Assembly</w:t>
       </w:r>
     </w:p>
@@ -420,21 +1662,12 @@
           <w:rtl/>
         </w:rPr>
       </w:pPr>
-      <w:proofErr w:type="spellStart"/>
       <w:r>
         <w:rPr>
           <w:rFonts w:asciiTheme="minorBidi" w:hAnsiTheme="minorBidi" w:hint="cs"/>
           <w:rtl/>
         </w:rPr>
-        <w:t>הזכרון</w:t>
-      </w:r>
-      <w:proofErr w:type="spellEnd"/>
-      <w:r>
-        <w:rPr>
-          <w:rFonts w:asciiTheme="minorBidi" w:hAnsiTheme="minorBidi" w:hint="cs"/>
-          <w:rtl/>
-        </w:rPr>
-        <w:t xml:space="preserve"> לפני הרצת הקוד:</w:t>
+        <w:t>הזכרון לפני הרצת הקוד:</w:t>
       </w:r>
     </w:p>
     <w:p>
@@ -466,7 +1699,7 @@
                     <pic:cNvPicPr/>
                   </pic:nvPicPr>
                   <pic:blipFill>
-                    <a:blip r:embed="rId10">
+                    <a:blip r:embed="rId19">
                       <a:extLst>
                         <a:ext uri="{28A0092B-C50C-407E-A947-70E740481C1C}">
                           <a14:useLocalDpi xmlns:a14="http://schemas.microsoft.com/office/drawing/2010/main" val="0"/>
@@ -501,21 +1734,12 @@
           <w:rtl/>
         </w:rPr>
       </w:pPr>
-      <w:proofErr w:type="spellStart"/>
       <w:r>
         <w:rPr>
           <w:rFonts w:asciiTheme="minorBidi" w:hAnsiTheme="minorBidi" w:hint="cs"/>
           <w:rtl/>
         </w:rPr>
-        <w:t>הזכרון</w:t>
-      </w:r>
-      <w:proofErr w:type="spellEnd"/>
-      <w:r>
-        <w:rPr>
-          <w:rFonts w:asciiTheme="minorBidi" w:hAnsiTheme="minorBidi" w:hint="cs"/>
-          <w:rtl/>
-        </w:rPr>
-        <w:t xml:space="preserve"> אחרי הרצת הקוד:</w:t>
+        <w:t>הזכרון אחרי הרצת הקוד:</w:t>
       </w:r>
     </w:p>
     <w:p>
@@ -546,7 +1770,7 @@
                     <pic:cNvPicPr/>
                   </pic:nvPicPr>
                   <pic:blipFill>
-                    <a:blip r:embed="rId11">
+                    <a:blip r:embed="rId20">
                       <a:extLst>
                         <a:ext uri="{28A0092B-C50C-407E-A947-70E740481C1C}">
                           <a14:useLocalDpi xmlns:a14="http://schemas.microsoft.com/office/drawing/2010/main" val="0"/>
@@ -627,8 +1851,634 @@
           <w:rFonts w:asciiTheme="minorBidi" w:hAnsiTheme="minorBidi"/>
           <w:b/>
           <w:bCs/>
-        </w:rPr>
-      </w:pPr>
+          <w:rtl/>
+        </w:rPr>
+      </w:pPr>
+      <w:r>
+        <w:rPr>
+          <w:rFonts w:asciiTheme="minorBidi" w:hAnsiTheme="minorBidi"/>
+          <w:b/>
+          <w:bCs/>
+          <w:noProof/>
+        </w:rPr>
+        <mc:AlternateContent>
+          <mc:Choice Requires="wps">
+            <w:drawing>
+              <wp:anchor distT="0" distB="0" distL="114300" distR="114300" simplePos="0" relativeHeight="251675648" behindDoc="0" locked="0" layoutInCell="1" allowOverlap="1" wp14:anchorId="3F76FF21" wp14:editId="57C3D571">
+                <wp:simplePos x="0" y="0"/>
+                <wp:positionH relativeFrom="column">
+                  <wp:posOffset>5632101</wp:posOffset>
+                </wp:positionH>
+                <wp:positionV relativeFrom="paragraph">
+                  <wp:posOffset>1998651</wp:posOffset>
+                </wp:positionV>
+                <wp:extent cx="0" cy="205373"/>
+                <wp:effectExtent l="57150" t="38100" r="57150" b="4445"/>
+                <wp:wrapNone/>
+                <wp:docPr id="33" name="Straight Arrow Connector 33"/>
+                <wp:cNvGraphicFramePr/>
+                <a:graphic xmlns:a="http://schemas.openxmlformats.org/drawingml/2006/main">
+                  <a:graphicData uri="http://schemas.microsoft.com/office/word/2010/wordprocessingShape">
+                    <wps:wsp>
+                      <wps:cNvCnPr/>
+                      <wps:spPr>
+                        <a:xfrm flipV="1">
+                          <a:off x="0" y="0"/>
+                          <a:ext cx="0" cy="205373"/>
+                        </a:xfrm>
+                        <a:prstGeom prst="straightConnector1">
+                          <a:avLst/>
+                        </a:prstGeom>
+                        <a:ln w="38100">
+                          <a:tailEnd type="triangle"/>
+                        </a:ln>
+                      </wps:spPr>
+                      <wps:style>
+                        <a:lnRef idx="1">
+                          <a:schemeClr val="accent1"/>
+                        </a:lnRef>
+                        <a:fillRef idx="0">
+                          <a:schemeClr val="accent1"/>
+                        </a:fillRef>
+                        <a:effectRef idx="0">
+                          <a:schemeClr val="accent1"/>
+                        </a:effectRef>
+                        <a:fontRef idx="minor">
+                          <a:schemeClr val="tx1"/>
+                        </a:fontRef>
+                      </wps:style>
+                      <wps:bodyPr/>
+                    </wps:wsp>
+                  </a:graphicData>
+                </a:graphic>
+              </wp:anchor>
+            </w:drawing>
+          </mc:Choice>
+          <mc:Fallback>
+            <w:pict>
+              <v:shapetype w14:anchorId="7F3D08E7" id="_x0000_t32" coordsize="21600,21600" o:spt="32" o:oned="t" path="m,l21600,21600e" filled="f">
+                <v:path arrowok="t" fillok="f" o:connecttype="none"/>
+                <o:lock v:ext="edit" shapetype="t"/>
+              </v:shapetype>
+              <v:shape id="Straight Arrow Connector 33" o:spid="_x0000_s1026" type="#_x0000_t32" style="position:absolute;margin-left:443.45pt;margin-top:157.35pt;width:0;height:16.15pt;flip:y;z-index:251675648;visibility:visible;mso-wrap-style:square;mso-wrap-distance-left:9pt;mso-wrap-distance-top:0;mso-wrap-distance-right:9pt;mso-wrap-distance-bottom:0;mso-position-horizontal:absolute;mso-position-horizontal-relative:text;mso-position-vertical:absolute;mso-position-vertical-relative:text" o:gfxdata="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" strokecolor="#4579b8 [3044]" strokeweight="3pt">
+                <v:stroke endarrow="block"/>
+              </v:shape>
+            </w:pict>
+          </mc:Fallback>
+        </mc:AlternateContent>
+      </w:r>
+      <w:r>
+        <w:rPr>
+          <w:rFonts w:asciiTheme="minorBidi" w:hAnsiTheme="minorBidi"/>
+          <w:b/>
+          <w:bCs/>
+          <w:noProof/>
+        </w:rPr>
+        <mc:AlternateContent>
+          <mc:Choice Requires="wps">
+            <w:drawing>
+              <wp:anchor distT="0" distB="0" distL="114300" distR="114300" simplePos="0" relativeHeight="251673600" behindDoc="0" locked="0" layoutInCell="1" allowOverlap="1" wp14:anchorId="21C212F0" wp14:editId="0688924C">
+                <wp:simplePos x="0" y="0"/>
+                <wp:positionH relativeFrom="column">
+                  <wp:posOffset>5030429</wp:posOffset>
+                </wp:positionH>
+                <wp:positionV relativeFrom="paragraph">
+                  <wp:posOffset>2017830</wp:posOffset>
+                </wp:positionV>
+                <wp:extent cx="0" cy="205373"/>
+                <wp:effectExtent l="57150" t="38100" r="57150" b="4445"/>
+                <wp:wrapNone/>
+                <wp:docPr id="32" name="Straight Arrow Connector 32"/>
+                <wp:cNvGraphicFramePr/>
+                <a:graphic xmlns:a="http://schemas.openxmlformats.org/drawingml/2006/main">
+                  <a:graphicData uri="http://schemas.microsoft.com/office/word/2010/wordprocessingShape">
+                    <wps:wsp>
+                      <wps:cNvCnPr/>
+                      <wps:spPr>
+                        <a:xfrm flipV="1">
+                          <a:off x="0" y="0"/>
+                          <a:ext cx="0" cy="205373"/>
+                        </a:xfrm>
+                        <a:prstGeom prst="straightConnector1">
+                          <a:avLst/>
+                        </a:prstGeom>
+                        <a:ln w="38100">
+                          <a:tailEnd type="triangle"/>
+                        </a:ln>
+                      </wps:spPr>
+                      <wps:style>
+                        <a:lnRef idx="1">
+                          <a:schemeClr val="accent1"/>
+                        </a:lnRef>
+                        <a:fillRef idx="0">
+                          <a:schemeClr val="accent1"/>
+                        </a:fillRef>
+                        <a:effectRef idx="0">
+                          <a:schemeClr val="accent1"/>
+                        </a:effectRef>
+                        <a:fontRef idx="minor">
+                          <a:schemeClr val="tx1"/>
+                        </a:fontRef>
+                      </wps:style>
+                      <wps:bodyPr/>
+                    </wps:wsp>
+                  </a:graphicData>
+                </a:graphic>
+              </wp:anchor>
+            </w:drawing>
+          </mc:Choice>
+          <mc:Fallback>
+            <w:pict>
+              <v:shape w14:anchorId="0BEE9F43" id="Straight Arrow Connector 32" o:spid="_x0000_s1026" type="#_x0000_t32" style="position:absolute;margin-left:396.1pt;margin-top:158.9pt;width:0;height:16.15pt;flip:y;z-index:251673600;visibility:visible;mso-wrap-style:square;mso-wrap-distance-left:9pt;mso-wrap-distance-top:0;mso-wrap-distance-right:9pt;mso-wrap-distance-bottom:0;mso-position-horizontal:absolute;mso-position-horizontal-relative:text;mso-position-vertical:absolute;mso-position-vertical-relative:text" o:gfxdata="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" strokecolor="#4579b8 [3044]" strokeweight="3pt">
+                <v:stroke endarrow="block"/>
+              </v:shape>
+            </w:pict>
+          </mc:Fallback>
+        </mc:AlternateContent>
+      </w:r>
+      <w:r>
+        <w:rPr>
+          <w:rFonts w:asciiTheme="minorBidi" w:hAnsiTheme="minorBidi"/>
+          <w:b/>
+          <w:bCs/>
+          <w:noProof/>
+        </w:rPr>
+        <mc:AlternateContent>
+          <mc:Choice Requires="wps">
+            <w:drawing>
+              <wp:anchor distT="0" distB="0" distL="114300" distR="114300" simplePos="0" relativeHeight="251671552" behindDoc="0" locked="0" layoutInCell="1" allowOverlap="1" wp14:anchorId="14CEADF5" wp14:editId="4246CC70">
+                <wp:simplePos x="0" y="0"/>
+                <wp:positionH relativeFrom="column">
+                  <wp:posOffset>4551004</wp:posOffset>
+                </wp:positionH>
+                <wp:positionV relativeFrom="paragraph">
+                  <wp:posOffset>2007860</wp:posOffset>
+                </wp:positionV>
+                <wp:extent cx="0" cy="205373"/>
+                <wp:effectExtent l="57150" t="38100" r="57150" b="4445"/>
+                <wp:wrapNone/>
+                <wp:docPr id="31" name="Straight Arrow Connector 31"/>
+                <wp:cNvGraphicFramePr/>
+                <a:graphic xmlns:a="http://schemas.openxmlformats.org/drawingml/2006/main">
+                  <a:graphicData uri="http://schemas.microsoft.com/office/word/2010/wordprocessingShape">
+                    <wps:wsp>
+                      <wps:cNvCnPr/>
+                      <wps:spPr>
+                        <a:xfrm flipV="1">
+                          <a:off x="0" y="0"/>
+                          <a:ext cx="0" cy="205373"/>
+                        </a:xfrm>
+                        <a:prstGeom prst="straightConnector1">
+                          <a:avLst/>
+                        </a:prstGeom>
+                        <a:ln w="38100">
+                          <a:tailEnd type="triangle"/>
+                        </a:ln>
+                      </wps:spPr>
+                      <wps:style>
+                        <a:lnRef idx="1">
+                          <a:schemeClr val="accent1"/>
+                        </a:lnRef>
+                        <a:fillRef idx="0">
+                          <a:schemeClr val="accent1"/>
+                        </a:fillRef>
+                        <a:effectRef idx="0">
+                          <a:schemeClr val="accent1"/>
+                        </a:effectRef>
+                        <a:fontRef idx="minor">
+                          <a:schemeClr val="tx1"/>
+                        </a:fontRef>
+                      </wps:style>
+                      <wps:bodyPr/>
+                    </wps:wsp>
+                  </a:graphicData>
+                </a:graphic>
+              </wp:anchor>
+            </w:drawing>
+          </mc:Choice>
+          <mc:Fallback>
+            <w:pict>
+              <v:shape w14:anchorId="1417F8F0" id="Straight Arrow Connector 31" o:spid="_x0000_s1026" type="#_x0000_t32" style="position:absolute;margin-left:358.35pt;margin-top:158.1pt;width:0;height:16.15pt;flip:y;z-index:251671552;visibility:visible;mso-wrap-style:square;mso-wrap-distance-left:9pt;mso-wrap-distance-top:0;mso-wrap-distance-right:9pt;mso-wrap-distance-bottom:0;mso-position-horizontal:absolute;mso-position-horizontal-relative:text;mso-position-vertical:absolute;mso-position-vertical-relative:text" o:gfxdata="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" strokecolor="#4579b8 [3044]" strokeweight="3pt">
+                <v:stroke endarrow="block"/>
+              </v:shape>
+            </w:pict>
+          </mc:Fallback>
+        </mc:AlternateContent>
+      </w:r>
+      <w:r>
+        <w:rPr>
+          <w:rFonts w:asciiTheme="minorBidi" w:hAnsiTheme="minorBidi"/>
+          <w:b/>
+          <w:bCs/>
+          <w:noProof/>
+        </w:rPr>
+        <mc:AlternateContent>
+          <mc:Choice Requires="wps">
+            <w:drawing>
+              <wp:anchor distT="0" distB="0" distL="114300" distR="114300" simplePos="0" relativeHeight="251669504" behindDoc="0" locked="0" layoutInCell="1" allowOverlap="1" wp14:anchorId="0FBFD35B" wp14:editId="16AB8A08">
+                <wp:simplePos x="0" y="0"/>
+                <wp:positionH relativeFrom="column">
+                  <wp:posOffset>4071135</wp:posOffset>
+                </wp:positionH>
+                <wp:positionV relativeFrom="paragraph">
+                  <wp:posOffset>2002780</wp:posOffset>
+                </wp:positionV>
+                <wp:extent cx="0" cy="205373"/>
+                <wp:effectExtent l="57150" t="38100" r="57150" b="4445"/>
+                <wp:wrapNone/>
+                <wp:docPr id="30" name="Straight Arrow Connector 30"/>
+                <wp:cNvGraphicFramePr/>
+                <a:graphic xmlns:a="http://schemas.openxmlformats.org/drawingml/2006/main">
+                  <a:graphicData uri="http://schemas.microsoft.com/office/word/2010/wordprocessingShape">
+                    <wps:wsp>
+                      <wps:cNvCnPr/>
+                      <wps:spPr>
+                        <a:xfrm flipV="1">
+                          <a:off x="0" y="0"/>
+                          <a:ext cx="0" cy="205373"/>
+                        </a:xfrm>
+                        <a:prstGeom prst="straightConnector1">
+                          <a:avLst/>
+                        </a:prstGeom>
+                        <a:ln w="38100">
+                          <a:tailEnd type="triangle"/>
+                        </a:ln>
+                      </wps:spPr>
+                      <wps:style>
+                        <a:lnRef idx="1">
+                          <a:schemeClr val="accent1"/>
+                        </a:lnRef>
+                        <a:fillRef idx="0">
+                          <a:schemeClr val="accent1"/>
+                        </a:fillRef>
+                        <a:effectRef idx="0">
+                          <a:schemeClr val="accent1"/>
+                        </a:effectRef>
+                        <a:fontRef idx="minor">
+                          <a:schemeClr val="tx1"/>
+                        </a:fontRef>
+                      </wps:style>
+                      <wps:bodyPr/>
+                    </wps:wsp>
+                  </a:graphicData>
+                </a:graphic>
+              </wp:anchor>
+            </w:drawing>
+          </mc:Choice>
+          <mc:Fallback>
+            <w:pict>
+              <v:shape w14:anchorId="4714E863" id="Straight Arrow Connector 30" o:spid="_x0000_s1026" type="#_x0000_t32" style="position:absolute;margin-left:320.55pt;margin-top:157.7pt;width:0;height:16.15pt;flip:y;z-index:251669504;visibility:visible;mso-wrap-style:square;mso-wrap-distance-left:9pt;mso-wrap-distance-top:0;mso-wrap-distance-right:9pt;mso-wrap-distance-bottom:0;mso-position-horizontal:absolute;mso-position-horizontal-relative:text;mso-position-vertical:absolute;mso-position-vertical-relative:text" o:gfxdata="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" strokecolor="#4579b8 [3044]" strokeweight="3pt">
+                <v:stroke endarrow="block"/>
+              </v:shape>
+            </w:pict>
+          </mc:Fallback>
+        </mc:AlternateContent>
+      </w:r>
+      <w:r>
+        <w:rPr>
+          <w:rFonts w:asciiTheme="minorBidi" w:hAnsiTheme="minorBidi"/>
+          <w:b/>
+          <w:bCs/>
+          <w:noProof/>
+        </w:rPr>
+        <mc:AlternateContent>
+          <mc:Choice Requires="wps">
+            <w:drawing>
+              <wp:anchor distT="0" distB="0" distL="114300" distR="114300" simplePos="0" relativeHeight="251667456" behindDoc="0" locked="0" layoutInCell="1" allowOverlap="1" wp14:anchorId="6C07F1F6" wp14:editId="4DAA8885">
+                <wp:simplePos x="0" y="0"/>
+                <wp:positionH relativeFrom="column">
+                  <wp:posOffset>3596416</wp:posOffset>
+                </wp:positionH>
+                <wp:positionV relativeFrom="paragraph">
+                  <wp:posOffset>1997255</wp:posOffset>
+                </wp:positionV>
+                <wp:extent cx="0" cy="205373"/>
+                <wp:effectExtent l="57150" t="38100" r="57150" b="4445"/>
+                <wp:wrapNone/>
+                <wp:docPr id="29" name="Straight Arrow Connector 29"/>
+                <wp:cNvGraphicFramePr/>
+                <a:graphic xmlns:a="http://schemas.openxmlformats.org/drawingml/2006/main">
+                  <a:graphicData uri="http://schemas.microsoft.com/office/word/2010/wordprocessingShape">
+                    <wps:wsp>
+                      <wps:cNvCnPr/>
+                      <wps:spPr>
+                        <a:xfrm flipV="1">
+                          <a:off x="0" y="0"/>
+                          <a:ext cx="0" cy="205373"/>
+                        </a:xfrm>
+                        <a:prstGeom prst="straightConnector1">
+                          <a:avLst/>
+                        </a:prstGeom>
+                        <a:ln w="38100">
+                          <a:tailEnd type="triangle"/>
+                        </a:ln>
+                      </wps:spPr>
+                      <wps:style>
+                        <a:lnRef idx="1">
+                          <a:schemeClr val="accent1"/>
+                        </a:lnRef>
+                        <a:fillRef idx="0">
+                          <a:schemeClr val="accent1"/>
+                        </a:fillRef>
+                        <a:effectRef idx="0">
+                          <a:schemeClr val="accent1"/>
+                        </a:effectRef>
+                        <a:fontRef idx="minor">
+                          <a:schemeClr val="tx1"/>
+                        </a:fontRef>
+                      </wps:style>
+                      <wps:bodyPr/>
+                    </wps:wsp>
+                  </a:graphicData>
+                </a:graphic>
+              </wp:anchor>
+            </w:drawing>
+          </mc:Choice>
+          <mc:Fallback>
+            <w:pict>
+              <v:shape w14:anchorId="5B828DB5" id="Straight Arrow Connector 29" o:spid="_x0000_s1026" type="#_x0000_t32" style="position:absolute;margin-left:283.2pt;margin-top:157.25pt;width:0;height:16.15pt;flip:y;z-index:251667456;visibility:visible;mso-wrap-style:square;mso-wrap-distance-left:9pt;mso-wrap-distance-top:0;mso-wrap-distance-right:9pt;mso-wrap-distance-bottom:0;mso-position-horizontal:absolute;mso-position-horizontal-relative:text;mso-position-vertical:absolute;mso-position-vertical-relative:text" o:gfxdata="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" strokecolor="#4579b8 [3044]" strokeweight="3pt">
+                <v:stroke endarrow="block"/>
+              </v:shape>
+            </w:pict>
+          </mc:Fallback>
+        </mc:AlternateContent>
+      </w:r>
+      <w:r>
+        <w:rPr>
+          <w:rFonts w:asciiTheme="minorBidi" w:hAnsiTheme="minorBidi"/>
+          <w:b/>
+          <w:bCs/>
+          <w:noProof/>
+        </w:rPr>
+        <mc:AlternateContent>
+          <mc:Choice Requires="wps">
+            <w:drawing>
+              <wp:anchor distT="0" distB="0" distL="114300" distR="114300" simplePos="0" relativeHeight="251665408" behindDoc="0" locked="0" layoutInCell="1" allowOverlap="1" wp14:anchorId="17B9E3EE" wp14:editId="432A993A">
+                <wp:simplePos x="0" y="0"/>
+                <wp:positionH relativeFrom="column">
+                  <wp:posOffset>3014114</wp:posOffset>
+                </wp:positionH>
+                <wp:positionV relativeFrom="paragraph">
+                  <wp:posOffset>1996983</wp:posOffset>
+                </wp:positionV>
+                <wp:extent cx="0" cy="205373"/>
+                <wp:effectExtent l="57150" t="38100" r="57150" b="4445"/>
+                <wp:wrapNone/>
+                <wp:docPr id="28" name="Straight Arrow Connector 28"/>
+                <wp:cNvGraphicFramePr/>
+                <a:graphic xmlns:a="http://schemas.openxmlformats.org/drawingml/2006/main">
+                  <a:graphicData uri="http://schemas.microsoft.com/office/word/2010/wordprocessingShape">
+                    <wps:wsp>
+                      <wps:cNvCnPr/>
+                      <wps:spPr>
+                        <a:xfrm flipV="1">
+                          <a:off x="0" y="0"/>
+                          <a:ext cx="0" cy="205373"/>
+                        </a:xfrm>
+                        <a:prstGeom prst="straightConnector1">
+                          <a:avLst/>
+                        </a:prstGeom>
+                        <a:ln w="38100">
+                          <a:tailEnd type="triangle"/>
+                        </a:ln>
+                      </wps:spPr>
+                      <wps:style>
+                        <a:lnRef idx="1">
+                          <a:schemeClr val="accent1"/>
+                        </a:lnRef>
+                        <a:fillRef idx="0">
+                          <a:schemeClr val="accent1"/>
+                        </a:fillRef>
+                        <a:effectRef idx="0">
+                          <a:schemeClr val="accent1"/>
+                        </a:effectRef>
+                        <a:fontRef idx="minor">
+                          <a:schemeClr val="tx1"/>
+                        </a:fontRef>
+                      </wps:style>
+                      <wps:bodyPr/>
+                    </wps:wsp>
+                  </a:graphicData>
+                </a:graphic>
+              </wp:anchor>
+            </w:drawing>
+          </mc:Choice>
+          <mc:Fallback>
+            <w:pict>
+              <v:shape w14:anchorId="497071D2" id="Straight Arrow Connector 28" o:spid="_x0000_s1026" type="#_x0000_t32" style="position:absolute;margin-left:237.35pt;margin-top:157.25pt;width:0;height:16.15pt;flip:y;z-index:251665408;visibility:visible;mso-wrap-style:square;mso-wrap-distance-left:9pt;mso-wrap-distance-top:0;mso-wrap-distance-right:9pt;mso-wrap-distance-bottom:0;mso-position-horizontal:absolute;mso-position-horizontal-relative:text;mso-position-vertical:absolute;mso-position-vertical-relative:text" o:gfxdata="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" strokecolor="#4579b8 [3044]" strokeweight="3pt">
+                <v:stroke endarrow="block"/>
+              </v:shape>
+            </w:pict>
+          </mc:Fallback>
+        </mc:AlternateContent>
+      </w:r>
+      <w:r>
+        <w:rPr>
+          <w:rFonts w:asciiTheme="minorBidi" w:hAnsiTheme="minorBidi"/>
+          <w:b/>
+          <w:bCs/>
+          <w:noProof/>
+        </w:rPr>
+        <mc:AlternateContent>
+          <mc:Choice Requires="wps">
+            <w:drawing>
+              <wp:anchor distT="0" distB="0" distL="114300" distR="114300" simplePos="0" relativeHeight="251663360" behindDoc="0" locked="0" layoutInCell="1" allowOverlap="1" wp14:anchorId="215B9068" wp14:editId="64E8AE59">
+                <wp:simplePos x="0" y="0"/>
+                <wp:positionH relativeFrom="column">
+                  <wp:posOffset>2529290</wp:posOffset>
+                </wp:positionH>
+                <wp:positionV relativeFrom="paragraph">
+                  <wp:posOffset>1983285</wp:posOffset>
+                </wp:positionV>
+                <wp:extent cx="0" cy="205373"/>
+                <wp:effectExtent l="57150" t="38100" r="57150" b="4445"/>
+                <wp:wrapNone/>
+                <wp:docPr id="27" name="Straight Arrow Connector 27"/>
+                <wp:cNvGraphicFramePr/>
+                <a:graphic xmlns:a="http://schemas.openxmlformats.org/drawingml/2006/main">
+                  <a:graphicData uri="http://schemas.microsoft.com/office/word/2010/wordprocessingShape">
+                    <wps:wsp>
+                      <wps:cNvCnPr/>
+                      <wps:spPr>
+                        <a:xfrm flipV="1">
+                          <a:off x="0" y="0"/>
+                          <a:ext cx="0" cy="205373"/>
+                        </a:xfrm>
+                        <a:prstGeom prst="straightConnector1">
+                          <a:avLst/>
+                        </a:prstGeom>
+                        <a:ln w="38100">
+                          <a:tailEnd type="triangle"/>
+                        </a:ln>
+                      </wps:spPr>
+                      <wps:style>
+                        <a:lnRef idx="1">
+                          <a:schemeClr val="accent1"/>
+                        </a:lnRef>
+                        <a:fillRef idx="0">
+                          <a:schemeClr val="accent1"/>
+                        </a:fillRef>
+                        <a:effectRef idx="0">
+                          <a:schemeClr val="accent1"/>
+                        </a:effectRef>
+                        <a:fontRef idx="minor">
+                          <a:schemeClr val="tx1"/>
+                        </a:fontRef>
+                      </wps:style>
+                      <wps:bodyPr/>
+                    </wps:wsp>
+                  </a:graphicData>
+                </a:graphic>
+              </wp:anchor>
+            </w:drawing>
+          </mc:Choice>
+          <mc:Fallback>
+            <w:pict>
+              <v:shape w14:anchorId="22E1F3EA" id="Straight Arrow Connector 27" o:spid="_x0000_s1026" type="#_x0000_t32" style="position:absolute;margin-left:199.15pt;margin-top:156.15pt;width:0;height:16.15pt;flip:y;z-index:251663360;visibility:visible;mso-wrap-style:square;mso-wrap-distance-left:9pt;mso-wrap-distance-top:0;mso-wrap-distance-right:9pt;mso-wrap-distance-bottom:0;mso-position-horizontal:absolute;mso-position-horizontal-relative:text;mso-position-vertical:absolute;mso-position-vertical-relative:text" o:gfxdata="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" strokecolor="#4579b8 [3044]" strokeweight="3pt">
+                <v:stroke endarrow="block"/>
+              </v:shape>
+            </w:pict>
+          </mc:Fallback>
+        </mc:AlternateContent>
+      </w:r>
+      <w:r>
+        <w:rPr>
+          <w:rFonts w:asciiTheme="minorBidi" w:hAnsiTheme="minorBidi"/>
+          <w:b/>
+          <w:bCs/>
+          <w:noProof/>
+        </w:rPr>
+        <mc:AlternateContent>
+          <mc:Choice Requires="wps">
+            <w:drawing>
+              <wp:anchor distT="0" distB="0" distL="114300" distR="114300" simplePos="0" relativeHeight="251661312" behindDoc="0" locked="0" layoutInCell="1" allowOverlap="1" wp14:anchorId="35BAC0ED" wp14:editId="4985BC16">
+                <wp:simplePos x="0" y="0"/>
+                <wp:positionH relativeFrom="column">
+                  <wp:posOffset>2069044</wp:posOffset>
+                </wp:positionH>
+                <wp:positionV relativeFrom="paragraph">
+                  <wp:posOffset>1983031</wp:posOffset>
+                </wp:positionV>
+                <wp:extent cx="0" cy="205373"/>
+                <wp:effectExtent l="57150" t="38100" r="57150" b="4445"/>
+                <wp:wrapNone/>
+                <wp:docPr id="26" name="Straight Arrow Connector 26"/>
+                <wp:cNvGraphicFramePr/>
+                <a:graphic xmlns:a="http://schemas.openxmlformats.org/drawingml/2006/main">
+                  <a:graphicData uri="http://schemas.microsoft.com/office/word/2010/wordprocessingShape">
+                    <wps:wsp>
+                      <wps:cNvCnPr/>
+                      <wps:spPr>
+                        <a:xfrm flipV="1">
+                          <a:off x="0" y="0"/>
+                          <a:ext cx="0" cy="205373"/>
+                        </a:xfrm>
+                        <a:prstGeom prst="straightConnector1">
+                          <a:avLst/>
+                        </a:prstGeom>
+                        <a:ln w="38100">
+                          <a:tailEnd type="triangle"/>
+                        </a:ln>
+                      </wps:spPr>
+                      <wps:style>
+                        <a:lnRef idx="1">
+                          <a:schemeClr val="accent1"/>
+                        </a:lnRef>
+                        <a:fillRef idx="0">
+                          <a:schemeClr val="accent1"/>
+                        </a:fillRef>
+                        <a:effectRef idx="0">
+                          <a:schemeClr val="accent1"/>
+                        </a:effectRef>
+                        <a:fontRef idx="minor">
+                          <a:schemeClr val="tx1"/>
+                        </a:fontRef>
+                      </wps:style>
+                      <wps:bodyPr/>
+                    </wps:wsp>
+                  </a:graphicData>
+                </a:graphic>
+              </wp:anchor>
+            </w:drawing>
+          </mc:Choice>
+          <mc:Fallback>
+            <w:pict>
+              <v:shape w14:anchorId="309B0CB0" id="Straight Arrow Connector 26" o:spid="_x0000_s1026" type="#_x0000_t32" style="position:absolute;margin-left:162.9pt;margin-top:156.15pt;width:0;height:16.15pt;flip:y;z-index:251661312;visibility:visible;mso-wrap-style:square;mso-wrap-distance-left:9pt;mso-wrap-distance-top:0;mso-wrap-distance-right:9pt;mso-wrap-distance-bottom:0;mso-position-horizontal:absolute;mso-position-horizontal-relative:text;mso-position-vertical:absolute;mso-position-vertical-relative:text" o:gfxdata="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" strokecolor="#4579b8 [3044]" strokeweight="3pt">
+                <v:stroke endarrow="block"/>
+              </v:shape>
+            </w:pict>
+          </mc:Fallback>
+        </mc:AlternateContent>
+      </w:r>
+      <w:r>
+        <w:rPr>
+          <w:rFonts w:asciiTheme="minorBidi" w:hAnsiTheme="minorBidi"/>
+          <w:b/>
+          <w:bCs/>
+          <w:noProof/>
+        </w:rPr>
+        <mc:AlternateContent>
+          <mc:Choice Requires="wps">
+            <w:drawing>
+              <wp:anchor distT="0" distB="0" distL="114300" distR="114300" simplePos="0" relativeHeight="251659264" behindDoc="0" locked="0" layoutInCell="1" allowOverlap="1" wp14:anchorId="5EDC1EF6" wp14:editId="5D1A4ADF">
+                <wp:simplePos x="0" y="0"/>
+                <wp:positionH relativeFrom="column">
+                  <wp:posOffset>1579418</wp:posOffset>
+                </wp:positionH>
+                <wp:positionV relativeFrom="paragraph">
+                  <wp:posOffset>1992491</wp:posOffset>
+                </wp:positionV>
+                <wp:extent cx="0" cy="205373"/>
+                <wp:effectExtent l="57150" t="38100" r="57150" b="4445"/>
+                <wp:wrapNone/>
+                <wp:docPr id="25" name="Straight Arrow Connector 25"/>
+                <wp:cNvGraphicFramePr/>
+                <a:graphic xmlns:a="http://schemas.openxmlformats.org/drawingml/2006/main">
+                  <a:graphicData uri="http://schemas.microsoft.com/office/word/2010/wordprocessingShape">
+                    <wps:wsp>
+                      <wps:cNvCnPr/>
+                      <wps:spPr>
+                        <a:xfrm flipV="1">
+                          <a:off x="0" y="0"/>
+                          <a:ext cx="0" cy="205373"/>
+                        </a:xfrm>
+                        <a:prstGeom prst="straightConnector1">
+                          <a:avLst/>
+                        </a:prstGeom>
+                        <a:ln w="38100">
+                          <a:tailEnd type="triangle"/>
+                        </a:ln>
+                      </wps:spPr>
+                      <wps:style>
+                        <a:lnRef idx="1">
+                          <a:schemeClr val="accent1"/>
+                        </a:lnRef>
+                        <a:fillRef idx="0">
+                          <a:schemeClr val="accent1"/>
+                        </a:fillRef>
+                        <a:effectRef idx="0">
+                          <a:schemeClr val="accent1"/>
+                        </a:effectRef>
+                        <a:fontRef idx="minor">
+                          <a:schemeClr val="tx1"/>
+                        </a:fontRef>
+                      </wps:style>
+                      <wps:bodyPr/>
+                    </wps:wsp>
+                  </a:graphicData>
+                </a:graphic>
+              </wp:anchor>
+            </w:drawing>
+          </mc:Choice>
+          <mc:Fallback>
+            <w:pict>
+              <v:shape w14:anchorId="546B63F2" id="Straight Arrow Connector 25" o:spid="_x0000_s1026" type="#_x0000_t32" style="position:absolute;margin-left:124.35pt;margin-top:156.9pt;width:0;height:16.15pt;flip:y;z-index:251659264;visibility:visible;mso-wrap-style:square;mso-wrap-distance-left:9pt;mso-wrap-distance-top:0;mso-wrap-distance-right:9pt;mso-wrap-distance-bottom:0;mso-position-horizontal:absolute;mso-position-horizontal-relative:text;mso-position-vertical:absolute;mso-position-vertical-relative:text" o:gfxdata="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" strokecolor="#4579b8 [3044]" strokeweight="3pt">
+                <v:stroke endarrow="block"/>
+              </v:shape>
+            </w:pict>
+          </mc:Fallback>
+        </mc:AlternateContent>
+      </w:r>
       <w:r>
         <w:rPr>
           <w:rFonts w:asciiTheme="minorBidi" w:hAnsiTheme="minorBidi"/>
@@ -652,7 +2502,7 @@
                     <pic:cNvPicPr/>
                   </pic:nvPicPr>
                   <pic:blipFill>
-                    <a:blip r:embed="rId12" cstate="print">
+                    <a:blip r:embed="rId21" cstate="print">
                       <a:extLst>
                         <a:ext uri="{28A0092B-C50C-407E-A947-70E740481C1C}">
                           <a14:useLocalDpi xmlns:a14="http://schemas.microsoft.com/office/drawing/2010/main" val="0"/>
@@ -681,6 +2531,68 @@
     </w:p>
     <w:p>
       <w:pPr>
+        <w:spacing w:line="360" w:lineRule="auto"/>
+        <w:rPr>
+          <w:rFonts w:asciiTheme="minorBidi" w:hAnsiTheme="minorBidi" w:hint="cs"/>
+          <w:rtl/>
+        </w:rPr>
+      </w:pPr>
+      <w:r>
+        <w:rPr>
+          <w:rFonts w:asciiTheme="minorBidi" w:hAnsiTheme="minorBidi" w:hint="cs"/>
+          <w:rtl/>
+        </w:rPr>
+        <w:t>החיצים מצביעים על הערך שעובר ב</w:t>
+      </w:r>
+      <w:proofErr w:type="spellStart"/>
+      <w:r>
+        <w:rPr>
+          <w:rFonts w:asciiTheme="minorBidi" w:hAnsiTheme="minorBidi"/>
+        </w:rPr>
+        <w:t>databus</w:t>
+      </w:r>
+      <w:proofErr w:type="spellEnd"/>
+      <w:r>
+        <w:rPr>
+          <w:rFonts w:asciiTheme="minorBidi" w:hAnsiTheme="minorBidi" w:hint="cs"/>
+          <w:rtl/>
+        </w:rPr>
+        <w:t xml:space="preserve"> של ערכי המטריצה לאחר ביצוע פעולת </w:t>
+      </w:r>
+      <w:r>
+        <w:rPr>
+          <w:rFonts w:asciiTheme="minorBidi" w:hAnsiTheme="minorBidi"/>
+        </w:rPr>
+        <w:t>transpose</w:t>
+      </w:r>
+      <w:r>
+        <w:rPr>
+          <w:rFonts w:asciiTheme="minorBidi" w:hAnsiTheme="minorBidi" w:hint="cs"/>
+          <w:rtl/>
+        </w:rPr>
+        <w:t xml:space="preserve"> </w:t>
+      </w:r>
+    </w:p>
+    <w:p>
+      <w:pPr>
+        <w:bidi w:val="0"/>
+        <w:rPr>
+          <w:rFonts w:asciiTheme="minorBidi" w:hAnsiTheme="minorBidi"/>
+          <w:b/>
+          <w:bCs/>
+        </w:rPr>
+      </w:pPr>
+      <w:r>
+        <w:rPr>
+          <w:rFonts w:asciiTheme="minorBidi" w:hAnsiTheme="minorBidi"/>
+          <w:b/>
+          <w:bCs/>
+        </w:rPr>
+        <w:br w:type="page"/>
+      </w:r>
+    </w:p>
+    <w:p>
+      <w:pPr>
         <w:bidi w:val="0"/>
         <w:spacing w:line="360" w:lineRule="auto"/>
         <w:rPr>
@@ -689,45 +2601,13 @@
           <w:bCs/>
         </w:rPr>
       </w:pPr>
-    </w:p>
-    <w:p>
-      <w:pPr>
-        <w:bidi w:val="0"/>
-        <w:spacing w:line="360" w:lineRule="auto"/>
+      <w:r>
         <w:rPr>
           <w:rFonts w:asciiTheme="minorBidi" w:hAnsiTheme="minorBidi"/>
           <w:b/>
           <w:bCs/>
         </w:rPr>
-      </w:pPr>
-    </w:p>
-    <w:p>
-      <w:pPr>
-        <w:bidi w:val="0"/>
-        <w:spacing w:line="360" w:lineRule="auto"/>
-        <w:rPr>
-          <w:rFonts w:asciiTheme="minorBidi" w:hAnsiTheme="minorBidi"/>
-          <w:b/>
-          <w:bCs/>
-        </w:rPr>
-      </w:pPr>
-    </w:p>
-    <w:p>
-      <w:pPr>
-        <w:bidi w:val="0"/>
-        <w:spacing w:line="360" w:lineRule="auto"/>
-        <w:rPr>
-          <w:rFonts w:asciiTheme="minorBidi" w:hAnsiTheme="minorBidi"/>
-          <w:b/>
-          <w:bCs/>
-        </w:rPr>
-      </w:pPr>
-      <w:r>
-        <w:rPr>
-          <w:rFonts w:asciiTheme="minorBidi" w:hAnsiTheme="minorBidi"/>
-          <w:b/>
-          <w:bCs/>
-        </w:rPr>
+        <w:lastRenderedPageBreak/>
         <w:t>RTL Viewer:</w:t>
       </w:r>
     </w:p>
@@ -773,7 +2653,7 @@
                     <pic:cNvPicPr/>
                   </pic:nvPicPr>
                   <pic:blipFill>
-                    <a:blip r:embed="rId13" cstate="print">
+                    <a:blip r:embed="rId22" cstate="print">
                       <a:extLst>
                         <a:ext uri="{28A0092B-C50C-407E-A947-70E740481C1C}">
                           <a14:useLocalDpi xmlns:a14="http://schemas.microsoft.com/office/drawing/2010/main" val="0"/>
@@ -812,24 +2692,6 @@
     <w:p>
       <w:pPr>
         <w:spacing w:line="360" w:lineRule="auto"/>
-        <w:rPr>
-          <w:rFonts w:asciiTheme="minorBidi" w:hAnsiTheme="minorBidi"/>
-          <w:rtl/>
-        </w:rPr>
-      </w:pPr>
-    </w:p>
-    <w:p>
-      <w:pPr>
-        <w:spacing w:line="360" w:lineRule="auto"/>
-        <w:rPr>
-          <w:rFonts w:asciiTheme="minorBidi" w:hAnsiTheme="minorBidi"/>
-          <w:rtl/>
-        </w:rPr>
-      </w:pPr>
-    </w:p>
-    <w:p>
-      <w:pPr>
-        <w:spacing w:line="360" w:lineRule="auto"/>
         <w:jc w:val="right"/>
         <w:rPr>
           <w:rFonts w:asciiTheme="minorBidi" w:hAnsiTheme="minorBidi"/>
@@ -888,7 +2750,7 @@
                     <pic:cNvPicPr/>
                   </pic:nvPicPr>
                   <pic:blipFill>
-                    <a:blip r:embed="rId14">
+                    <a:blip r:embed="rId23">
                       <a:extLst>
                         <a:ext uri="{28A0092B-C50C-407E-A947-70E740481C1C}">
                           <a14:useLocalDpi xmlns:a14="http://schemas.microsoft.com/office/drawing/2010/main" val="0"/>
@@ -947,55 +2809,6 @@
           <w:rtl/>
         </w:rPr>
       </w:pPr>
-      <w:r>
-        <w:rPr>
-          <w:rFonts w:asciiTheme="minorBidi" w:hAnsiTheme="minorBidi"/>
-          <w:noProof/>
-          <w:rtl/>
-          <w:lang w:val="he-IL"/>
-        </w:rPr>
-        <w:drawing>
-          <wp:inline distT="0" distB="0" distL="0" distR="0" wp14:anchorId="10A387FB" wp14:editId="76E784E0">
-            <wp:extent cx="5549900" cy="533400"/>
-            <wp:effectExtent l="0" t="0" r="0" b="0"/>
-            <wp:docPr id="13" name="Picture 13"/>
-            <wp:cNvGraphicFramePr>
-              <a:graphicFrameLocks xmlns:a="http://schemas.openxmlformats.org/drawingml/2006/main" noChangeAspect="1"/>
-            </wp:cNvGraphicFramePr>
-            <a:graphic xmlns:a="http://schemas.openxmlformats.org/drawingml/2006/main">
-              <a:graphicData uri="http://schemas.openxmlformats.org/drawingml/2006/picture">
-                <pic:pic xmlns:pic="http://schemas.openxmlformats.org/drawingml/2006/picture">
-                  <pic:nvPicPr>
-                    <pic:cNvPr id="13" name="Picture 13"/>
-                    <pic:cNvPicPr/>
-                  </pic:nvPicPr>
-                  <pic:blipFill>
-                    <a:blip r:embed="rId15">
-                      <a:extLst>
-                        <a:ext uri="{28A0092B-C50C-407E-A947-70E740481C1C}">
-                          <a14:useLocalDpi xmlns:a14="http://schemas.microsoft.com/office/drawing/2010/main" val="0"/>
-                        </a:ext>
-                      </a:extLst>
-                    </a:blip>
-                    <a:stretch>
-                      <a:fillRect/>
-                    </a:stretch>
-                  </pic:blipFill>
-                  <pic:spPr>
-                    <a:xfrm>
-                      <a:off x="0" y="0"/>
-                      <a:ext cx="5549900" cy="533400"/>
-                    </a:xfrm>
-                    <a:prstGeom prst="rect">
-                      <a:avLst/>
-                    </a:prstGeom>
-                  </pic:spPr>
-                </pic:pic>
-              </a:graphicData>
-            </a:graphic>
-          </wp:inline>
-        </w:drawing>
-      </w:r>
     </w:p>
     <w:p>
       <w:pPr>
@@ -1025,7 +2838,7 @@
                     <pic:cNvPicPr/>
                   </pic:nvPicPr>
                   <pic:blipFill>
-                    <a:blip r:embed="rId16"/>
+                    <a:blip r:embed="rId24"/>
                     <a:stretch>
                       <a:fillRect/>
                     </a:stretch>
@@ -1061,10 +2874,10 @@
           <w:rFonts w:asciiTheme="minorBidi" w:hAnsiTheme="minorBidi"/>
         </w:rPr>
         <w:sectPr>
-          <w:headerReference w:type="default" r:id="rId17"/>
-          <w:footerReference w:type="default" r:id="rId18"/>
-          <w:headerReference w:type="first" r:id="rId19"/>
-          <w:footerReference w:type="first" r:id="rId20"/>
+          <w:headerReference w:type="default" r:id="rId25"/>
+          <w:footerReference w:type="default" r:id="rId26"/>
+          <w:headerReference w:type="first" r:id="rId27"/>
+          <w:footerReference w:type="first" r:id="rId28"/>
           <w:pgSz w:w="11906" w:h="16838" w:code="9"/>
           <w:pgMar w:top="1440" w:right="1440" w:bottom="1440" w:left="1440" w:header="0" w:footer="454" w:gutter="0"/>
           <w:pgNumType w:start="1"/>
@@ -1093,6 +2906,32 @@
         </w:rPr>
         <w:lastRenderedPageBreak/>
         <w:t>Critical path:</w:t>
+      </w:r>
+    </w:p>
+    <w:p>
+      <w:pPr>
+        <w:spacing w:line="360" w:lineRule="auto"/>
+        <w:rPr>
+          <w:rFonts w:asciiTheme="minorBidi" w:hAnsiTheme="minorBidi"/>
+          <w:b/>
+          <w:rtl/>
+        </w:rPr>
+      </w:pPr>
+      <w:r>
+        <w:rPr>
+          <w:rFonts w:asciiTheme="minorBidi" w:hAnsiTheme="minorBidi" w:hint="cs"/>
+          <w:b/>
+          <w:rtl/>
+        </w:rPr>
+        <w:t>המסלול הארוך ביותר הינו של הסיגנלים שעוברים דרך המכפל, מסלול זה הוא המאלץ את ה</w:t>
+      </w:r>
+      <w:r>
+        <w:rPr>
+          <w:rFonts w:asciiTheme="minorBidi" w:hAnsiTheme="minorBidi" w:hint="cs"/>
+          <w:b/>
+          <w:rtl/>
+        </w:rPr>
+        <w:t>תדר המקסימלי.</w:t>
       </w:r>
     </w:p>
     <w:p>
@@ -1122,7 +2961,7 @@
                     <pic:cNvPicPr/>
                   </pic:nvPicPr>
                   <pic:blipFill>
-                    <a:blip r:embed="rId21"/>
+                    <a:blip r:embed="rId29"/>
                     <a:stretch>
                       <a:fillRect/>
                     </a:stretch>
@@ -1155,10 +2994,111 @@
       <w:pPr>
         <w:bidi w:val="0"/>
         <w:spacing w:line="360" w:lineRule="auto"/>
+        <w:rPr>
+          <w:rtl/>
+        </w:rPr>
       </w:pPr>
       <w:r>
         <w:t>Signal Tap:</w:t>
       </w:r>
+    </w:p>
+    <w:p>
+      <w:pPr>
+        <w:spacing w:line="360" w:lineRule="auto"/>
+        <w:rPr>
+          <w:rtl/>
+        </w:rPr>
+      </w:pPr>
+      <w:r>
+        <w:rPr>
+          <w:rFonts w:hint="cs"/>
+          <w:rtl/>
+        </w:rPr>
+        <w:t xml:space="preserve">הבדיקה בסיגנל </w:t>
+      </w:r>
+      <w:r>
+        <w:t>tap</w:t>
+      </w:r>
+      <w:r>
+        <w:rPr>
+          <w:rFonts w:hint="cs"/>
+          <w:rtl/>
+        </w:rPr>
+        <w:t xml:space="preserve"> אינה של הקוד אותו כתבנו של היפוך מטריצה עקב מחסור בזמן.</w:t>
+      </w:r>
+    </w:p>
+    <w:p>
+      <w:pPr>
+        <w:spacing w:line="360" w:lineRule="auto"/>
+        <w:rPr>
+          <w:rtl/>
+        </w:rPr>
+      </w:pPr>
+      <w:r>
+        <w:rPr>
+          <w:rFonts w:hint="cs"/>
+          <w:rtl/>
+        </w:rPr>
+        <w:t>הקוד המופעל כאן הינו של מיון מערך המכיל את התעודת זהות של רון:</w:t>
+      </w:r>
+    </w:p>
+    <w:p>
+      <w:pPr>
+        <w:spacing w:line="360" w:lineRule="auto"/>
+        <w:rPr>
+          <w:rtl/>
+        </w:rPr>
+      </w:pPr>
+      <w:r>
+        <w:rPr>
+          <w:rFonts w:hint="cs"/>
+          <w:rtl/>
+        </w:rPr>
+        <w:t>תז ראשוני: 20851603</w:t>
+      </w:r>
+    </w:p>
+    <w:p>
+      <w:pPr>
+        <w:spacing w:line="360" w:lineRule="auto"/>
+        <w:rPr>
+          <w:rtl/>
+        </w:rPr>
+      </w:pPr>
+      <w:r>
+        <w:rPr>
+          <w:rFonts w:hint="cs"/>
+          <w:rtl/>
+        </w:rPr>
+        <w:t xml:space="preserve">תז לאחר מיון: </w:t>
+      </w:r>
+      <w:r>
+        <w:t xml:space="preserve">0 0 1 2 3 5 6 8 </w:t>
+      </w:r>
+      <w:r>
+        <w:rPr>
+          <w:rFonts w:hint="cs"/>
+          <w:rtl/>
+        </w:rPr>
+        <w:t xml:space="preserve"> </w:t>
+      </w:r>
+      <w:r>
+        <w:rPr>
+          <w:rtl/>
+        </w:rPr>
+        <w:br/>
+      </w:r>
+      <w:r>
+        <w:rPr>
+          <w:rFonts w:hint="cs"/>
+          <w:rtl/>
+        </w:rPr>
+        <w:t>כפי שניתן לראות ב</w:t>
+      </w:r>
+      <w:proofErr w:type="spellStart"/>
+      <w:r>
+        <w:t>databus</w:t>
+      </w:r>
+      <w:proofErr w:type="spellEnd"/>
     </w:p>
     <w:p>
       <w:pPr>
@@ -1175,46 +3115,6 @@
           <w:docGrid w:linePitch="360"/>
         </w:sectPr>
       </w:pPr>
-      <w:r>
-        <w:rPr>
-          <w:noProof/>
-        </w:rPr>
-        <w:drawing>
-          <wp:inline distT="0" distB="0" distL="0" distR="0" wp14:anchorId="0E0FCB72" wp14:editId="522C17C9">
-            <wp:extent cx="9035896" cy="877824"/>
-            <wp:effectExtent l="0" t="0" r="0" b="0"/>
-            <wp:docPr id="6" name="Picture 6"/>
-            <wp:cNvGraphicFramePr>
-              <a:graphicFrameLocks xmlns:a="http://schemas.openxmlformats.org/drawingml/2006/main" noChangeAspect="1"/>
-            </wp:cNvGraphicFramePr>
-            <a:graphic xmlns:a="http://schemas.openxmlformats.org/drawingml/2006/main">
-              <a:graphicData uri="http://schemas.openxmlformats.org/drawingml/2006/picture">
-                <pic:pic xmlns:pic="http://schemas.openxmlformats.org/drawingml/2006/picture">
-                  <pic:nvPicPr>
-                    <pic:cNvPr id="1" name=""/>
-                    <pic:cNvPicPr/>
-                  </pic:nvPicPr>
-                  <pic:blipFill>
-                    <a:blip r:embed="rId22"/>
-                    <a:stretch>
-                      <a:fillRect/>
-                    </a:stretch>
-                  </pic:blipFill>
-                  <pic:spPr>
-                    <a:xfrm>
-                      <a:off x="0" y="0"/>
-                      <a:ext cx="9206282" cy="894377"/>
-                    </a:xfrm>
-                    <a:prstGeom prst="rect">
-                      <a:avLst/>
-                    </a:prstGeom>
-                  </pic:spPr>
-                </pic:pic>
-              </a:graphicData>
-            </a:graphic>
-          </wp:inline>
-        </w:drawing>
-      </w:r>
     </w:p>
     <w:p>
       <w:pPr>
@@ -1272,6 +3172,7 @@
         <w:docPartUnique/>
       </w:docPartObj>
     </w:sdtPr>
+    <w:sdtEndPr/>
     <w:sdtContent>
       <w:p>
         <w:pPr>
@@ -7053,6 +8954,22 @@
       <w:lang w:val="en-IL" w:eastAsia="en-IL"/>
     </w:rPr>
   </w:style>
+  <w:style w:type="paragraph" w:customStyle="1" w:styleId="Default">
+    <w:name w:val="Default"/>
+    <w:rsid w:val="00BF65F1"/>
+    <w:pPr>
+      <w:autoSpaceDE w:val="0"/>
+      <w:autoSpaceDN w:val="0"/>
+      <w:adjustRightInd w:val="0"/>
+    </w:pPr>
+    <w:rPr>
+      <w:rFonts w:ascii="Calibri" w:hAnsi="Calibri" w:cs="Calibri"/>
+      <w:color w:val="000000"/>
+      <w:sz w:val="24"/>
+      <w:szCs w:val="24"/>
+      <w:lang w:val="en-IL"/>
+    </w:rPr>
+  </w:style>
 </w:styles>
 </file>
 
